--- a/Doc/GueeRecorder-Help.docx
+++ b/Doc/GueeRecorder-Help.docx
@@ -64,6 +64,7 @@
     <w:p>
       <w:pPr>
         <w:numPr>
+          <w:ilvl w:val="0"/>
           <w:numId w:val="0"/>
         </w:numPr>
         <w:ind w:firstLine="420" w:firstLineChars="0"/>
@@ -77,7 +78,16 @@
           <w:rFonts w:hint="eastAsia"/>
           <w:lang w:val="en-US" w:eastAsia="zh-CN"/>
         </w:rPr>
-        <w:t>本程序是一款运行于Linux系统的屏幕录像软件，以多个图层的方式进行画面合成，然后编码为h.264视频，同时支持录制声音编码为aac音频，与视频流一并存储为视频文件。</w:t>
+        <w:t>本程序是在国产CPU和操作系统上原创开发的屏幕录像软件</w:t>
+      </w:r>
+      <w:bookmarkStart w:id="0" w:name="_GoBack"/>
+      <w:bookmarkEnd w:id="0"/>
+      <w:r>
+        <w:rPr>
+          <w:rFonts w:hint="eastAsia"/>
+          <w:lang w:val="en-US" w:eastAsia="zh-CN"/>
+        </w:rPr>
+        <w:t>，以多个图层的方式进行画面合成，然后编码为h.264视频，同时支持录制声音编码为aac音频，与视频流一并存储为视频文件。</w:t>
       </w:r>
     </w:p>
     <w:p>
@@ -100,6 +110,7 @@
     <w:p>
       <w:pPr>
         <w:numPr>
+          <w:ilvl w:val="0"/>
           <w:numId w:val="0"/>
         </w:numPr>
         <w:ind w:firstLine="420" w:firstLineChars="0"/>
@@ -172,11 +183,12 @@
     <w:p>
       <w:pPr>
         <w:numPr>
-          <w:numId w:val="0"/>
-        </w:numPr>
-        <w:ind w:left="420" w:leftChars="0" w:firstLine="420" w:firstLineChars="0"/>
-        <w:rPr>
-          <w:rFonts w:hint="default"/>
+          <w:ilvl w:val="0"/>
+          <w:numId w:val="0"/>
+        </w:numPr>
+        <w:ind w:left="420" w:leftChars="0" w:firstLine="420" w:firstLineChars="0"/>
+        <w:rPr>
+          <w:rFonts w:hint="eastAsia"/>
           <w:lang w:val="en-US" w:eastAsia="zh-CN"/>
         </w:rPr>
       </w:pPr>
@@ -186,6 +198,46 @@
           <w:lang w:val="en-US" w:eastAsia="zh-CN"/>
         </w:rPr>
         <w:t>本程序有一个预览界面，实时显示添加的各个图层。可以添加屏幕、窗口、摄像头、图片文件等作为图层。可以随时增删图层，也可以随时改变图层的位置和大小，以及层次。在预览界面显示的画面与进行视频编码的内容具有一致性。</w:t>
+      </w:r>
+    </w:p>
+    <w:p>
+      <w:pPr>
+        <w:numPr>
+          <w:ilvl w:val="0"/>
+          <w:numId w:val="0"/>
+        </w:numPr>
+        <w:ind w:left="420" w:leftChars="0" w:firstLine="420" w:firstLineChars="0"/>
+        <w:rPr>
+          <w:rFonts w:hint="default"/>
+          <w:lang w:val="en-US" w:eastAsia="zh-CN"/>
+        </w:rPr>
+      </w:pPr>
+      <w:r>
+        <w:rPr>
+          <w:rFonts w:hint="eastAsia"/>
+          <w:lang w:val="en-US" w:eastAsia="zh-CN"/>
+        </w:rPr>
+        <w:t>在预览界面中点击了图层后，在界面一侧会显示图层管理界面。在图层管理中可以删除图层、更改图层层次、以及修改其它参数等。由于多图层重叠，有时不好选中下面的图层，可以在图层管理中去选中它。</w:t>
+      </w:r>
+    </w:p>
+    <w:p>
+      <w:pPr>
+        <w:numPr>
+          <w:ilvl w:val="0"/>
+          <w:numId w:val="0"/>
+        </w:numPr>
+        <w:ind w:left="420" w:leftChars="0" w:firstLine="420" w:firstLineChars="0"/>
+        <w:rPr>
+          <w:rFonts w:hint="default"/>
+          <w:lang w:val="en-US" w:eastAsia="zh-CN"/>
+        </w:rPr>
+      </w:pPr>
+      <w:r>
+        <w:rPr>
+          <w:rFonts w:hint="eastAsia"/>
+          <w:lang w:val="en-US" w:eastAsia="zh-CN"/>
+        </w:rPr>
+        <w:t>在预览界面中选中的图层可以使用鼠标拖拽，移动位置、改变大小。点击鼠标右键取消图层的选中状态，可以重新选中其它图层。</w:t>
       </w:r>
     </w:p>
     <w:p>
@@ -208,6 +260,7 @@
     <w:p>
       <w:pPr>
         <w:numPr>
+          <w:ilvl w:val="0"/>
           <w:numId w:val="0"/>
         </w:numPr>
         <w:ind w:left="420" w:leftChars="0" w:firstLine="420" w:firstLineChars="0"/>
@@ -227,6 +280,7 @@
     <w:p>
       <w:pPr>
         <w:numPr>
+          <w:ilvl w:val="0"/>
           <w:numId w:val="0"/>
         </w:numPr>
         <w:ind w:left="420" w:leftChars="0" w:firstLine="420" w:firstLineChars="0"/>
@@ -246,6 +300,7 @@
     <w:p>
       <w:pPr>
         <w:numPr>
+          <w:ilvl w:val="0"/>
           <w:numId w:val="0"/>
         </w:numPr>
         <w:ind w:left="420" w:leftChars="0" w:firstLine="420" w:firstLineChars="0"/>
@@ -265,6 +320,7 @@
     <w:p>
       <w:pPr>
         <w:numPr>
+          <w:ilvl w:val="0"/>
           <w:numId w:val="0"/>
         </w:numPr>
         <w:ind w:left="420" w:leftChars="0" w:firstLine="420" w:firstLineChars="0"/>
@@ -301,6 +357,7 @@
     <w:p>
       <w:pPr>
         <w:numPr>
+          <w:ilvl w:val="0"/>
           <w:numId w:val="0"/>
         </w:numPr>
         <w:ind w:left="420" w:leftChars="0" w:firstLine="420" w:firstLineChars="0"/>
@@ -320,6 +377,7 @@
     <w:p>
       <w:pPr>
         <w:numPr>
+          <w:ilvl w:val="0"/>
           <w:numId w:val="0"/>
         </w:numPr>
         <w:ind w:left="420" w:leftChars="0" w:firstLine="420" w:firstLineChars="0"/>
@@ -356,6 +414,7 @@
     <w:p>
       <w:pPr>
         <w:numPr>
+          <w:ilvl w:val="0"/>
           <w:numId w:val="0"/>
         </w:numPr>
         <w:ind w:left="420" w:leftChars="0" w:firstLine="420" w:firstLineChars="0"/>
@@ -392,6 +451,7 @@
     <w:p>
       <w:pPr>
         <w:numPr>
+          <w:ilvl w:val="0"/>
           <w:numId w:val="0"/>
         </w:numPr>
         <w:ind w:left="420" w:leftChars="0" w:firstLine="420" w:firstLineChars="0"/>
@@ -428,6 +488,7 @@
     <w:p>
       <w:pPr>
         <w:numPr>
+          <w:ilvl w:val="0"/>
           <w:numId w:val="0"/>
         </w:numPr>
         <w:ind w:left="420" w:leftChars="0" w:firstLine="420" w:firstLineChars="0"/>
@@ -447,6 +508,7 @@
     <w:p>
       <w:pPr>
         <w:numPr>
+          <w:ilvl w:val="0"/>
           <w:numId w:val="0"/>
         </w:numPr>
         <w:ind w:left="420" w:leftChars="0" w:firstLine="420" w:firstLineChars="0"/>
@@ -466,6 +528,7 @@
     <w:p>
       <w:pPr>
         <w:numPr>
+          <w:ilvl w:val="0"/>
           <w:numId w:val="0"/>
         </w:numPr>
         <w:ind w:left="420" w:leftChars="0" w:firstLine="420" w:firstLineChars="0"/>
@@ -485,6 +548,7 @@
     <w:p>
       <w:pPr>
         <w:numPr>
+          <w:ilvl w:val="0"/>
           <w:numId w:val="0"/>
         </w:numPr>
         <w:ind w:left="420" w:leftChars="0" w:firstLine="420" w:firstLineChars="0"/>
@@ -504,6 +568,7 @@
     <w:p>
       <w:pPr>
         <w:numPr>
+          <w:ilvl w:val="0"/>
           <w:numId w:val="0"/>
         </w:numPr>
         <w:ind w:left="420" w:leftChars="0" w:firstLine="420" w:firstLineChars="0"/>
@@ -540,6 +605,7 @@
     <w:p>
       <w:pPr>
         <w:numPr>
+          <w:ilvl w:val="0"/>
           <w:numId w:val="0"/>
         </w:numPr>
         <w:ind w:left="420" w:leftChars="0" w:firstLine="420" w:firstLineChars="0"/>
@@ -576,6 +642,7 @@
     <w:p>
       <w:pPr>
         <w:numPr>
+          <w:ilvl w:val="0"/>
           <w:numId w:val="0"/>
         </w:numPr>
         <w:ind w:left="420" w:leftChars="0" w:firstLine="420" w:firstLineChars="0"/>
@@ -595,6 +662,7 @@
     <w:p>
       <w:pPr>
         <w:numPr>
+          <w:ilvl w:val="0"/>
           <w:numId w:val="0"/>
         </w:numPr>
         <w:ind w:left="420" w:leftChars="0" w:firstLine="420" w:firstLineChars="0"/>
@@ -614,6 +682,7 @@
     <w:p>
       <w:pPr>
         <w:numPr>
+          <w:ilvl w:val="0"/>
           <w:numId w:val="0"/>
         </w:numPr>
         <w:ind w:left="420" w:leftChars="0" w:firstLine="420" w:firstLineChars="0"/>
@@ -633,6 +702,7 @@
     <w:p>
       <w:pPr>
         <w:numPr>
+          <w:ilvl w:val="0"/>
           <w:numId w:val="0"/>
         </w:numPr>
         <w:ind w:left="420" w:leftChars="0" w:firstLine="420" w:firstLineChars="0"/>
@@ -690,6 +760,7 @@
     <w:p>
       <w:pPr>
         <w:numPr>
+          <w:ilvl w:val="0"/>
           <w:numId w:val="0"/>
         </w:numPr>
         <w:ind w:firstLine="420" w:firstLineChars="0"/>
@@ -709,6 +780,7 @@
     <w:p>
       <w:pPr>
         <w:numPr>
+          <w:ilvl w:val="0"/>
           <w:numId w:val="0"/>
         </w:numPr>
         <w:ind w:firstLine="420" w:firstLineChars="0"/>
@@ -728,6 +800,7 @@
     <w:p>
       <w:pPr>
         <w:numPr>
+          <w:ilvl w:val="0"/>
           <w:numId w:val="0"/>
         </w:numPr>
         <w:ind w:firstLine="420" w:firstLineChars="0"/>
@@ -747,6 +820,7 @@
     <w:p>
       <w:pPr>
         <w:numPr>
+          <w:ilvl w:val="0"/>
           <w:numId w:val="0"/>
         </w:numPr>
         <w:ind w:firstLine="420" w:firstLineChars="0"/>
@@ -766,6 +840,7 @@
     <w:p>
       <w:pPr>
         <w:numPr>
+          <w:ilvl w:val="0"/>
           <w:numId w:val="0"/>
         </w:numPr>
         <w:ind w:firstLine="420" w:firstLineChars="0"/>
@@ -785,6 +860,7 @@
     <w:p>
       <w:pPr>
         <w:numPr>
+          <w:ilvl w:val="0"/>
           <w:numId w:val="0"/>
         </w:numPr>
         <w:ind w:firstLine="420" w:firstLineChars="0"/>
@@ -828,6 +904,7 @@
     <w:p>
       <w:pPr>
         <w:numPr>
+          <w:ilvl w:val="0"/>
           <w:numId w:val="0"/>
         </w:numPr>
         <w:ind w:left="420" w:leftChars="0" w:firstLine="420" w:firstLineChars="0"/>
@@ -857,12 +934,11 @@
         </w:rPr>
         <w:t>的龙芯版和AMD64版中进行了测试。暂时也只提供用于功能测试的在UOS上编译的二进制文件压缩包，其它平台需下载源码自行编译。</w:t>
       </w:r>
-      <w:bookmarkStart w:id="0" w:name="_GoBack"/>
-      <w:bookmarkEnd w:id="0"/>
-    </w:p>
-    <w:p>
-      <w:pPr>
-        <w:numPr>
+    </w:p>
+    <w:p>
+      <w:pPr>
+        <w:numPr>
+          <w:ilvl w:val="0"/>
           <w:numId w:val="0"/>
         </w:numPr>
         <w:ind w:left="420" w:leftChars="0" w:firstLine="420" w:firstLineChars="0"/>
@@ -882,6 +958,7 @@
     <w:p>
       <w:pPr>
         <w:numPr>
+          <w:ilvl w:val="0"/>
           <w:numId w:val="0"/>
         </w:numPr>
         <w:ind w:left="420" w:leftChars="0" w:firstLine="420" w:firstLineChars="0"/>
@@ -917,7 +994,7 @@
           <w:rFonts w:hint="eastAsia"/>
           <w:lang w:val="en-US" w:eastAsia="zh-CN"/>
         </w:rPr>
-        <w:t>（点击下载）GueeRecorder-UOS-Loongson.zip</w:t>
+        <w:t>（点击打开下载页面）GueeRecorder-UOS-Loongson.zip</w:t>
       </w:r>
       <w:r>
         <w:rPr>
@@ -937,6 +1014,7 @@
     <w:p>
       <w:pPr>
         <w:numPr>
+          <w:ilvl w:val="0"/>
           <w:numId w:val="0"/>
         </w:numPr>
         <w:ind w:left="420" w:leftChars="0" w:firstLine="420" w:firstLineChars="0"/>
@@ -972,7 +1050,7 @@
           <w:rFonts w:hint="eastAsia"/>
           <w:lang w:val="en-US" w:eastAsia="zh-CN"/>
         </w:rPr>
-        <w:t>（点击下载）GueeRecorder-UOS-AMD64.zip</w:t>
+        <w:t>（点击打开下载页面）GueeRecorder-UOS-AMD64.zip</w:t>
       </w:r>
       <w:r>
         <w:rPr>
@@ -986,27 +1064,121 @@
           <w:rFonts w:hint="eastAsia"/>
           <w:lang w:val="en-US" w:eastAsia="zh-CN"/>
         </w:rPr>
-        <w:t>对应于x86(64bit)CPU。</w:t>
-      </w:r>
-    </w:p>
-    <w:p>
-      <w:pPr>
-        <w:numPr>
-          <w:numId w:val="0"/>
-        </w:numPr>
-        <w:ind w:left="420" w:leftChars="0" w:firstLine="420" w:firstLineChars="0"/>
-        <w:rPr>
-          <w:rFonts w:hint="eastAsia"/>
-          <w:lang w:val="en-US" w:eastAsia="zh-CN"/>
-        </w:rPr>
-      </w:pPr>
-      <w:r>
-        <w:rPr>
-          <w:rFonts w:hint="eastAsia"/>
-          <w:lang w:val="en-US" w:eastAsia="zh-CN"/>
-        </w:rPr>
-        <w:t>下载完成并解压后，在解压后的文件夹中找到GueeRecorder.sh，在右键菜单中点击“属性”，勾选“允许以程序执行”，之后可以双击GueeRecorder.sh运行。</w:t>
-      </w:r>
+        <w:t>对应AMD64 CPU。</w:t>
+      </w:r>
+    </w:p>
+    <w:p>
+      <w:pPr>
+        <w:numPr>
+          <w:ilvl w:val="0"/>
+          <w:numId w:val="0"/>
+        </w:numPr>
+        <w:ind w:left="420" w:leftChars="0" w:firstLine="420" w:firstLineChars="0"/>
+        <w:rPr>
+          <w:rFonts w:hint="eastAsia"/>
+          <w:lang w:val="en-US" w:eastAsia="zh-CN"/>
+        </w:rPr>
+      </w:pPr>
+      <w:r>
+        <w:rPr>
+          <w:rFonts w:hint="eastAsia"/>
+          <w:lang w:val="en-US" w:eastAsia="zh-CN"/>
+        </w:rPr>
+        <w:t>下载完成并解压后，在解压后的文件夹中找到GueeRecorder和GueeRecorder.sh，在右键菜单中点击“属性”，勾选“允许以程序执行”，注意两个文件都需要设置允许执行。之后可以双击GueeRecorder.sh运行。</w:t>
+      </w:r>
+    </w:p>
+    <w:p>
+      <w:pPr>
+        <w:numPr>
+          <w:ilvl w:val="0"/>
+          <w:numId w:val="0"/>
+        </w:numPr>
+        <w:ind w:left="420" w:leftChars="0" w:firstLine="420" w:firstLineChars="0"/>
+        <w:rPr>
+          <w:rFonts w:hint="eastAsia"/>
+          <w:lang w:val="en-US" w:eastAsia="zh-CN"/>
+        </w:rPr>
+      </w:pPr>
+      <w:r>
+        <w:rPr>
+          <w:rFonts w:hint="eastAsia"/>
+          <w:lang w:val="en-US" w:eastAsia="zh-CN"/>
+        </w:rPr>
+        <w:t>也可以在解压后的文件夹中打开终端，输入下面的指令设置文件执行权限，最后再运行：</w:t>
+      </w:r>
+    </w:p>
+    <w:p>
+      <w:pPr>
+        <w:numPr>
+          <w:ilvl w:val="0"/>
+          <w:numId w:val="0"/>
+        </w:numPr>
+        <w:ind w:left="420" w:leftChars="0" w:firstLine="420" w:firstLineChars="0"/>
+        <w:rPr>
+          <w:rFonts w:hint="eastAsia"/>
+          <w:lang w:val="en-US" w:eastAsia="zh-CN"/>
+        </w:rPr>
+      </w:pPr>
+      <w:r>
+        <w:rPr>
+          <w:rFonts w:hint="eastAsia"/>
+          <w:lang w:val="en-US" w:eastAsia="zh-CN"/>
+        </w:rPr>
+        <w:t>chmod +x GueeRecorder</w:t>
+      </w:r>
+    </w:p>
+    <w:p>
+      <w:pPr>
+        <w:numPr>
+          <w:ilvl w:val="0"/>
+          <w:numId w:val="0"/>
+        </w:numPr>
+        <w:ind w:left="420" w:leftChars="0" w:firstLine="420" w:firstLineChars="0"/>
+        <w:rPr>
+          <w:rFonts w:hint="eastAsia"/>
+          <w:lang w:val="en-US" w:eastAsia="zh-CN"/>
+        </w:rPr>
+      </w:pPr>
+      <w:r>
+        <w:rPr>
+          <w:rFonts w:hint="eastAsia"/>
+          <w:lang w:val="en-US" w:eastAsia="zh-CN"/>
+        </w:rPr>
+        <w:t>chmod +x GueeRecorder.sh</w:t>
+      </w:r>
+    </w:p>
+    <w:p>
+      <w:pPr>
+        <w:numPr>
+          <w:ilvl w:val="0"/>
+          <w:numId w:val="0"/>
+        </w:numPr>
+        <w:ind w:left="420" w:leftChars="0" w:firstLine="420" w:firstLineChars="0"/>
+        <w:rPr>
+          <w:rFonts w:hint="eastAsia"/>
+          <w:lang w:val="en-US" w:eastAsia="zh-CN"/>
+        </w:rPr>
+      </w:pPr>
+      <w:r>
+        <w:rPr>
+          <w:rFonts w:hint="eastAsia"/>
+          <w:lang w:val="en-US" w:eastAsia="zh-CN"/>
+        </w:rPr>
+        <w:t>./GueeRecorder.sh</w:t>
+      </w:r>
+    </w:p>
+    <w:p>
+      <w:pPr>
+        <w:numPr>
+          <w:ilvl w:val="0"/>
+          <w:numId w:val="0"/>
+        </w:numPr>
+        <w:ind w:left="420" w:leftChars="0" w:firstLine="420" w:firstLineChars="0"/>
+        <w:rPr>
+          <w:rFonts w:hint="default"/>
+          <w:lang w:val="en-US" w:eastAsia="zh-CN"/>
+        </w:rPr>
+      </w:pPr>
     </w:p>
     <w:tbl>
       <w:tblPr>
@@ -1023,7 +1195,9 @@
         </w:tblBorders>
         <w:tblLayout w:type="autofit"/>
         <w:tblCellMar>
+          <w:top w:w="0" w:type="dxa"/>
           <w:left w:w="108" w:type="dxa"/>
+          <w:bottom w:w="0" w:type="dxa"/>
           <w:right w:w="108" w:type="dxa"/>
         </w:tblCellMar>
       </w:tblPr>
@@ -1042,7 +1216,9 @@
             <w:insideV w:val="none" w:color="auto" w:sz="0" w:space="0"/>
           </w:tblBorders>
           <w:tblCellMar>
+            <w:top w:w="0" w:type="dxa"/>
             <w:left w:w="108" w:type="dxa"/>
+            <w:bottom w:w="0" w:type="dxa"/>
             <w:right w:w="108" w:type="dxa"/>
           </w:tblCellMar>
         </w:tblPrEx>
@@ -1057,6 +1233,7 @@
           <w:p>
             <w:pPr>
               <w:numPr>
+                <w:ilvl w:val="0"/>
                 <w:numId w:val="0"/>
               </w:numPr>
               <w:rPr>
@@ -1121,6 +1298,7 @@
           <w:p>
             <w:pPr>
               <w:numPr>
+                <w:ilvl w:val="0"/>
                 <w:numId w:val="0"/>
               </w:numPr>
               <w:rPr>
@@ -1179,18 +1357,20 @@
     <w:p>
       <w:pPr>
         <w:numPr>
-          <w:numId w:val="0"/>
-        </w:numPr>
-        <w:ind w:left="420" w:leftChars="0" w:firstLine="420" w:firstLineChars="0"/>
-        <w:rPr>
-          <w:rFonts w:hint="eastAsia"/>
-          <w:lang w:val="en-US" w:eastAsia="zh-CN"/>
-        </w:rPr>
-      </w:pPr>
-    </w:p>
-    <w:p>
-      <w:pPr>
-        <w:numPr>
+          <w:ilvl w:val="0"/>
+          <w:numId w:val="0"/>
+        </w:numPr>
+        <w:ind w:left="420" w:leftChars="0" w:firstLine="420" w:firstLineChars="0"/>
+        <w:rPr>
+          <w:rFonts w:hint="eastAsia"/>
+          <w:lang w:val="en-US" w:eastAsia="zh-CN"/>
+        </w:rPr>
+      </w:pPr>
+    </w:p>
+    <w:p>
+      <w:pPr>
+        <w:numPr>
+          <w:ilvl w:val="0"/>
           <w:numId w:val="0"/>
         </w:numPr>
         <w:ind w:left="420" w:leftChars="0" w:firstLine="420" w:firstLineChars="0"/>
@@ -1241,6 +1421,7 @@
     <w:p>
       <w:pPr>
         <w:numPr>
+          <w:ilvl w:val="0"/>
           <w:numId w:val="0"/>
         </w:numPr>
         <w:ind w:firstLine="420" w:firstLineChars="0"/>
@@ -1313,6 +1494,7 @@
     <w:p>
       <w:pPr>
         <w:numPr>
+          <w:ilvl w:val="0"/>
           <w:numId w:val="0"/>
         </w:numPr>
         <w:ind w:left="420" w:leftChars="0" w:firstLine="420" w:firstLineChars="0"/>
@@ -1332,6 +1514,7 @@
     <w:p>
       <w:pPr>
         <w:numPr>
+          <w:ilvl w:val="0"/>
           <w:numId w:val="0"/>
         </w:numPr>
         <w:ind w:left="420" w:leftChars="0" w:firstLine="420" w:firstLineChars="0"/>
@@ -1404,6 +1587,7 @@
     <w:p>
       <w:pPr>
         <w:numPr>
+          <w:ilvl w:val="0"/>
           <w:numId w:val="0"/>
         </w:numPr>
         <w:ind w:left="420" w:leftChars="0" w:firstLine="420" w:firstLineChars="0"/>
@@ -1435,7 +1619,9 @@
         </w:tblBorders>
         <w:tblLayout w:type="autofit"/>
         <w:tblCellMar>
+          <w:top w:w="0" w:type="dxa"/>
           <w:left w:w="108" w:type="dxa"/>
+          <w:bottom w:w="0" w:type="dxa"/>
           <w:right w:w="108" w:type="dxa"/>
         </w:tblCellMar>
       </w:tblPr>
@@ -1453,6 +1639,12 @@
             <w:insideH w:val="single" w:color="auto" w:sz="4" w:space="0"/>
             <w:insideV w:val="single" w:color="auto" w:sz="4" w:space="0"/>
           </w:tblBorders>
+          <w:tblCellMar>
+            <w:top w:w="0" w:type="dxa"/>
+            <w:left w:w="108" w:type="dxa"/>
+            <w:bottom w:w="0" w:type="dxa"/>
+            <w:right w:w="108" w:type="dxa"/>
+          </w:tblCellMar>
         </w:tblPrEx>
         <w:tc>
           <w:tcPr>
@@ -1461,6 +1653,7 @@
           <w:p>
             <w:pPr>
               <w:numPr>
+                <w:ilvl w:val="0"/>
                 <w:numId w:val="0"/>
               </w:numPr>
               <w:rPr>
@@ -1521,6 +1714,7 @@
           <w:p>
             <w:pPr>
               <w:numPr>
+                <w:ilvl w:val="0"/>
                 <w:numId w:val="0"/>
               </w:numPr>
               <w:rPr>
@@ -1579,6 +1773,7 @@
     <w:p>
       <w:pPr>
         <w:numPr>
+          <w:ilvl w:val="0"/>
           <w:numId w:val="0"/>
         </w:numPr>
         <w:ind w:left="420" w:leftChars="0" w:firstLine="420" w:firstLineChars="0"/>
@@ -1615,6 +1810,7 @@
     <w:p>
       <w:pPr>
         <w:numPr>
+          <w:ilvl w:val="0"/>
           <w:numId w:val="0"/>
         </w:numPr>
         <w:ind w:left="420" w:leftChars="0" w:firstLine="420" w:firstLineChars="0"/>
@@ -1634,6 +1830,7 @@
     <w:p>
       <w:pPr>
         <w:numPr>
+          <w:ilvl w:val="0"/>
           <w:numId w:val="0"/>
         </w:numPr>
         <w:ind w:firstLine="420" w:firstLineChars="0"/>
@@ -1653,6 +1850,7 @@
     <w:p>
       <w:pPr>
         <w:numPr>
+          <w:ilvl w:val="0"/>
           <w:numId w:val="0"/>
         </w:numPr>
         <w:ind w:left="420" w:leftChars="0" w:firstLine="420" w:firstLineChars="0"/>
@@ -1672,6 +1870,7 @@
     <w:p>
       <w:pPr>
         <w:numPr>
+          <w:ilvl w:val="0"/>
           <w:numId w:val="0"/>
         </w:numPr>
         <w:ind w:left="420" w:leftChars="0" w:firstLine="420" w:firstLineChars="0"/>
@@ -1708,6 +1907,7 @@
     <w:p>
       <w:pPr>
         <w:numPr>
+          <w:ilvl w:val="0"/>
           <w:numId w:val="0"/>
         </w:numPr>
         <w:ind w:left="420" w:leftChars="0" w:firstLine="420" w:firstLineChars="0"/>
@@ -1727,6 +1927,7 @@
     <w:p>
       <w:pPr>
         <w:numPr>
+          <w:ilvl w:val="0"/>
           <w:numId w:val="0"/>
         </w:numPr>
         <w:ind w:firstLine="420" w:firstLineChars="0"/>
@@ -1778,6 +1979,7 @@
     <w:p>
       <w:pPr>
         <w:numPr>
+          <w:ilvl w:val="0"/>
           <w:numId w:val="0"/>
         </w:numPr>
         <w:ind w:left="420" w:leftChars="0" w:firstLine="420" w:firstLineChars="0"/>
@@ -1797,6 +1999,7 @@
     <w:p>
       <w:pPr>
         <w:numPr>
+          <w:ilvl w:val="0"/>
           <w:numId w:val="0"/>
         </w:numPr>
         <w:ind w:left="420" w:leftChars="0" w:firstLine="420" w:firstLineChars="0"/>
@@ -1833,6 +2036,7 @@
     <w:p>
       <w:pPr>
         <w:numPr>
+          <w:ilvl w:val="0"/>
           <w:numId w:val="0"/>
         </w:numPr>
         <w:ind w:left="420" w:leftChars="0" w:firstLine="420" w:firstLineChars="0"/>
@@ -1852,6 +2056,7 @@
     <w:p>
       <w:pPr>
         <w:numPr>
+          <w:ilvl w:val="0"/>
           <w:numId w:val="0"/>
         </w:numPr>
         <w:ind w:left="420" w:leftChars="0" w:firstLine="420" w:firstLineChars="0"/>
@@ -1871,6 +2076,7 @@
     <w:p>
       <w:pPr>
         <w:numPr>
+          <w:ilvl w:val="0"/>
           <w:numId w:val="0"/>
         </w:numPr>
         <w:ind w:firstLine="420" w:firstLineChars="0"/>
@@ -1926,6 +2132,7 @@
     <w:p>
       <w:pPr>
         <w:numPr>
+          <w:ilvl w:val="0"/>
           <w:numId w:val="0"/>
         </w:numPr>
         <w:ind w:left="420" w:leftChars="0" w:firstLine="420" w:firstLineChars="0"/>
@@ -1993,12 +2200,65 @@
           <w:rFonts w:hint="eastAsia"/>
           <w:lang w:val="en-US" w:eastAsia="zh-CN"/>
         </w:rPr>
-        <w:t>在龙芯电脑（龙梦A1901主板）上录音（麦克风）时，经常发生获取的音频数据与设置的采样率偏差较大的问题。获得的音频数据可能是设置值的 1/12左右，也可能是2倍左右，怀疑是系统bug。当为1/12左右时，可通过重采样还原出品质较低的声音，当为2倍左右时则没有有效数据，此时UOS的音频设置中也检测不到麦克风的音量。</w:t>
-      </w:r>
-    </w:p>
-    <w:p>
-      <w:pPr>
-        <w:numPr>
+        <w:t>在龙芯电脑（龙梦A1901主板）上录音（麦克风）时，经常发生获取的音频数据与设置的采样率偏差较大的问题。在出现这种现象时，获得的音频数据可能是设置值的 1/12左右，也可能是2倍左右，怀疑是系统bug。当为1/12左右时，可通过重采样还原出品质较低的声音，当为2倍左右时则没有有效数据，此时UOS的音频设置中也检测不到麦克风的音量。</w:t>
+      </w:r>
+    </w:p>
+    <w:p>
+      <w:pPr>
+        <w:numPr>
+          <w:ilvl w:val="0"/>
+          <w:numId w:val="2"/>
+        </w:numPr>
+        <w:ind w:left="420" w:leftChars="0"/>
+        <w:rPr>
+          <w:rFonts w:hint="default"/>
+          <w:lang w:val="en-US" w:eastAsia="zh-CN"/>
+        </w:rPr>
+      </w:pPr>
+      <w:r>
+        <w:rPr>
+          <w:rFonts w:hint="eastAsia"/>
+          <w:lang w:val="en-US" w:eastAsia="zh-CN"/>
+        </w:rPr>
+        <w:t>在选择屏幕录制区域时，在选中窗口之前，鼠标在屏幕上各个窗口之间移动时，会发生获取鼠标当前指向的窗口不正确的问题，然后频繁重绘不同窗口的选择框，画面有闪烁感。</w:t>
+      </w:r>
+    </w:p>
+    <w:p>
+      <w:pPr>
+        <w:numPr>
+          <w:ilvl w:val="0"/>
+          <w:numId w:val="2"/>
+        </w:numPr>
+        <w:ind w:left="420" w:leftChars="0"/>
+        <w:rPr>
+          <w:rFonts w:hint="default"/>
+          <w:lang w:val="en-US" w:eastAsia="zh-CN"/>
+        </w:rPr>
+      </w:pPr>
+      <w:r>
+        <w:rPr>
+          <w:rFonts w:hint="eastAsia"/>
+          <w:lang w:val="en-US" w:eastAsia="zh-CN"/>
+        </w:rPr>
+        <w:t>由于我对Linux系统及其下的开发还不熟悉，可能会存在其它的兼容性问题，特别担心的是录音的部分。</w:t>
+      </w:r>
+    </w:p>
+    <w:p>
+      <w:pPr>
+        <w:numPr>
+          <w:ilvl w:val="0"/>
+          <w:numId w:val="0"/>
+        </w:numPr>
+        <w:rPr>
+          <w:rFonts w:hint="default"/>
+          <w:lang w:val="en-US" w:eastAsia="zh-CN"/>
+        </w:rPr>
+      </w:pPr>
+    </w:p>
+    <w:p>
+      <w:pPr>
+        <w:numPr>
+          <w:ilvl w:val="0"/>
           <w:numId w:val="0"/>
         </w:numPr>
         <w:rPr>
@@ -2241,7 +2501,7 @@
     <w:lsdException w:qFormat="1" w:unhideWhenUsed="0" w:uiPriority="0" w:semiHidden="0" w:name="Title"/>
     <w:lsdException w:unhideWhenUsed="0" w:uiPriority="0" w:semiHidden="0" w:name="Closing"/>
     <w:lsdException w:unhideWhenUsed="0" w:uiPriority="0" w:semiHidden="0" w:name="Signature"/>
-    <w:lsdException w:unhideWhenUsed="0" w:uiPriority="0" w:semiHidden="0" w:name="Default Paragraph Font"/>
+    <w:lsdException w:qFormat="1" w:unhideWhenUsed="0" w:uiPriority="0" w:semiHidden="0" w:name="Default Paragraph Font"/>
     <w:lsdException w:unhideWhenUsed="0" w:uiPriority="0" w:semiHidden="0" w:name="Body Text"/>
     <w:lsdException w:unhideWhenUsed="0" w:uiPriority="0" w:semiHidden="0" w:name="Body Text Indent"/>
     <w:lsdException w:unhideWhenUsed="0" w:uiPriority="0" w:semiHidden="0" w:name="List Continue"/>
@@ -2261,8 +2521,8 @@
     <w:lsdException w:unhideWhenUsed="0" w:uiPriority="0" w:semiHidden="0" w:name="Body Text Indent 2"/>
     <w:lsdException w:unhideWhenUsed="0" w:uiPriority="0" w:semiHidden="0" w:name="Body Text Indent 3"/>
     <w:lsdException w:unhideWhenUsed="0" w:uiPriority="0" w:semiHidden="0" w:name="Block Text"/>
-    <w:lsdException w:unhideWhenUsed="0" w:uiPriority="0" w:semiHidden="0" w:name="Hyperlink"/>
-    <w:lsdException w:unhideWhenUsed="0" w:uiPriority="0" w:semiHidden="0" w:name="FollowedHyperlink"/>
+    <w:lsdException w:qFormat="1" w:unhideWhenUsed="0" w:uiPriority="0" w:semiHidden="0" w:name="Hyperlink"/>
+    <w:lsdException w:qFormat="1" w:unhideWhenUsed="0" w:uiPriority="0" w:semiHidden="0" w:name="FollowedHyperlink"/>
     <w:lsdException w:qFormat="1" w:unhideWhenUsed="0" w:uiPriority="0" w:semiHidden="0" w:name="Strong"/>
     <w:lsdException w:qFormat="1" w:unhideWhenUsed="0" w:uiPriority="0" w:semiHidden="0" w:name="Emphasis"/>
     <w:lsdException w:unhideWhenUsed="0" w:uiPriority="0" w:semiHidden="0" w:name="Document Map"/>
@@ -2279,7 +2539,7 @@
     <w:lsdException w:unhideWhenUsed="0" w:uiPriority="0" w:semiHidden="0" w:name="HTML Sample"/>
     <w:lsdException w:unhideWhenUsed="0" w:uiPriority="0" w:semiHidden="0" w:name="HTML Typewriter"/>
     <w:lsdException w:unhideWhenUsed="0" w:uiPriority="0" w:semiHidden="0" w:name="HTML Variable"/>
-    <w:lsdException w:unhideWhenUsed="0" w:uiPriority="0" w:name="Normal Table"/>
+    <w:lsdException w:qFormat="1" w:unhideWhenUsed="0" w:uiPriority="0" w:name="Normal Table"/>
     <w:lsdException w:unhideWhenUsed="0" w:uiPriority="0" w:semiHidden="0" w:name="annotation subject"/>
     <w:lsdException w:unhideWhenUsed="0" w:uiPriority="0" w:semiHidden="0" w:name="Table Simple 1"/>
     <w:lsdException w:unhideWhenUsed="0" w:uiPriority="0" w:semiHidden="0" w:name="Table Simple 2"/>
@@ -2324,7 +2584,7 @@
     <w:lsdException w:unhideWhenUsed="0" w:uiPriority="0" w:semiHidden="0" w:name="Table Web 2"/>
     <w:lsdException w:unhideWhenUsed="0" w:uiPriority="0" w:semiHidden="0" w:name="Table Web 3"/>
     <w:lsdException w:unhideWhenUsed="0" w:uiPriority="0" w:semiHidden="0" w:name="Balloon Text"/>
-    <w:lsdException w:unhideWhenUsed="0" w:uiPriority="0" w:semiHidden="0" w:name="Table Grid"/>
+    <w:lsdException w:qFormat="1" w:unhideWhenUsed="0" w:uiPriority="0" w:semiHidden="0" w:name="Table Grid"/>
     <w:lsdException w:unhideWhenUsed="0" w:uiPriority="0" w:semiHidden="0" w:name="Table Theme"/>
     <w:lsdException w:unhideWhenUsed="0" w:uiPriority="60" w:semiHidden="0" w:name="Light Shading"/>
     <w:lsdException w:unhideWhenUsed="0" w:uiPriority="61" w:semiHidden="0" w:name="Light List"/>
@@ -2554,11 +2814,13 @@
   </w:style>
   <w:style w:type="character" w:default="1" w:styleId="10">
     <w:name w:val="Default Paragraph Font"/>
+    <w:qFormat/>
     <w:uiPriority w:val="0"/>
   </w:style>
   <w:style w:type="table" w:default="1" w:styleId="8">
     <w:name w:val="Normal Table"/>
     <w:semiHidden/>
+    <w:qFormat/>
     <w:uiPriority w:val="0"/>
     <w:tblPr>
       <w:tblCellMar>
@@ -2572,6 +2834,7 @@
   <w:style w:type="table" w:styleId="9">
     <w:name w:val="Table Grid"/>
     <w:basedOn w:val="8"/>
+    <w:qFormat/>
     <w:uiPriority w:val="0"/>
     <w:pPr>
       <w:widowControl w:val="0"/>
@@ -2591,6 +2854,7 @@
   <w:style w:type="character" w:styleId="11">
     <w:name w:val="FollowedHyperlink"/>
     <w:basedOn w:val="10"/>
+    <w:qFormat/>
     <w:uiPriority w:val="0"/>
     <w:rPr>
       <w:color w:val="800080"/>
@@ -2600,6 +2864,7 @@
   <w:style w:type="character" w:styleId="12">
     <w:name w:val="Hyperlink"/>
     <w:basedOn w:val="10"/>
+    <w:qFormat/>
     <w:uiPriority w:val="0"/>
     <w:rPr>
       <w:color w:val="0000FF"/>

--- a/Doc/GueeRecorder-Help.docx
+++ b/Doc/GueeRecorder-Help.docx
@@ -37,7 +37,25 @@
           <w:szCs w:val="36"/>
           <w:lang w:val="en-US" w:eastAsia="zh-CN"/>
         </w:rPr>
-        <w:t>（2020-09-15）</w:t>
+        <w:t>（</w:t>
+      </w:r>
+      <w:r>
+        <w:rPr>
+          <w:rFonts w:hint="default"/>
+          <w:sz w:val="28"/>
+          <w:szCs w:val="36"/>
+          <w:lang w:val="en" w:eastAsia="zh-CN"/>
+        </w:rPr>
+        <w:t>2020-10-14</w:t>
+      </w:r>
+      <w:r>
+        <w:rPr>
+          <w:rFonts w:hint="eastAsia"/>
+          <w:sz w:val="28"/>
+          <w:szCs w:val="36"/>
+          <w:lang w:val="en-US" w:eastAsia="zh-CN"/>
+        </w:rPr>
+        <w:t>）</w:t>
       </w:r>
     </w:p>
     <w:p>
@@ -78,16 +96,7 @@
           <w:rFonts w:hint="eastAsia"/>
           <w:lang w:val="en-US" w:eastAsia="zh-CN"/>
         </w:rPr>
-        <w:t>本程序是在国产CPU和操作系统上原创开发的屏幕录像软件</w:t>
-      </w:r>
-      <w:bookmarkStart w:id="0" w:name="_GoBack"/>
-      <w:bookmarkEnd w:id="0"/>
-      <w:r>
-        <w:rPr>
-          <w:rFonts w:hint="eastAsia"/>
-          <w:lang w:val="en-US" w:eastAsia="zh-CN"/>
-        </w:rPr>
-        <w:t>，以多个图层的方式进行画面合成，然后编码为h.264视频，同时支持录制声音编码为aac音频，与视频流一并存储为视频文件。</w:t>
+        <w:t>本程序是在国产CPU和操作系统上原创开发的屏幕录像软件，可以添加多种图像元素作为图层，对图层进行画面合成后编码为h.264视频，同时支持录制声音编码为aac音频，与视频流一并存储为视频文件。</w:t>
       </w:r>
     </w:p>
     <w:p>
@@ -104,7 +113,7 @@
           <w:rFonts w:hint="eastAsia"/>
           <w:lang w:val="en-US" w:eastAsia="zh-CN"/>
         </w:rPr>
-        <w:t>软件界面：</w:t>
+        <w:t>软件主界面：</w:t>
       </w:r>
     </w:p>
     <w:p>
@@ -113,7 +122,7 @@
           <w:ilvl w:val="0"/>
           <w:numId w:val="0"/>
         </w:numPr>
-        <w:ind w:firstLine="420" w:firstLineChars="0"/>
+        <w:ind w:left="0" w:leftChars="0" w:firstLine="420" w:firstLineChars="0"/>
         <w:rPr>
           <w:rFonts w:hint="default"/>
           <w:lang w:val="en-US" w:eastAsia="zh-CN"/>
@@ -126,19 +135,19 @@
         </w:rPr>
         <w:drawing>
           <wp:inline distT="0" distB="0" distL="114300" distR="114300">
-            <wp:extent cx="5269230" cy="3420745"/>
-            <wp:effectExtent l="0" t="0" r="7620" b="8255"/>
-            <wp:docPr id="1" name="图片 1" descr="GueeRecorder-ScreenShot"/>
+            <wp:extent cx="5271135" cy="3338195"/>
+            <wp:effectExtent l="0" t="0" r="5715" b="14605"/>
+            <wp:docPr id="17" name="图片 17" descr="截图录屏_GueeRecorder_20201013232020"/>
             <wp:cNvGraphicFramePr>
-              <a:graphicFrameLocks xmlns:a="http://schemas.openxmlformats.org/drawingml/2006/main" noChangeAspect="1"/>
+              <a:graphicFrameLocks xmlns:a="http://schemas.openxmlformats.org/drawingml/2006/main" noChangeAspect="true"/>
             </wp:cNvGraphicFramePr>
             <a:graphic xmlns:a="http://schemas.openxmlformats.org/drawingml/2006/main">
               <a:graphicData uri="http://schemas.openxmlformats.org/drawingml/2006/picture">
                 <pic:pic xmlns:pic="http://schemas.openxmlformats.org/drawingml/2006/picture">
                   <pic:nvPicPr>
-                    <pic:cNvPr id="1" name="图片 1" descr="GueeRecorder-ScreenShot"/>
+                    <pic:cNvPr id="17" name="图片 17" descr="截图录屏_GueeRecorder_20201013232020"/>
                     <pic:cNvPicPr>
-                      <a:picLocks noChangeAspect="1"/>
+                      <a:picLocks noChangeAspect="true"/>
                     </pic:cNvPicPr>
                   </pic:nvPicPr>
                   <pic:blipFill>
@@ -150,7 +159,7 @@
                   <pic:spPr>
                     <a:xfrm>
                       <a:off x="0" y="0"/>
-                      <a:ext cx="5269230" cy="3420745"/>
+                      <a:ext cx="5271135" cy="3338195"/>
                     </a:xfrm>
                     <a:prstGeom prst="rect">
                       <a:avLst/>
@@ -167,6 +176,7 @@
       <w:pPr>
         <w:pStyle w:val="7"/>
         <w:bidi w:val="0"/>
+        <w:ind w:left="0" w:leftChars="0"/>
         <w:rPr>
           <w:rFonts w:hint="default"/>
           <w:lang w:val="en-US" w:eastAsia="zh-CN"/>
@@ -261,49 +271,49 @@
       <w:pPr>
         <w:numPr>
           <w:ilvl w:val="0"/>
-          <w:numId w:val="0"/>
-        </w:numPr>
-        <w:ind w:left="420" w:leftChars="0" w:firstLine="420" w:firstLineChars="0"/>
-        <w:rPr>
-          <w:rFonts w:hint="eastAsia"/>
-          <w:lang w:val="en-US" w:eastAsia="zh-CN"/>
-        </w:rPr>
-      </w:pPr>
-      <w:r>
-        <w:rPr>
-          <w:rFonts w:hint="eastAsia"/>
-          <w:lang w:val="en-US" w:eastAsia="zh-CN"/>
-        </w:rPr>
-        <w:t>录制全屏，支持单屏幕和多屏幕；</w:t>
-      </w:r>
-    </w:p>
-    <w:p>
-      <w:pPr>
-        <w:numPr>
-          <w:ilvl w:val="0"/>
-          <w:numId w:val="0"/>
-        </w:numPr>
-        <w:ind w:left="420" w:leftChars="0" w:firstLine="420" w:firstLineChars="0"/>
-        <w:rPr>
-          <w:rFonts w:hint="eastAsia"/>
-          <w:lang w:val="en-US" w:eastAsia="zh-CN"/>
-        </w:rPr>
-      </w:pPr>
-      <w:r>
-        <w:rPr>
-          <w:rFonts w:hint="eastAsia"/>
-          <w:lang w:val="en-US" w:eastAsia="zh-CN"/>
-        </w:rPr>
-        <w:t>录制窗口，支持选择整个窗口或窗口内容区（不含窗口标题栏和边框）；</w:t>
-      </w:r>
-    </w:p>
-    <w:p>
-      <w:pPr>
-        <w:numPr>
-          <w:ilvl w:val="0"/>
-          <w:numId w:val="0"/>
-        </w:numPr>
-        <w:ind w:left="420" w:leftChars="0" w:firstLine="420" w:firstLineChars="0"/>
+          <w:numId w:val="2"/>
+        </w:numPr>
+        <w:ind w:left="840" w:leftChars="0" w:hanging="420" w:firstLineChars="0"/>
+        <w:rPr>
+          <w:rFonts w:hint="eastAsia"/>
+          <w:lang w:val="en-US" w:eastAsia="zh-CN"/>
+        </w:rPr>
+      </w:pPr>
+      <w:r>
+        <w:rPr>
+          <w:rFonts w:hint="eastAsia"/>
+          <w:lang w:val="en-US" w:eastAsia="zh-CN"/>
+        </w:rPr>
+        <w:t>录制全屏。支持单屏幕和多屏幕，屏幕设置了缩放仍然以真实分辨率截图；</w:t>
+      </w:r>
+    </w:p>
+    <w:p>
+      <w:pPr>
+        <w:numPr>
+          <w:ilvl w:val="0"/>
+          <w:numId w:val="2"/>
+        </w:numPr>
+        <w:ind w:left="840" w:leftChars="0" w:hanging="420" w:firstLineChars="0"/>
+        <w:rPr>
+          <w:rFonts w:hint="eastAsia"/>
+          <w:lang w:val="en-US" w:eastAsia="zh-CN"/>
+        </w:rPr>
+      </w:pPr>
+      <w:r>
+        <w:rPr>
+          <w:rFonts w:hint="eastAsia"/>
+          <w:lang w:val="en-US" w:eastAsia="zh-CN"/>
+        </w:rPr>
+        <w:t>录制窗口。支持选择整个窗口或窗口内容区（不含窗口标题栏和边框），窗口被遮挡不影响图像截取；</w:t>
+      </w:r>
+    </w:p>
+    <w:p>
+      <w:pPr>
+        <w:numPr>
+          <w:ilvl w:val="0"/>
+          <w:numId w:val="2"/>
+        </w:numPr>
+        <w:ind w:left="840" w:leftChars="0" w:hanging="420" w:firstLineChars="0"/>
         <w:rPr>
           <w:rFonts w:hint="eastAsia"/>
           <w:lang w:val="en-US" w:eastAsia="zh-CN"/>
@@ -321,9 +331,9 @@
       <w:pPr>
         <w:numPr>
           <w:ilvl w:val="0"/>
-          <w:numId w:val="0"/>
-        </w:numPr>
-        <w:ind w:left="420" w:leftChars="0" w:firstLine="420" w:firstLineChars="0"/>
+          <w:numId w:val="2"/>
+        </w:numPr>
+        <w:ind w:left="840" w:leftChars="0" w:hanging="420" w:firstLineChars="0"/>
         <w:rPr>
           <w:rFonts w:hint="eastAsia"/>
           <w:lang w:val="en-US" w:eastAsia="zh-CN"/>
@@ -358,9 +368,9 @@
       <w:pPr>
         <w:numPr>
           <w:ilvl w:val="0"/>
-          <w:numId w:val="0"/>
-        </w:numPr>
-        <w:ind w:left="420" w:leftChars="0" w:firstLine="420" w:firstLineChars="0"/>
+          <w:numId w:val="2"/>
+        </w:numPr>
+        <w:ind w:left="840" w:leftChars="0" w:hanging="420" w:firstLineChars="0"/>
         <w:rPr>
           <w:rFonts w:hint="eastAsia"/>
           <w:lang w:val="en-US" w:eastAsia="zh-CN"/>
@@ -378,9 +388,9 @@
       <w:pPr>
         <w:numPr>
           <w:ilvl w:val="0"/>
-          <w:numId w:val="0"/>
-        </w:numPr>
-        <w:ind w:left="420" w:leftChars="0" w:firstLine="420" w:firstLineChars="0"/>
+          <w:numId w:val="2"/>
+        </w:numPr>
+        <w:ind w:left="840" w:leftChars="0" w:hanging="420" w:firstLineChars="0"/>
         <w:rPr>
           <w:rFonts w:hint="eastAsia"/>
           <w:lang w:val="en-US" w:eastAsia="zh-CN"/>
@@ -415,9 +425,9 @@
       <w:pPr>
         <w:numPr>
           <w:ilvl w:val="0"/>
-          <w:numId w:val="0"/>
-        </w:numPr>
-        <w:ind w:left="420" w:leftChars="0" w:firstLine="420" w:firstLineChars="0"/>
+          <w:numId w:val="3"/>
+        </w:numPr>
+        <w:ind w:left="840" w:leftChars="0" w:hanging="420" w:firstLineChars="0"/>
         <w:rPr>
           <w:rFonts w:hint="eastAsia"/>
           <w:lang w:val="en-US" w:eastAsia="zh-CN"/>
@@ -429,6 +439,156 @@
           <w:lang w:val="en-US" w:eastAsia="zh-CN"/>
         </w:rPr>
         <w:t>支持向画面中添加多个 bmp、png、jpg 等常见格式的文件。</w:t>
+      </w:r>
+    </w:p>
+    <w:p>
+      <w:pPr>
+        <w:numPr>
+          <w:ilvl w:val="0"/>
+          <w:numId w:val="3"/>
+        </w:numPr>
+        <w:ind w:left="840" w:leftChars="0" w:hanging="420" w:firstLineChars="0"/>
+        <w:rPr>
+          <w:rFonts w:hint="eastAsia"/>
+          <w:strike w:val="0"/>
+          <w:dstrike w:val="0"/>
+          <w:color w:val="808080" w:themeColor="text1" w:themeTint="80"/>
+          <w:lang w:val="en-US" w:eastAsia="zh-CN"/>
+          <w14:textFill>
+            <w14:solidFill>
+              <w14:schemeClr w14:val="tx1">
+                <w14:lumMod w14:val="50000"/>
+                <w14:lumOff w14:val="50000"/>
+              </w14:schemeClr>
+            </w14:solidFill>
+          </w14:textFill>
+        </w:rPr>
+      </w:pPr>
+      <w:r>
+        <w:rPr>
+          <w:rFonts w:hint="eastAsia"/>
+          <w:strike w:val="0"/>
+          <w:dstrike w:val="0"/>
+          <w:color w:val="808080" w:themeColor="text1" w:themeTint="80"/>
+          <w:lang w:val="en-US" w:eastAsia="zh-CN"/>
+          <w14:textFill>
+            <w14:solidFill>
+              <w14:schemeClr w14:val="tx1">
+                <w14:lumMod w14:val="50000"/>
+                <w14:lumOff w14:val="50000"/>
+              </w14:schemeClr>
+            </w14:solidFill>
+          </w14:textFill>
+        </w:rPr>
+        <w:t>后续将支持</w:t>
+      </w:r>
+      <w:r>
+        <w:rPr>
+          <w:rFonts w:hint="default"/>
+          <w:strike w:val="0"/>
+          <w:dstrike w:val="0"/>
+          <w:color w:val="808080" w:themeColor="text1" w:themeTint="80"/>
+          <w:lang w:val="en" w:eastAsia="zh-CN"/>
+          <w14:textFill>
+            <w14:solidFill>
+              <w14:schemeClr w14:val="tx1">
+                <w14:lumMod w14:val="50000"/>
+                <w14:lumOff w14:val="50000"/>
+              </w14:schemeClr>
+            </w14:solidFill>
+          </w14:textFill>
+        </w:rPr>
+        <w:t>GIF</w:t>
+      </w:r>
+      <w:r>
+        <w:rPr>
+          <w:rFonts w:hint="eastAsia"/>
+          <w:strike w:val="0"/>
+          <w:dstrike w:val="0"/>
+          <w:color w:val="808080" w:themeColor="text1" w:themeTint="80"/>
+          <w:lang w:val="en" w:eastAsia="zh-CN"/>
+          <w14:textFill>
+            <w14:solidFill>
+              <w14:schemeClr w14:val="tx1">
+                <w14:lumMod w14:val="50000"/>
+                <w14:lumOff w14:val="50000"/>
+              </w14:schemeClr>
+            </w14:solidFill>
+          </w14:textFill>
+        </w:rPr>
+        <w:t>动画，可能还将支持</w:t>
+      </w:r>
+      <w:r>
+        <w:rPr>
+          <w:rFonts w:hint="default"/>
+          <w:strike w:val="0"/>
+          <w:dstrike w:val="0"/>
+          <w:color w:val="808080" w:themeColor="text1" w:themeTint="80"/>
+          <w:lang w:val="en" w:eastAsia="zh-CN"/>
+          <w14:textFill>
+            <w14:solidFill>
+              <w14:schemeClr w14:val="tx1">
+                <w14:lumMod w14:val="50000"/>
+                <w14:lumOff w14:val="50000"/>
+              </w14:schemeClr>
+            </w14:solidFill>
+          </w14:textFill>
+        </w:rPr>
+        <w:t>WebM</w:t>
+      </w:r>
+      <w:r>
+        <w:rPr>
+          <w:rFonts w:hint="eastAsia"/>
+          <w:strike w:val="0"/>
+          <w:dstrike w:val="0"/>
+          <w:color w:val="808080" w:themeColor="text1" w:themeTint="80"/>
+          <w:lang w:val="en" w:eastAsia="zh-CN"/>
+          <w14:textFill>
+            <w14:solidFill>
+              <w14:schemeClr w14:val="tx1">
+                <w14:lumMod w14:val="50000"/>
+                <w14:lumOff w14:val="50000"/>
+              </w14:schemeClr>
+            </w14:solidFill>
+          </w14:textFill>
+        </w:rPr>
+        <w:t>及</w:t>
+      </w:r>
+      <w:r>
+        <w:rPr>
+          <w:rFonts w:hint="default"/>
+          <w:strike w:val="0"/>
+          <w:dstrike w:val="0"/>
+          <w:color w:val="808080" w:themeColor="text1" w:themeTint="80"/>
+          <w:lang w:val="en" w:eastAsia="zh-CN"/>
+          <w14:textFill>
+            <w14:solidFill>
+              <w14:schemeClr w14:val="tx1">
+                <w14:lumMod w14:val="50000"/>
+                <w14:lumOff w14:val="50000"/>
+              </w14:schemeClr>
+            </w14:solidFill>
+          </w14:textFill>
+        </w:rPr>
+        <w:t>Lottie</w:t>
+      </w:r>
+      <w:r>
+        <w:rPr>
+          <w:rFonts w:hint="eastAsia"/>
+          <w:strike w:val="0"/>
+          <w:dstrike w:val="0"/>
+          <w:color w:val="808080" w:themeColor="text1" w:themeTint="80"/>
+          <w:lang w:val="en" w:eastAsia="zh-CN"/>
+          <w14:textFill>
+            <w14:solidFill>
+              <w14:schemeClr w14:val="tx1">
+                <w14:lumMod w14:val="50000"/>
+                <w14:lumOff w14:val="50000"/>
+              </w14:schemeClr>
+            </w14:solidFill>
+          </w14:textFill>
+        </w:rPr>
+        <w:t>。</w:t>
       </w:r>
     </w:p>
     <w:p>
@@ -452,18 +612,40 @@
       <w:pPr>
         <w:numPr>
           <w:ilvl w:val="0"/>
-          <w:numId w:val="0"/>
-        </w:numPr>
-        <w:ind w:left="420" w:leftChars="0" w:firstLine="420" w:firstLineChars="0"/>
-        <w:rPr>
-          <w:rFonts w:hint="eastAsia"/>
-          <w:lang w:val="en-US" w:eastAsia="zh-CN"/>
-        </w:rPr>
-      </w:pPr>
-      <w:r>
-        <w:rPr>
-          <w:rFonts w:hint="eastAsia"/>
-          <w:lang w:val="en-US" w:eastAsia="zh-CN"/>
+          <w:numId w:val="4"/>
+        </w:numPr>
+        <w:ind w:left="840" w:leftChars="0" w:hanging="420" w:firstLineChars="0"/>
+        <w:rPr>
+          <w:rFonts w:hint="eastAsia"/>
+          <w:strike w:val="0"/>
+          <w:dstrike w:val="0"/>
+          <w:color w:val="808080" w:themeColor="text1" w:themeTint="80"/>
+          <w:lang w:val="en-US" w:eastAsia="zh-CN"/>
+          <w14:textFill>
+            <w14:solidFill>
+              <w14:schemeClr w14:val="tx1">
+                <w14:lumMod w14:val="50000"/>
+                <w14:lumOff w14:val="50000"/>
+              </w14:schemeClr>
+            </w14:solidFill>
+          </w14:textFill>
+        </w:rPr>
+      </w:pPr>
+      <w:r>
+        <w:rPr>
+          <w:rFonts w:hint="eastAsia"/>
+          <w:strike w:val="0"/>
+          <w:dstrike w:val="0"/>
+          <w:color w:val="808080" w:themeColor="text1" w:themeTint="80"/>
+          <w:lang w:val="en-US" w:eastAsia="zh-CN"/>
+          <w14:textFill>
+            <w14:solidFill>
+              <w14:schemeClr w14:val="tx1">
+                <w14:lumMod w14:val="50000"/>
+                <w14:lumOff w14:val="50000"/>
+              </w14:schemeClr>
+            </w14:solidFill>
+          </w14:textFill>
         </w:rPr>
         <w:t>计划中，尚未开发。</w:t>
       </w:r>
@@ -489,29 +671,52 @@
       <w:pPr>
         <w:numPr>
           <w:ilvl w:val="0"/>
-          <w:numId w:val="0"/>
-        </w:numPr>
-        <w:ind w:left="420" w:leftChars="0" w:firstLine="420" w:firstLineChars="0"/>
-        <w:rPr>
-          <w:rFonts w:hint="eastAsia"/>
-          <w:lang w:val="en-US" w:eastAsia="zh-CN"/>
-        </w:rPr>
-      </w:pPr>
-      <w:r>
-        <w:rPr>
-          <w:rFonts w:hint="eastAsia"/>
-          <w:lang w:val="en-US" w:eastAsia="zh-CN"/>
-        </w:rPr>
-        <w:t>当前仅支持x264软件编码器。</w:t>
-      </w:r>
-    </w:p>
-    <w:p>
-      <w:pPr>
-        <w:numPr>
-          <w:ilvl w:val="0"/>
-          <w:numId w:val="0"/>
-        </w:numPr>
-        <w:ind w:left="420" w:leftChars="0" w:firstLine="420" w:firstLineChars="0"/>
+          <w:numId w:val="5"/>
+        </w:numPr>
+        <w:ind w:left="840" w:leftChars="0" w:hanging="420" w:firstLineChars="0"/>
+        <w:rPr>
+          <w:rFonts w:hint="eastAsia"/>
+          <w:lang w:val="en-US" w:eastAsia="zh-CN"/>
+        </w:rPr>
+      </w:pPr>
+      <w:r>
+        <w:rPr>
+          <w:rFonts w:hint="eastAsia"/>
+          <w:lang w:val="en-US" w:eastAsia="zh-CN"/>
+        </w:rPr>
+        <w:t>当前仅支持x264软件编码器</w:t>
+      </w:r>
+      <w:r>
+        <w:rPr>
+          <w:rFonts w:hint="eastAsia"/>
+          <w:color w:val="808080" w:themeColor="text1" w:themeTint="80"/>
+          <w:lang w:val="en-US" w:eastAsia="zh-CN"/>
+          <w14:textFill>
+            <w14:solidFill>
+              <w14:schemeClr w14:val="tx1">
+                <w14:lumMod w14:val="50000"/>
+                <w14:lumOff w14:val="50000"/>
+              </w14:schemeClr>
+            </w14:solidFill>
+          </w14:textFill>
+        </w:rPr>
+        <w:t>，后续将支持硬件编码器</w:t>
+      </w:r>
+      <w:r>
+        <w:rPr>
+          <w:rFonts w:hint="eastAsia"/>
+          <w:lang w:val="en-US" w:eastAsia="zh-CN"/>
+        </w:rPr>
+        <w:t>。</w:t>
+      </w:r>
+    </w:p>
+    <w:p>
+      <w:pPr>
+        <w:numPr>
+          <w:ilvl w:val="0"/>
+          <w:numId w:val="5"/>
+        </w:numPr>
+        <w:ind w:left="840" w:leftChars="0" w:hanging="420" w:firstLineChars="0"/>
         <w:rPr>
           <w:rFonts w:hint="eastAsia"/>
           <w:lang w:val="en-US" w:eastAsia="zh-CN"/>
@@ -529,9 +734,9 @@
       <w:pPr>
         <w:numPr>
           <w:ilvl w:val="0"/>
-          <w:numId w:val="0"/>
-        </w:numPr>
-        <w:ind w:left="420" w:leftChars="0" w:firstLine="420" w:firstLineChars="0"/>
+          <w:numId w:val="5"/>
+        </w:numPr>
+        <w:ind w:left="840" w:leftChars="0" w:hanging="420" w:firstLineChars="0"/>
         <w:rPr>
           <w:rFonts w:hint="eastAsia"/>
           <w:lang w:val="en-US" w:eastAsia="zh-CN"/>
@@ -549,9 +754,9 @@
       <w:pPr>
         <w:numPr>
           <w:ilvl w:val="0"/>
-          <w:numId w:val="0"/>
-        </w:numPr>
-        <w:ind w:left="420" w:leftChars="0" w:firstLine="420" w:firstLineChars="0"/>
+          <w:numId w:val="5"/>
+        </w:numPr>
+        <w:ind w:left="840" w:leftChars="0" w:hanging="420" w:firstLineChars="0"/>
         <w:rPr>
           <w:rFonts w:hint="eastAsia"/>
           <w:lang w:val="en-US" w:eastAsia="zh-CN"/>
@@ -569,9 +774,9 @@
       <w:pPr>
         <w:numPr>
           <w:ilvl w:val="0"/>
-          <w:numId w:val="0"/>
-        </w:numPr>
-        <w:ind w:left="420" w:leftChars="0" w:firstLine="420" w:firstLineChars="0"/>
+          <w:numId w:val="5"/>
+        </w:numPr>
+        <w:ind w:left="840" w:leftChars="0" w:hanging="420" w:firstLineChars="0"/>
         <w:rPr>
           <w:rFonts w:hint="eastAsia"/>
           <w:lang w:val="en-US" w:eastAsia="zh-CN"/>
@@ -606,18 +811,36 @@
       <w:pPr>
         <w:numPr>
           <w:ilvl w:val="0"/>
-          <w:numId w:val="0"/>
-        </w:numPr>
-        <w:ind w:left="420" w:leftChars="0" w:firstLine="420" w:firstLineChars="0"/>
-        <w:rPr>
-          <w:rFonts w:hint="eastAsia"/>
-          <w:lang w:val="en-US" w:eastAsia="zh-CN"/>
-        </w:rPr>
-      </w:pPr>
-      <w:r>
-        <w:rPr>
-          <w:rFonts w:hint="eastAsia"/>
-          <w:lang w:val="en-US" w:eastAsia="zh-CN"/>
+          <w:numId w:val="6"/>
+        </w:numPr>
+        <w:ind w:left="840" w:leftChars="0" w:hanging="420" w:firstLineChars="0"/>
+        <w:rPr>
+          <w:rFonts w:hint="eastAsia"/>
+          <w:color w:val="808080" w:themeColor="text1" w:themeTint="80"/>
+          <w:lang w:val="en-US" w:eastAsia="zh-CN"/>
+          <w14:textFill>
+            <w14:solidFill>
+              <w14:schemeClr w14:val="tx1">
+                <w14:lumMod w14:val="50000"/>
+                <w14:lumOff w14:val="50000"/>
+              </w14:schemeClr>
+            </w14:solidFill>
+          </w14:textFill>
+        </w:rPr>
+      </w:pPr>
+      <w:r>
+        <w:rPr>
+          <w:rFonts w:hint="eastAsia"/>
+          <w:color w:val="808080" w:themeColor="text1" w:themeTint="80"/>
+          <w:lang w:val="en-US" w:eastAsia="zh-CN"/>
+          <w14:textFill>
+            <w14:solidFill>
+              <w14:schemeClr w14:val="tx1">
+                <w14:lumMod w14:val="50000"/>
+                <w14:lumOff w14:val="50000"/>
+              </w14:schemeClr>
+            </w14:solidFill>
+          </w14:textFill>
         </w:rPr>
         <w:t>计划中，尚未开发。可以向支持rtmp推流的直播站点进行直播。</w:t>
       </w:r>
@@ -643,9 +866,9 @@
       <w:pPr>
         <w:numPr>
           <w:ilvl w:val="0"/>
-          <w:numId w:val="0"/>
-        </w:numPr>
-        <w:ind w:left="420" w:leftChars="0" w:firstLine="420" w:firstLineChars="0"/>
+          <w:numId w:val="7"/>
+        </w:numPr>
+        <w:ind w:left="840" w:leftChars="0" w:hanging="420" w:firstLineChars="0"/>
         <w:rPr>
           <w:rFonts w:hint="eastAsia"/>
           <w:lang w:val="en-US" w:eastAsia="zh-CN"/>
@@ -663,9 +886,9 @@
       <w:pPr>
         <w:numPr>
           <w:ilvl w:val="0"/>
-          <w:numId w:val="0"/>
-        </w:numPr>
-        <w:ind w:left="420" w:leftChars="0" w:firstLine="420" w:firstLineChars="0"/>
+          <w:numId w:val="7"/>
+        </w:numPr>
+        <w:ind w:left="840" w:leftChars="0" w:hanging="420" w:firstLineChars="0"/>
         <w:rPr>
           <w:rFonts w:hint="eastAsia"/>
           <w:lang w:val="en-US" w:eastAsia="zh-CN"/>
@@ -683,9 +906,9 @@
       <w:pPr>
         <w:numPr>
           <w:ilvl w:val="0"/>
-          <w:numId w:val="0"/>
-        </w:numPr>
-        <w:ind w:left="420" w:leftChars="0" w:firstLine="420" w:firstLineChars="0"/>
+          <w:numId w:val="7"/>
+        </w:numPr>
+        <w:ind w:left="840" w:leftChars="0" w:hanging="420" w:firstLineChars="0"/>
         <w:rPr>
           <w:rFonts w:hint="eastAsia"/>
           <w:lang w:val="en-US" w:eastAsia="zh-CN"/>
@@ -701,16 +924,18 @@
     </w:p>
     <w:p>
       <w:pPr>
-        <w:numPr>
-          <w:ilvl w:val="0"/>
-          <w:numId w:val="0"/>
-        </w:numPr>
-        <w:ind w:left="420" w:leftChars="0" w:firstLine="420" w:firstLineChars="0"/>
-        <w:rPr>
-          <w:rFonts w:hint="default"/>
-          <w:lang w:val="en-US" w:eastAsia="zh-CN"/>
-        </w:rPr>
-      </w:pPr>
+        <w:rPr>
+          <w:rFonts w:hint="eastAsia"/>
+          <w:lang w:val="en-US" w:eastAsia="zh-CN"/>
+        </w:rPr>
+      </w:pPr>
+      <w:r>
+        <w:rPr>
+          <w:rFonts w:hint="eastAsia"/>
+          <w:lang w:val="en-US" w:eastAsia="zh-CN"/>
+        </w:rPr>
+        <w:br w:type="page"/>
+      </w:r>
     </w:p>
     <w:p>
       <w:pPr>
@@ -737,6 +962,7 @@
       <w:pPr>
         <w:pStyle w:val="7"/>
         <w:bidi w:val="0"/>
+        <w:ind w:left="0" w:leftChars="0"/>
         <w:rPr>
           <w:rFonts w:hint="default"/>
           <w:lang w:val="en-US" w:eastAsia="zh-CN"/>
@@ -763,18 +989,18 @@
           <w:ilvl w:val="0"/>
           <w:numId w:val="0"/>
         </w:numPr>
-        <w:ind w:firstLine="420" w:firstLineChars="0"/>
-        <w:rPr>
-          <w:rFonts w:hint="default"/>
-          <w:lang w:val="en-US" w:eastAsia="zh-CN"/>
-        </w:rPr>
-      </w:pPr>
-      <w:r>
-        <w:rPr>
-          <w:rFonts w:hint="default"/>
-          <w:lang w:val="en-US" w:eastAsia="zh-CN"/>
-        </w:rPr>
-        <w:t>　　CPU：龙芯 Loongson 3A4000@1.8GHz</w:t>
+        <w:ind w:left="0" w:leftChars="0" w:firstLine="420" w:firstLineChars="0"/>
+        <w:rPr>
+          <w:rFonts w:hint="default"/>
+          <w:lang w:val="en-US" w:eastAsia="zh-CN"/>
+        </w:rPr>
+      </w:pPr>
+      <w:r>
+        <w:rPr>
+          <w:rFonts w:hint="default"/>
+          <w:lang w:val="en-US" w:eastAsia="zh-CN"/>
+        </w:rPr>
+        <w:t>CPU：龙芯 Loongson 3A4000@1.8GHz</w:t>
       </w:r>
     </w:p>
     <w:p>
@@ -783,18 +1009,18 @@
           <w:ilvl w:val="0"/>
           <w:numId w:val="0"/>
         </w:numPr>
-        <w:ind w:firstLine="420" w:firstLineChars="0"/>
-        <w:rPr>
-          <w:rFonts w:hint="default"/>
-          <w:lang w:val="en-US" w:eastAsia="zh-CN"/>
-        </w:rPr>
-      </w:pPr>
-      <w:r>
-        <w:rPr>
-          <w:rFonts w:hint="default"/>
-          <w:lang w:val="en-US" w:eastAsia="zh-CN"/>
-        </w:rPr>
-        <w:t>　　内存：紫光 DDR4 2666 8G</w:t>
+        <w:ind w:left="0" w:leftChars="0" w:firstLine="420" w:firstLineChars="0"/>
+        <w:rPr>
+          <w:rFonts w:hint="default"/>
+          <w:lang w:val="en-US" w:eastAsia="zh-CN"/>
+        </w:rPr>
+      </w:pPr>
+      <w:r>
+        <w:rPr>
+          <w:rFonts w:hint="default"/>
+          <w:lang w:val="en-US" w:eastAsia="zh-CN"/>
+        </w:rPr>
+        <w:t>内存：紫光 DDR4 2666 8G</w:t>
       </w:r>
     </w:p>
     <w:p>
@@ -803,18 +1029,18 @@
           <w:ilvl w:val="0"/>
           <w:numId w:val="0"/>
         </w:numPr>
-        <w:ind w:firstLine="420" w:firstLineChars="0"/>
-        <w:rPr>
-          <w:rFonts w:hint="default"/>
-          <w:lang w:val="en-US" w:eastAsia="zh-CN"/>
-        </w:rPr>
-      </w:pPr>
-      <w:r>
-        <w:rPr>
-          <w:rFonts w:hint="default"/>
-          <w:lang w:val="en-US" w:eastAsia="zh-CN"/>
-        </w:rPr>
-        <w:t>　　显卡：AMD R5 230</w:t>
+        <w:ind w:left="0" w:leftChars="0" w:firstLine="420" w:firstLineChars="0"/>
+        <w:rPr>
+          <w:rFonts w:hint="default"/>
+          <w:lang w:val="en-US" w:eastAsia="zh-CN"/>
+        </w:rPr>
+      </w:pPr>
+      <w:r>
+        <w:rPr>
+          <w:rFonts w:hint="default"/>
+          <w:lang w:val="en-US" w:eastAsia="zh-CN"/>
+        </w:rPr>
+        <w:t>显卡：AMD R5 230</w:t>
       </w:r>
     </w:p>
     <w:p>
@@ -823,18 +1049,18 @@
           <w:ilvl w:val="0"/>
           <w:numId w:val="0"/>
         </w:numPr>
-        <w:ind w:firstLine="420" w:firstLineChars="0"/>
-        <w:rPr>
-          <w:rFonts w:hint="default"/>
-          <w:lang w:val="en-US" w:eastAsia="zh-CN"/>
-        </w:rPr>
-      </w:pPr>
-      <w:r>
-        <w:rPr>
-          <w:rFonts w:hint="default"/>
-          <w:lang w:val="en-US" w:eastAsia="zh-CN"/>
-        </w:rPr>
-        <w:t>　　硬盘：WD SN750 1T Nvme</w:t>
+        <w:ind w:left="0" w:leftChars="0" w:firstLine="420" w:firstLineChars="0"/>
+        <w:rPr>
+          <w:rFonts w:hint="default"/>
+          <w:lang w:val="en-US" w:eastAsia="zh-CN"/>
+        </w:rPr>
+      </w:pPr>
+      <w:r>
+        <w:rPr>
+          <w:rFonts w:hint="default"/>
+          <w:lang w:val="en-US" w:eastAsia="zh-CN"/>
+        </w:rPr>
+        <w:t>硬盘：WD SN750 1T Nvme</w:t>
       </w:r>
     </w:p>
     <w:p>
@@ -843,18 +1069,18 @@
           <w:ilvl w:val="0"/>
           <w:numId w:val="0"/>
         </w:numPr>
-        <w:ind w:firstLine="420" w:firstLineChars="0"/>
-        <w:rPr>
-          <w:rFonts w:hint="default"/>
-          <w:lang w:val="en-US" w:eastAsia="zh-CN"/>
-        </w:rPr>
-      </w:pPr>
-      <w:r>
-        <w:rPr>
-          <w:rFonts w:hint="default"/>
-          <w:lang w:val="en-US" w:eastAsia="zh-CN"/>
-        </w:rPr>
-        <w:t>　　OS：统信 UOS 专业版</w:t>
+        <w:ind w:left="0" w:leftChars="0" w:firstLine="420" w:firstLineChars="0"/>
+        <w:rPr>
+          <w:rFonts w:hint="default"/>
+          <w:lang w:val="en-US" w:eastAsia="zh-CN"/>
+        </w:rPr>
+      </w:pPr>
+      <w:r>
+        <w:rPr>
+          <w:rFonts w:hint="default"/>
+          <w:lang w:val="en-US" w:eastAsia="zh-CN"/>
+        </w:rPr>
+        <w:t>OS：统信 UOS 专业版</w:t>
       </w:r>
     </w:p>
     <w:p>
@@ -863,18 +1089,18 @@
           <w:ilvl w:val="0"/>
           <w:numId w:val="0"/>
         </w:numPr>
-        <w:ind w:firstLine="420" w:firstLineChars="0"/>
-        <w:rPr>
-          <w:rFonts w:hint="eastAsia"/>
-          <w:lang w:val="en-US" w:eastAsia="zh-CN"/>
-        </w:rPr>
-      </w:pPr>
-      <w:r>
-        <w:rPr>
-          <w:rFonts w:hint="default"/>
-          <w:lang w:val="en-US" w:eastAsia="zh-CN"/>
-        </w:rPr>
-        <w:t>　　开发工具：Qt 5.x</w:t>
+        <w:ind w:left="0" w:leftChars="0" w:firstLine="420" w:firstLineChars="0"/>
+        <w:rPr>
+          <w:rFonts w:hint="eastAsia"/>
+          <w:lang w:val="en-US" w:eastAsia="zh-CN"/>
+        </w:rPr>
+      </w:pPr>
+      <w:r>
+        <w:rPr>
+          <w:rFonts w:hint="default"/>
+          <w:lang w:val="en-US" w:eastAsia="zh-CN"/>
+        </w:rPr>
+        <w:t>开发工具：Qt 5.x</w:t>
       </w:r>
       <w:r>
         <w:rPr>
@@ -898,7 +1124,99 @@
           <w:rFonts w:hint="eastAsia"/>
           <w:lang w:val="en-US" w:eastAsia="zh-CN"/>
         </w:rPr>
-        <w:t>运行说明：</w:t>
+        <w:t>安装及运行说明：</w:t>
+      </w:r>
+    </w:p>
+    <w:p>
+      <w:pPr>
+        <w:ind w:firstLine="420" w:firstLineChars="0"/>
+        <w:rPr>
+          <w:rFonts w:hint="default"/>
+          <w:lang w:val="en" w:eastAsia="zh-CN"/>
+        </w:rPr>
+      </w:pPr>
+      <w:r>
+        <w:rPr>
+          <w:rFonts w:hint="eastAsia"/>
+          <w:lang w:val="en-US" w:eastAsia="zh-CN"/>
+        </w:rPr>
+        <w:t>本软件仅支持</w:t>
+      </w:r>
+      <w:r>
+        <w:rPr>
+          <w:rFonts w:hint="default"/>
+          <w:lang w:val="en" w:eastAsia="zh-CN"/>
+        </w:rPr>
+        <w:t>Linux</w:t>
+      </w:r>
+      <w:r>
+        <w:rPr>
+          <w:rFonts w:hint="eastAsia"/>
+          <w:lang w:val="en" w:eastAsia="zh-CN"/>
+        </w:rPr>
+        <w:t>系统，并只在国产统信</w:t>
+      </w:r>
+      <w:r>
+        <w:rPr>
+          <w:rFonts w:hint="default"/>
+          <w:lang w:val="en" w:eastAsia="zh-CN"/>
+        </w:rPr>
+        <w:t>UOS</w:t>
+      </w:r>
+      <w:r>
+        <w:rPr>
+          <w:rFonts w:hint="eastAsia"/>
+          <w:lang w:val="en" w:eastAsia="zh-CN"/>
+        </w:rPr>
+        <w:t>系统及龙梦</w:t>
+      </w:r>
+      <w:r>
+        <w:rPr>
+          <w:rFonts w:hint="default"/>
+          <w:lang w:val="en" w:eastAsia="zh-CN"/>
+        </w:rPr>
+        <w:t>Fedora28</w:t>
+      </w:r>
+      <w:r>
+        <w:rPr>
+          <w:rFonts w:hint="eastAsia"/>
+          <w:lang w:val="en" w:eastAsia="zh-CN"/>
+        </w:rPr>
+        <w:t>系统上进行了实测，其安装包和二进制文件不能保证与其它</w:t>
+      </w:r>
+      <w:r>
+        <w:rPr>
+          <w:rFonts w:hint="default"/>
+          <w:lang w:val="en" w:eastAsia="zh-CN"/>
+        </w:rPr>
+        <w:t>Linux</w:t>
+      </w:r>
+      <w:r>
+        <w:rPr>
+          <w:rFonts w:hint="eastAsia"/>
+          <w:lang w:val="en" w:eastAsia="zh-CN"/>
+        </w:rPr>
+        <w:t>系统的兼容性。</w:t>
+      </w:r>
+    </w:p>
+    <w:p>
+      <w:pPr>
+        <w:numPr>
+          <w:ilvl w:val="0"/>
+          <w:numId w:val="8"/>
+        </w:numPr>
+        <w:ind w:left="840" w:leftChars="0" w:hanging="420" w:firstLineChars="0"/>
+        <w:rPr>
+          <w:rFonts w:hint="eastAsia"/>
+          <w:lang w:val="en-US" w:eastAsia="zh-CN"/>
+        </w:rPr>
+      </w:pPr>
+      <w:r>
+        <w:rPr>
+          <w:rFonts w:hint="eastAsia"/>
+          <w:lang w:val="en-US" w:eastAsia="zh-CN"/>
+        </w:rPr>
+        <w:t>使用安装包安装：</w:t>
       </w:r>
     </w:p>
     <w:p>
@@ -918,21 +1236,70 @@
           <w:rFonts w:hint="eastAsia"/>
           <w:lang w:val="en-US" w:eastAsia="zh-CN"/>
         </w:rPr>
-        <w:t>由于本软件还在持续开发中，因此暂时仅在UOS</w:t>
-      </w:r>
-      <w:r>
-        <w:rPr>
-          <w:rFonts w:hint="default"/>
-          <w:lang w:val="en-US" w:eastAsia="zh-CN"/>
-        </w:rPr>
-        <w:t>专业版</w:t>
-      </w:r>
-      <w:r>
-        <w:rPr>
-          <w:rFonts w:hint="eastAsia"/>
-          <w:lang w:val="en-US" w:eastAsia="zh-CN"/>
-        </w:rPr>
-        <w:t>的龙芯版和AMD64版中进行了测试。暂时也只提供用于功能测试的在UOS上编译的二进制文件压缩包，其它平台需下载源码自行编译。</w:t>
+        <w:t>请至</w:t>
+      </w:r>
+      <w:r>
+        <w:rPr>
+          <w:rFonts w:hint="eastAsia"/>
+          <w:lang w:val="en-US" w:eastAsia="zh-CN"/>
+        </w:rPr>
+        <w:fldChar w:fldCharType="begin"/>
+      </w:r>
+      <w:r>
+        <w:rPr>
+          <w:rFonts w:hint="eastAsia"/>
+          <w:lang w:val="en-US" w:eastAsia="zh-CN"/>
+        </w:rPr>
+        <w:instrText xml:space="preserve"> HYPERLINK "http://www.loongson.xyz/Articles/Content/18" </w:instrText>
+      </w:r>
+      <w:r>
+        <w:rPr>
+          <w:rFonts w:hint="eastAsia"/>
+          <w:lang w:val="en-US" w:eastAsia="zh-CN"/>
+        </w:rPr>
+        <w:fldChar w:fldCharType="separate"/>
+      </w:r>
+      <w:r>
+        <w:rPr>
+          <w:rStyle w:val="12"/>
+          <w:rFonts w:hint="eastAsia"/>
+          <w:lang w:val="en-US" w:eastAsia="zh-CN"/>
+        </w:rPr>
+        <w:t>http://www.loongson.xyz/Articles/Content/18</w:t>
+      </w:r>
+      <w:r>
+        <w:rPr>
+          <w:rFonts w:hint="eastAsia"/>
+          <w:lang w:val="en-US" w:eastAsia="zh-CN"/>
+        </w:rPr>
+        <w:fldChar w:fldCharType="end"/>
+      </w:r>
+      <w:r>
+        <w:rPr>
+          <w:rFonts w:hint="eastAsia"/>
+          <w:lang w:val="en-US" w:eastAsia="zh-CN"/>
+        </w:rPr>
+        <w:t>下载安装程序。</w:t>
+      </w:r>
+    </w:p>
+    <w:p>
+      <w:pPr>
+        <w:numPr>
+          <w:ilvl w:val="0"/>
+          <w:numId w:val="8"/>
+        </w:numPr>
+        <w:ind w:left="840" w:leftChars="0" w:hanging="420" w:firstLineChars="0"/>
+        <w:rPr>
+          <w:rFonts w:hint="eastAsia"/>
+          <w:lang w:val="en-US" w:eastAsia="zh-CN"/>
+        </w:rPr>
+      </w:pPr>
+      <w:r>
+        <w:rPr>
+          <w:rFonts w:hint="eastAsia"/>
+          <w:lang w:val="en-US" w:eastAsia="zh-CN"/>
+        </w:rPr>
+        <w:t>使用源码编译：</w:t>
       </w:r>
     </w:p>
     <w:p>
@@ -949,10 +1316,53 @@
       </w:pPr>
       <w:r>
         <w:rPr>
-          <w:rFonts w:hint="eastAsia"/>
-          <w:lang w:val="en-US" w:eastAsia="zh-CN"/>
-        </w:rPr>
-        <w:t>提供了两个压缩包：</w:t>
+          <w:rFonts w:hint="default"/>
+          <w:lang w:val="en" w:eastAsia="zh-CN"/>
+        </w:rPr>
+        <w:t xml:space="preserve">git clone </w:t>
+      </w:r>
+      <w:r>
+        <w:rPr>
+          <w:rFonts w:hint="default"/>
+          <w:lang w:val="en" w:eastAsia="zh-CN"/>
+        </w:rPr>
+        <w:fldChar w:fldCharType="begin"/>
+      </w:r>
+      <w:r>
+        <w:rPr>
+          <w:rFonts w:hint="default"/>
+          <w:lang w:val="en" w:eastAsia="zh-CN"/>
+        </w:rPr>
+        <w:instrText xml:space="preserve"> HYPERLINK "https://github.com/guee/GueeRecorder.git" </w:instrText>
+      </w:r>
+      <w:r>
+        <w:rPr>
+          <w:rFonts w:hint="default"/>
+          <w:lang w:val="en" w:eastAsia="zh-CN"/>
+        </w:rPr>
+        <w:fldChar w:fldCharType="separate"/>
+      </w:r>
+      <w:r>
+        <w:rPr>
+          <w:rStyle w:val="12"/>
+          <w:rFonts w:hint="default"/>
+          <w:lang w:val="en" w:eastAsia="zh-CN"/>
+        </w:rPr>
+        <w:t>https://github.com/guee/GueeRecorder.git</w:t>
+      </w:r>
+      <w:r>
+        <w:rPr>
+          <w:rFonts w:hint="default"/>
+          <w:lang w:val="en" w:eastAsia="zh-CN"/>
+        </w:rPr>
+        <w:fldChar w:fldCharType="end"/>
+      </w:r>
+      <w:r>
+        <w:rPr>
+          <w:rFonts w:hint="eastAsia"/>
+          <w:lang w:val="en-US" w:eastAsia="zh-CN"/>
+        </w:rPr>
+        <w:t xml:space="preserve"> 。</w:t>
       </w:r>
     </w:p>
     <w:p>
@@ -972,400 +1382,99 @@
           <w:rFonts w:hint="eastAsia"/>
           <w:lang w:val="en-US" w:eastAsia="zh-CN"/>
         </w:rPr>
-        <w:fldChar w:fldCharType="begin"/>
-      </w:r>
-      <w:r>
-        <w:rPr>
-          <w:rFonts w:hint="eastAsia"/>
-          <w:lang w:val="en-US" w:eastAsia="zh-CN"/>
-        </w:rPr>
-        <w:instrText xml:space="preserve"> HYPERLINK "http://www.loongson.xyz/Articles/Content/18" </w:instrText>
-      </w:r>
-      <w:r>
-        <w:rPr>
-          <w:rFonts w:hint="eastAsia"/>
-          <w:lang w:val="en-US" w:eastAsia="zh-CN"/>
-        </w:rPr>
-        <w:fldChar w:fldCharType="separate"/>
-      </w:r>
-      <w:r>
-        <w:rPr>
-          <w:rStyle w:val="11"/>
-          <w:rFonts w:hint="eastAsia"/>
-          <w:lang w:val="en-US" w:eastAsia="zh-CN"/>
-        </w:rPr>
-        <w:t>（点击打开下载页面）GueeRecorder-UOS-Loongson.zip</w:t>
-      </w:r>
-      <w:r>
-        <w:rPr>
-          <w:rFonts w:hint="eastAsia"/>
-          <w:lang w:val="en-US" w:eastAsia="zh-CN"/>
-        </w:rPr>
-        <w:fldChar w:fldCharType="end"/>
-      </w:r>
-      <w:r>
-        <w:rPr>
-          <w:rFonts w:hint="eastAsia"/>
-          <w:lang w:val="en-US" w:eastAsia="zh-CN"/>
-        </w:rPr>
-        <w:t>对应于龙芯CPU；</w:t>
-      </w:r>
-    </w:p>
-    <w:p>
-      <w:pPr>
-        <w:numPr>
-          <w:ilvl w:val="0"/>
-          <w:numId w:val="0"/>
-        </w:numPr>
-        <w:ind w:left="420" w:leftChars="0" w:firstLine="420" w:firstLineChars="0"/>
-        <w:rPr>
-          <w:rFonts w:hint="eastAsia"/>
-          <w:lang w:val="en-US" w:eastAsia="zh-CN"/>
-        </w:rPr>
-      </w:pPr>
-      <w:r>
-        <w:rPr>
-          <w:rFonts w:hint="eastAsia"/>
-          <w:lang w:val="en-US" w:eastAsia="zh-CN"/>
-        </w:rPr>
-        <w:fldChar w:fldCharType="begin"/>
-      </w:r>
-      <w:r>
-        <w:rPr>
-          <w:rFonts w:hint="eastAsia"/>
-          <w:lang w:val="en-US" w:eastAsia="zh-CN"/>
-        </w:rPr>
-        <w:instrText xml:space="preserve"> HYPERLINK "http://www.loongson.xyz/Articles/Content/18" </w:instrText>
-      </w:r>
-      <w:r>
-        <w:rPr>
-          <w:rFonts w:hint="eastAsia"/>
-          <w:lang w:val="en-US" w:eastAsia="zh-CN"/>
-        </w:rPr>
-        <w:fldChar w:fldCharType="separate"/>
-      </w:r>
-      <w:r>
-        <w:rPr>
-          <w:rStyle w:val="12"/>
-          <w:rFonts w:hint="eastAsia"/>
-          <w:lang w:val="en-US" w:eastAsia="zh-CN"/>
-        </w:rPr>
-        <w:t>（点击打开下载页面）GueeRecorder-UOS-AMD64.zip</w:t>
-      </w:r>
-      <w:r>
-        <w:rPr>
-          <w:rFonts w:hint="eastAsia"/>
-          <w:lang w:val="en-US" w:eastAsia="zh-CN"/>
-        </w:rPr>
-        <w:fldChar w:fldCharType="end"/>
-      </w:r>
-      <w:r>
-        <w:rPr>
-          <w:rFonts w:hint="eastAsia"/>
-          <w:lang w:val="en-US" w:eastAsia="zh-CN"/>
-        </w:rPr>
-        <w:t>对应AMD64 CPU。</w:t>
-      </w:r>
-    </w:p>
-    <w:p>
-      <w:pPr>
-        <w:numPr>
-          <w:ilvl w:val="0"/>
-          <w:numId w:val="0"/>
-        </w:numPr>
-        <w:ind w:left="420" w:leftChars="0" w:firstLine="420" w:firstLineChars="0"/>
-        <w:rPr>
-          <w:rFonts w:hint="eastAsia"/>
-          <w:lang w:val="en-US" w:eastAsia="zh-CN"/>
-        </w:rPr>
-      </w:pPr>
-      <w:r>
-        <w:rPr>
-          <w:rFonts w:hint="eastAsia"/>
-          <w:lang w:val="en-US" w:eastAsia="zh-CN"/>
-        </w:rPr>
-        <w:t>下载完成并解压后，在解压后的文件夹中找到GueeRecorder和GueeRecorder.sh，在右键菜单中点击“属性”，勾选“允许以程序执行”，注意两个文件都需要设置允许执行。之后可以双击GueeRecorder.sh运行。</w:t>
-      </w:r>
-    </w:p>
-    <w:p>
-      <w:pPr>
-        <w:numPr>
-          <w:ilvl w:val="0"/>
-          <w:numId w:val="0"/>
-        </w:numPr>
-        <w:ind w:left="420" w:leftChars="0" w:firstLine="420" w:firstLineChars="0"/>
-        <w:rPr>
-          <w:rFonts w:hint="eastAsia"/>
-          <w:lang w:val="en-US" w:eastAsia="zh-CN"/>
-        </w:rPr>
-      </w:pPr>
-      <w:r>
-        <w:rPr>
-          <w:rFonts w:hint="eastAsia"/>
-          <w:lang w:val="en-US" w:eastAsia="zh-CN"/>
-        </w:rPr>
-        <w:t>也可以在解压后的文件夹中打开终端，输入下面的指令设置文件执行权限，最后再运行：</w:t>
-      </w:r>
-    </w:p>
-    <w:p>
-      <w:pPr>
-        <w:numPr>
-          <w:ilvl w:val="0"/>
-          <w:numId w:val="0"/>
-        </w:numPr>
-        <w:ind w:left="420" w:leftChars="0" w:firstLine="420" w:firstLineChars="0"/>
-        <w:rPr>
-          <w:rFonts w:hint="eastAsia"/>
-          <w:lang w:val="en-US" w:eastAsia="zh-CN"/>
-        </w:rPr>
-      </w:pPr>
-      <w:r>
-        <w:rPr>
-          <w:rFonts w:hint="eastAsia"/>
-          <w:lang w:val="en-US" w:eastAsia="zh-CN"/>
-        </w:rPr>
-        <w:t>chmod +x GueeRecorder</w:t>
-      </w:r>
-    </w:p>
-    <w:p>
-      <w:pPr>
-        <w:numPr>
-          <w:ilvl w:val="0"/>
-          <w:numId w:val="0"/>
-        </w:numPr>
-        <w:ind w:left="420" w:leftChars="0" w:firstLine="420" w:firstLineChars="0"/>
-        <w:rPr>
-          <w:rFonts w:hint="eastAsia"/>
-          <w:lang w:val="en-US" w:eastAsia="zh-CN"/>
-        </w:rPr>
-      </w:pPr>
-      <w:r>
-        <w:rPr>
-          <w:rFonts w:hint="eastAsia"/>
-          <w:lang w:val="en-US" w:eastAsia="zh-CN"/>
-        </w:rPr>
-        <w:t>chmod +x GueeRecorder.sh</w:t>
-      </w:r>
-    </w:p>
-    <w:p>
-      <w:pPr>
-        <w:numPr>
-          <w:ilvl w:val="0"/>
-          <w:numId w:val="0"/>
-        </w:numPr>
-        <w:ind w:left="420" w:leftChars="0" w:firstLine="420" w:firstLineChars="0"/>
-        <w:rPr>
-          <w:rFonts w:hint="eastAsia"/>
-          <w:lang w:val="en-US" w:eastAsia="zh-CN"/>
-        </w:rPr>
-      </w:pPr>
-      <w:r>
-        <w:rPr>
-          <w:rFonts w:hint="eastAsia"/>
-          <w:lang w:val="en-US" w:eastAsia="zh-CN"/>
-        </w:rPr>
-        <w:t>./GueeRecorder.sh</w:t>
-      </w:r>
-    </w:p>
-    <w:p>
-      <w:pPr>
-        <w:numPr>
-          <w:ilvl w:val="0"/>
-          <w:numId w:val="0"/>
-        </w:numPr>
-        <w:ind w:left="420" w:leftChars="0" w:firstLine="420" w:firstLineChars="0"/>
-        <w:rPr>
-          <w:rFonts w:hint="default"/>
-          <w:lang w:val="en-US" w:eastAsia="zh-CN"/>
-        </w:rPr>
-      </w:pPr>
-    </w:p>
-    <w:tbl>
-      <w:tblPr>
-        <w:tblStyle w:val="9"/>
-        <w:tblW w:w="0" w:type="auto"/>
-        <w:tblInd w:w="0" w:type="dxa"/>
-        <w:tblBorders>
-          <w:top w:val="none" w:color="auto" w:sz="0" w:space="0"/>
-          <w:left w:val="none" w:color="auto" w:sz="0" w:space="0"/>
-          <w:bottom w:val="none" w:color="auto" w:sz="0" w:space="0"/>
-          <w:right w:val="none" w:color="auto" w:sz="0" w:space="0"/>
-          <w:insideH w:val="none" w:color="auto" w:sz="0" w:space="0"/>
-          <w:insideV w:val="none" w:color="auto" w:sz="0" w:space="0"/>
-        </w:tblBorders>
-        <w:tblLayout w:type="autofit"/>
-        <w:tblCellMar>
-          <w:top w:w="0" w:type="dxa"/>
-          <w:left w:w="108" w:type="dxa"/>
-          <w:bottom w:w="0" w:type="dxa"/>
-          <w:right w:w="108" w:type="dxa"/>
-        </w:tblCellMar>
-      </w:tblPr>
-      <w:tblGrid>
-        <w:gridCol w:w="3566"/>
-        <w:gridCol w:w="4956"/>
-      </w:tblGrid>
-      <w:tr>
-        <w:tblPrEx>
-          <w:tblBorders>
-            <w:top w:val="none" w:color="auto" w:sz="0" w:space="0"/>
-            <w:left w:val="none" w:color="auto" w:sz="0" w:space="0"/>
-            <w:bottom w:val="none" w:color="auto" w:sz="0" w:space="0"/>
-            <w:right w:val="none" w:color="auto" w:sz="0" w:space="0"/>
-            <w:insideH w:val="none" w:color="auto" w:sz="0" w:space="0"/>
-            <w:insideV w:val="none" w:color="auto" w:sz="0" w:space="0"/>
-          </w:tblBorders>
-          <w:tblCellMar>
-            <w:top w:w="0" w:type="dxa"/>
-            <w:left w:w="108" w:type="dxa"/>
-            <w:bottom w:w="0" w:type="dxa"/>
-            <w:right w:w="108" w:type="dxa"/>
-          </w:tblCellMar>
-        </w:tblPrEx>
-        <w:tc>
-          <w:tcPr>
-            <w:tcW w:w="4261" w:type="dxa"/>
-            <w:tcBorders>
-              <w:tl2br w:val="nil"/>
-              <w:tr2bl w:val="nil"/>
-            </w:tcBorders>
-          </w:tcPr>
-          <w:p>
-            <w:pPr>
-              <w:numPr>
-                <w:ilvl w:val="0"/>
-                <w:numId w:val="0"/>
-              </w:numPr>
-              <w:rPr>
-                <w:rFonts w:hint="eastAsia"/>
-                <w:vertAlign w:val="baseline"/>
-                <w:lang w:val="en-US" w:eastAsia="zh-CN"/>
-              </w:rPr>
-            </w:pPr>
-            <w:r>
-              <w:rPr>
-                <w:rFonts w:hint="default"/>
-                <w:lang w:val="en-US" w:eastAsia="zh-CN"/>
-              </w:rPr>
-              <w:drawing>
-                <wp:inline distT="0" distB="0" distL="114300" distR="114300">
-                  <wp:extent cx="1880870" cy="2955925"/>
-                  <wp:effectExtent l="0" t="0" r="5080" b="15875"/>
-                  <wp:docPr id="4" name="图片 4" descr="截图录屏_dde-file-manager_20200915011310"/>
-                  <wp:cNvGraphicFramePr>
-                    <a:graphicFrameLocks xmlns:a="http://schemas.openxmlformats.org/drawingml/2006/main" noChangeAspect="1"/>
-                  </wp:cNvGraphicFramePr>
-                  <a:graphic xmlns:a="http://schemas.openxmlformats.org/drawingml/2006/main">
-                    <a:graphicData uri="http://schemas.openxmlformats.org/drawingml/2006/picture">
-                      <pic:pic xmlns:pic="http://schemas.openxmlformats.org/drawingml/2006/picture">
-                        <pic:nvPicPr>
-                          <pic:cNvPr id="4" name="图片 4" descr="截图录屏_dde-file-manager_20200915011310"/>
-                          <pic:cNvPicPr>
-                            <a:picLocks noChangeAspect="1"/>
-                          </pic:cNvPicPr>
-                        </pic:nvPicPr>
-                        <pic:blipFill>
-                          <a:blip r:embed="rId5"/>
-                          <a:stretch>
-                            <a:fillRect/>
-                          </a:stretch>
-                        </pic:blipFill>
-                        <pic:spPr>
-                          <a:xfrm>
-                            <a:off x="0" y="0"/>
-                            <a:ext cx="1880870" cy="2955925"/>
-                          </a:xfrm>
-                          <a:prstGeom prst="rect">
-                            <a:avLst/>
-                          </a:prstGeom>
-                        </pic:spPr>
-                      </pic:pic>
-                    </a:graphicData>
-                  </a:graphic>
-                </wp:inline>
-              </w:drawing>
-            </w:r>
-          </w:p>
-        </w:tc>
-        <w:tc>
-          <w:tcPr>
-            <w:tcW w:w="4261" w:type="dxa"/>
-            <w:tcBorders>
-              <w:tl2br w:val="nil"/>
-              <w:tr2bl w:val="nil"/>
-            </w:tcBorders>
-          </w:tcPr>
-          <w:p>
-            <w:pPr>
-              <w:numPr>
-                <w:ilvl w:val="0"/>
-                <w:numId w:val="0"/>
-              </w:numPr>
-              <w:rPr>
-                <w:rFonts w:hint="eastAsia"/>
-                <w:vertAlign w:val="baseline"/>
-                <w:lang w:val="en-US" w:eastAsia="zh-CN"/>
-              </w:rPr>
-            </w:pPr>
-            <w:r>
-              <w:rPr>
-                <w:rFonts w:hint="default"/>
-                <w:lang w:val="en-US" w:eastAsia="zh-CN"/>
-              </w:rPr>
-              <w:drawing>
-                <wp:inline distT="0" distB="0" distL="114300" distR="114300">
-                  <wp:extent cx="3009900" cy="1216660"/>
-                  <wp:effectExtent l="0" t="0" r="0" b="2540"/>
-                  <wp:docPr id="3" name="图片 3" descr="截图录屏_dde-file-manager_20200915011345"/>
-                  <wp:cNvGraphicFramePr>
-                    <a:graphicFrameLocks xmlns:a="http://schemas.openxmlformats.org/drawingml/2006/main" noChangeAspect="1"/>
-                  </wp:cNvGraphicFramePr>
-                  <a:graphic xmlns:a="http://schemas.openxmlformats.org/drawingml/2006/main">
-                    <a:graphicData uri="http://schemas.openxmlformats.org/drawingml/2006/picture">
-                      <pic:pic xmlns:pic="http://schemas.openxmlformats.org/drawingml/2006/picture">
-                        <pic:nvPicPr>
-                          <pic:cNvPr id="3" name="图片 3" descr="截图录屏_dde-file-manager_20200915011345"/>
-                          <pic:cNvPicPr>
-                            <a:picLocks noChangeAspect="1"/>
-                          </pic:cNvPicPr>
-                        </pic:nvPicPr>
-                        <pic:blipFill>
-                          <a:blip r:embed="rId6"/>
-                          <a:stretch>
-                            <a:fillRect/>
-                          </a:stretch>
-                        </pic:blipFill>
-                        <pic:spPr>
-                          <a:xfrm>
-                            <a:off x="0" y="0"/>
-                            <a:ext cx="3009900" cy="1216660"/>
-                          </a:xfrm>
-                          <a:prstGeom prst="rect">
-                            <a:avLst/>
-                          </a:prstGeom>
-                        </pic:spPr>
-                      </pic:pic>
-                    </a:graphicData>
-                  </a:graphic>
-                </wp:inline>
-              </w:drawing>
-            </w:r>
-          </w:p>
-        </w:tc>
-      </w:tr>
-    </w:tbl>
-    <w:p>
-      <w:pPr>
-        <w:numPr>
-          <w:ilvl w:val="0"/>
-          <w:numId w:val="0"/>
-        </w:numPr>
-        <w:ind w:left="420" w:leftChars="0" w:firstLine="420" w:firstLineChars="0"/>
-        <w:rPr>
-          <w:rFonts w:hint="eastAsia"/>
-          <w:lang w:val="en-US" w:eastAsia="zh-CN"/>
-        </w:rPr>
-      </w:pPr>
+        <w:t>本程序需要</w:t>
+      </w:r>
+      <w:r>
+        <w:rPr>
+          <w:rFonts w:hint="default"/>
+          <w:lang w:val="en" w:eastAsia="zh-CN"/>
+        </w:rPr>
+        <w:t xml:space="preserve">libx264 </w:t>
+      </w:r>
+      <w:r>
+        <w:rPr>
+          <w:rFonts w:hint="eastAsia"/>
+          <w:lang w:val="en" w:eastAsia="zh-CN"/>
+        </w:rPr>
+        <w:t>的</w:t>
+      </w:r>
+      <w:r>
+        <w:rPr>
+          <w:rFonts w:hint="default"/>
+          <w:lang w:val="en" w:eastAsia="zh-CN"/>
+        </w:rPr>
+        <w:t xml:space="preserve"> 161 </w:t>
+      </w:r>
+      <w:r>
+        <w:rPr>
+          <w:rFonts w:hint="eastAsia"/>
+          <w:lang w:val="en" w:eastAsia="zh-CN"/>
+        </w:rPr>
+        <w:t>版，在源码的</w:t>
+      </w:r>
+      <w:r>
+        <w:rPr>
+          <w:rFonts w:hint="default"/>
+          <w:lang w:val="en" w:eastAsia="zh-CN"/>
+        </w:rPr>
+        <w:t xml:space="preserve"> lib </w:t>
+      </w:r>
+      <w:r>
+        <w:rPr>
+          <w:rFonts w:hint="eastAsia"/>
+          <w:lang w:val="en" w:eastAsia="zh-CN"/>
+        </w:rPr>
+        <w:t>目录下有编译好的</w:t>
+      </w:r>
+      <w:r>
+        <w:rPr>
+          <w:rFonts w:hint="default"/>
+          <w:lang w:val="en" w:eastAsia="zh-CN"/>
+        </w:rPr>
+        <w:t xml:space="preserve"> loongson </w:t>
+      </w:r>
+      <w:r>
+        <w:rPr>
+          <w:rFonts w:hint="eastAsia"/>
+          <w:lang w:val="en" w:eastAsia="zh-CN"/>
+        </w:rPr>
+        <w:t>和</w:t>
+      </w:r>
+      <w:r>
+        <w:rPr>
+          <w:rFonts w:hint="default"/>
+          <w:lang w:val="en" w:eastAsia="zh-CN"/>
+        </w:rPr>
+        <w:t xml:space="preserve">x86 </w:t>
+      </w:r>
+      <w:r>
+        <w:rPr>
+          <w:rFonts w:hint="eastAsia"/>
+          <w:lang w:val="en" w:eastAsia="zh-CN"/>
+        </w:rPr>
+        <w:t>架构的</w:t>
+      </w:r>
+      <w:r>
+        <w:rPr>
+          <w:rFonts w:hint="eastAsia"/>
+          <w:lang w:val="en-US" w:eastAsia="zh-CN"/>
+        </w:rPr>
+        <w:t xml:space="preserve"> </w:t>
+      </w:r>
+      <w:r>
+        <w:rPr>
+          <w:rFonts w:hint="default"/>
+          <w:lang w:val="en" w:eastAsia="zh-CN"/>
+        </w:rPr>
+        <w:t xml:space="preserve">x264 </w:t>
+      </w:r>
+      <w:r>
+        <w:rPr>
+          <w:rFonts w:hint="eastAsia"/>
+          <w:lang w:val="en" w:eastAsia="zh-CN"/>
+        </w:rPr>
+        <w:t>二进制文件，但不一定与您的系统兼容，请尽量自行编译。</w:t>
+      </w:r>
     </w:p>
     <w:p>
       <w:pPr>
@@ -1437,23 +1546,23 @@
         </w:rPr>
         <w:drawing>
           <wp:inline distT="0" distB="0" distL="114300" distR="114300">
-            <wp:extent cx="5272405" cy="3221990"/>
-            <wp:effectExtent l="0" t="0" r="4445" b="16510"/>
-            <wp:docPr id="2" name="图片 2" descr="uiDesc"/>
+            <wp:extent cx="5267325" cy="3687445"/>
+            <wp:effectExtent l="0" t="0" r="9525" b="8255"/>
+            <wp:docPr id="9" name="图片 9" descr="GueeRecoder-MainUI"/>
             <wp:cNvGraphicFramePr>
-              <a:graphicFrameLocks xmlns:a="http://schemas.openxmlformats.org/drawingml/2006/main" noChangeAspect="1"/>
+              <a:graphicFrameLocks xmlns:a="http://schemas.openxmlformats.org/drawingml/2006/main" noChangeAspect="true"/>
             </wp:cNvGraphicFramePr>
             <a:graphic xmlns:a="http://schemas.openxmlformats.org/drawingml/2006/main">
               <a:graphicData uri="http://schemas.openxmlformats.org/drawingml/2006/picture">
                 <pic:pic xmlns:pic="http://schemas.openxmlformats.org/drawingml/2006/picture">
                   <pic:nvPicPr>
-                    <pic:cNvPr id="2" name="图片 2" descr="uiDesc"/>
+                    <pic:cNvPr id="9" name="图片 9" descr="GueeRecoder-MainUI"/>
                     <pic:cNvPicPr>
-                      <a:picLocks noChangeAspect="1"/>
+                      <a:picLocks noChangeAspect="true"/>
                     </pic:cNvPicPr>
                   </pic:nvPicPr>
                   <pic:blipFill>
-                    <a:blip r:embed="rId7"/>
+                    <a:blip r:embed="rId5"/>
                     <a:stretch>
                       <a:fillRect/>
                     </a:stretch>
@@ -1461,7 +1570,7 @@
                   <pic:spPr>
                     <a:xfrm>
                       <a:off x="0" y="0"/>
-                      <a:ext cx="5272405" cy="3221990"/>
+                      <a:ext cx="5267325" cy="3687445"/>
                     </a:xfrm>
                     <a:prstGeom prst="rect">
                       <a:avLst/>
@@ -1530,7 +1639,7 @@
             <wp:effectExtent l="0" t="0" r="2540" b="13335"/>
             <wp:docPr id="6" name="图片 2"/>
             <wp:cNvGraphicFramePr>
-              <a:graphicFrameLocks xmlns:a="http://schemas.openxmlformats.org/drawingml/2006/main" noChangeAspect="1"/>
+              <a:graphicFrameLocks xmlns:a="http://schemas.openxmlformats.org/drawingml/2006/main" noChangeAspect="true"/>
             </wp:cNvGraphicFramePr>
             <a:graphic xmlns:a="http://schemas.openxmlformats.org/drawingml/2006/main">
               <a:graphicData uri="http://schemas.openxmlformats.org/drawingml/2006/picture">
@@ -1538,11 +1647,11 @@
                   <pic:nvPicPr>
                     <pic:cNvPr id="6" name="图片 2"/>
                     <pic:cNvPicPr>
-                      <a:picLocks noChangeAspect="1"/>
+                      <a:picLocks noChangeAspect="true"/>
                     </pic:cNvPicPr>
                   </pic:nvPicPr>
                   <pic:blipFill>
-                    <a:blip r:embed="rId8"/>
+                    <a:blip r:embed="rId6"/>
                     <a:stretch>
                       <a:fillRect/>
                     </a:stretch>
@@ -1639,12 +1748,6 @@
             <w:insideH w:val="single" w:color="auto" w:sz="4" w:space="0"/>
             <w:insideV w:val="single" w:color="auto" w:sz="4" w:space="0"/>
           </w:tblBorders>
-          <w:tblCellMar>
-            <w:top w:w="0" w:type="dxa"/>
-            <w:left w:w="108" w:type="dxa"/>
-            <w:bottom w:w="0" w:type="dxa"/>
-            <w:right w:w="108" w:type="dxa"/>
-          </w:tblCellMar>
         </w:tblPrEx>
         <w:tc>
           <w:tcPr>
@@ -1669,7 +1772,7 @@
                   <wp:effectExtent l="0" t="0" r="9525" b="6350"/>
                   <wp:docPr id="7" name="图片 3"/>
                   <wp:cNvGraphicFramePr>
-                    <a:graphicFrameLocks xmlns:a="http://schemas.openxmlformats.org/drawingml/2006/main" noChangeAspect="1"/>
+                    <a:graphicFrameLocks xmlns:a="http://schemas.openxmlformats.org/drawingml/2006/main" noChangeAspect="true"/>
                   </wp:cNvGraphicFramePr>
                   <a:graphic xmlns:a="http://schemas.openxmlformats.org/drawingml/2006/main">
                     <a:graphicData uri="http://schemas.openxmlformats.org/drawingml/2006/picture">
@@ -1677,11 +1780,11 @@
                         <pic:nvPicPr>
                           <pic:cNvPr id="7" name="图片 3"/>
                           <pic:cNvPicPr>
-                            <a:picLocks noChangeAspect="1"/>
+                            <a:picLocks noChangeAspect="true"/>
                           </pic:cNvPicPr>
                         </pic:nvPicPr>
                         <pic:blipFill>
-                          <a:blip r:embed="rId9"/>
+                          <a:blip r:embed="rId7"/>
                           <a:stretch>
                             <a:fillRect/>
                           </a:stretch>
@@ -1730,7 +1833,7 @@
                   <wp:effectExtent l="0" t="0" r="9525" b="9525"/>
                   <wp:docPr id="8" name="图片 4"/>
                   <wp:cNvGraphicFramePr>
-                    <a:graphicFrameLocks xmlns:a="http://schemas.openxmlformats.org/drawingml/2006/main" noChangeAspect="1"/>
+                    <a:graphicFrameLocks xmlns:a="http://schemas.openxmlformats.org/drawingml/2006/main" noChangeAspect="true"/>
                   </wp:cNvGraphicFramePr>
                   <a:graphic xmlns:a="http://schemas.openxmlformats.org/drawingml/2006/main">
                     <a:graphicData uri="http://schemas.openxmlformats.org/drawingml/2006/picture">
@@ -1738,11 +1841,11 @@
                         <pic:nvPicPr>
                           <pic:cNvPr id="8" name="图片 4"/>
                           <pic:cNvPicPr>
-                            <a:picLocks noChangeAspect="1"/>
+                            <a:picLocks noChangeAspect="true"/>
                           </pic:cNvPicPr>
                         </pic:nvPicPr>
                         <pic:blipFill>
-                          <a:blip r:embed="rId10"/>
+                          <a:blip r:embed="rId8"/>
                           <a:stretch>
                             <a:fillRect/>
                           </a:stretch>
@@ -1772,26 +1875,6 @@
     </w:tbl>
     <w:p>
       <w:pPr>
-        <w:numPr>
-          <w:ilvl w:val="0"/>
-          <w:numId w:val="0"/>
-        </w:numPr>
-        <w:ind w:left="420" w:leftChars="0" w:firstLine="420" w:firstLineChars="0"/>
-        <w:rPr>
-          <w:rFonts w:hint="eastAsia"/>
-          <w:lang w:val="en-US" w:eastAsia="zh-CN"/>
-        </w:rPr>
-      </w:pPr>
-      <w:r>
-        <w:rPr>
-          <w:rFonts w:hint="eastAsia"/>
-          <w:lang w:val="en-US" w:eastAsia="zh-CN"/>
-        </w:rPr>
-        <w:t>注意：窗口及区域选择还有一些bug，主要问题时移动鼠标时，检测鼠标指向的窗口可能有误，造成框选到其它窗口，画面出现闪烁。</w:t>
-      </w:r>
-    </w:p>
-    <w:p>
-      <w:pPr>
         <w:pStyle w:val="7"/>
         <w:bidi w:val="0"/>
         <w:rPr>
@@ -1833,60 +1916,463 @@
           <w:ilvl w:val="0"/>
           <w:numId w:val="0"/>
         </w:numPr>
+        <w:rPr>
+          <w:rFonts w:hint="eastAsia"/>
+          <w:b/>
+          <w:bCs/>
+          <w:lang w:val="en-US" w:eastAsia="zh-CN"/>
+        </w:rPr>
+      </w:pPr>
+      <w:r>
+        <w:rPr>
+          <w:rFonts w:hint="eastAsia"/>
+          <w:b/>
+          <w:bCs/>
+          <w:lang w:val="en-US" w:eastAsia="zh-CN"/>
+        </w:rPr>
+        <w:t>添加图片文件：</w:t>
+      </w:r>
+    </w:p>
+    <w:p>
+      <w:pPr>
+        <w:numPr>
+          <w:ilvl w:val="0"/>
+          <w:numId w:val="0"/>
+        </w:numPr>
+        <w:ind w:left="420" w:leftChars="0" w:firstLine="420" w:firstLineChars="0"/>
+        <w:rPr>
+          <w:rFonts w:hint="eastAsia"/>
+          <w:lang w:val="en-US" w:eastAsia="zh-CN"/>
+        </w:rPr>
+      </w:pPr>
+      <w:r>
+        <w:rPr>
+          <w:rFonts w:hint="eastAsia"/>
+          <w:lang w:val="en-US" w:eastAsia="zh-CN"/>
+        </w:rPr>
+        <w:t>把鼠标移动到“图像”按钮，再点击“图片文件……”选择文件。</w:t>
+      </w:r>
+    </w:p>
+    <w:p>
+      <w:pPr>
+        <w:numPr>
+          <w:ilvl w:val="0"/>
+          <w:numId w:val="0"/>
+        </w:numPr>
+        <w:ind w:left="420" w:leftChars="0" w:firstLine="420" w:firstLineChars="0"/>
+        <w:rPr>
+          <w:rFonts w:hint="eastAsia"/>
+          <w:lang w:val="en-US" w:eastAsia="zh-CN"/>
+        </w:rPr>
+      </w:pPr>
+      <w:r>
+        <w:rPr>
+          <w:rFonts w:hint="eastAsia"/>
+          <w:lang w:val="en-US" w:eastAsia="zh-CN"/>
+        </w:rPr>
+        <w:t>这个类别中，以后会增加其它类型，比如GIF动画和视频等。</w:t>
+      </w:r>
+    </w:p>
+    <w:p>
+      <w:pPr>
+        <w:numPr>
+          <w:ilvl w:val="0"/>
+          <w:numId w:val="0"/>
+        </w:numPr>
+        <w:rPr>
+          <w:rFonts w:hint="eastAsia"/>
+          <w:b/>
+          <w:bCs/>
+          <w:lang w:val="en-US" w:eastAsia="zh-CN"/>
+        </w:rPr>
+      </w:pPr>
+      <w:r>
+        <w:rPr>
+          <w:rFonts w:hint="eastAsia"/>
+          <w:b/>
+          <w:bCs/>
+          <w:lang w:val="en-US" w:eastAsia="zh-CN"/>
+        </w:rPr>
+        <w:t>图层控制：</w:t>
+      </w:r>
+    </w:p>
+    <w:p>
+      <w:pPr>
+        <w:numPr>
+          <w:ilvl w:val="0"/>
+          <w:numId w:val="0"/>
+        </w:numPr>
         <w:ind w:firstLine="420" w:firstLineChars="0"/>
         <w:rPr>
-          <w:rFonts w:hint="eastAsia"/>
-          <w:lang w:val="en-US" w:eastAsia="zh-CN"/>
-        </w:rPr>
-      </w:pPr>
-      <w:r>
-        <w:rPr>
-          <w:rFonts w:hint="eastAsia"/>
-          <w:lang w:val="en-US" w:eastAsia="zh-CN"/>
-        </w:rPr>
-        <w:t>添加图片文件：</w:t>
-      </w:r>
-    </w:p>
-    <w:p>
-      <w:pPr>
-        <w:numPr>
-          <w:ilvl w:val="0"/>
-          <w:numId w:val="0"/>
-        </w:numPr>
-        <w:ind w:left="420" w:leftChars="0" w:firstLine="420" w:firstLineChars="0"/>
-        <w:rPr>
-          <w:rFonts w:hint="eastAsia"/>
-          <w:lang w:val="en-US" w:eastAsia="zh-CN"/>
-        </w:rPr>
-      </w:pPr>
-      <w:r>
-        <w:rPr>
-          <w:rFonts w:hint="eastAsia"/>
-          <w:lang w:val="en-US" w:eastAsia="zh-CN"/>
-        </w:rPr>
-        <w:t>把鼠标移动到“图像”按钮，再点击“图片文件……”选择文件。</w:t>
-      </w:r>
-    </w:p>
-    <w:p>
-      <w:pPr>
-        <w:numPr>
-          <w:ilvl w:val="0"/>
-          <w:numId w:val="0"/>
-        </w:numPr>
-        <w:ind w:left="420" w:leftChars="0" w:firstLine="420" w:firstLineChars="0"/>
-        <w:rPr>
-          <w:rFonts w:hint="eastAsia"/>
-          <w:lang w:val="en-US" w:eastAsia="zh-CN"/>
-        </w:rPr>
-      </w:pPr>
-      <w:r>
-        <w:rPr>
-          <w:rFonts w:hint="eastAsia"/>
-          <w:lang w:val="en-US" w:eastAsia="zh-CN"/>
-        </w:rPr>
-        <w:t>这个类别中，以后会增加其它类型，比如GIF动画和视频等。</w:t>
-      </w:r>
-    </w:p>
+          <w:rFonts w:hint="default"/>
+          <w:lang w:val="en-US" w:eastAsia="zh-CN"/>
+        </w:rPr>
+      </w:pPr>
+      <w:r>
+        <w:rPr>
+          <w:rFonts w:hint="default"/>
+          <w:lang w:val="en-US" w:eastAsia="zh-CN"/>
+        </w:rPr>
+        <w:drawing>
+          <wp:inline distT="0" distB="0" distL="114300" distR="114300">
+            <wp:extent cx="4286250" cy="952500"/>
+            <wp:effectExtent l="0" t="0" r="0" b="0"/>
+            <wp:docPr id="12" name="图片 12" descr="图层工具箱"/>
+            <wp:cNvGraphicFramePr>
+              <a:graphicFrameLocks xmlns:a="http://schemas.openxmlformats.org/drawingml/2006/main" noChangeAspect="true"/>
+            </wp:cNvGraphicFramePr>
+            <a:graphic xmlns:a="http://schemas.openxmlformats.org/drawingml/2006/main">
+              <a:graphicData uri="http://schemas.openxmlformats.org/drawingml/2006/picture">
+                <pic:pic xmlns:pic="http://schemas.openxmlformats.org/drawingml/2006/picture">
+                  <pic:nvPicPr>
+                    <pic:cNvPr id="12" name="图片 12" descr="图层工具箱"/>
+                    <pic:cNvPicPr>
+                      <a:picLocks noChangeAspect="true"/>
+                    </pic:cNvPicPr>
+                  </pic:nvPicPr>
+                  <pic:blipFill>
+                    <a:blip r:embed="rId9"/>
+                    <a:stretch>
+                      <a:fillRect/>
+                    </a:stretch>
+                  </pic:blipFill>
+                  <pic:spPr>
+                    <a:xfrm>
+                      <a:off x="0" y="0"/>
+                      <a:ext cx="4286250" cy="952500"/>
+                    </a:xfrm>
+                    <a:prstGeom prst="rect">
+                      <a:avLst/>
+                    </a:prstGeom>
+                  </pic:spPr>
+                </pic:pic>
+              </a:graphicData>
+            </a:graphic>
+          </wp:inline>
+        </w:drawing>
+      </w:r>
+    </w:p>
+    <w:tbl>
+      <w:tblPr>
+        <w:tblStyle w:val="9"/>
+        <w:tblW w:w="0" w:type="auto"/>
+        <w:tblInd w:w="0" w:type="dxa"/>
+        <w:tblBorders>
+          <w:top w:val="single" w:color="auto" w:sz="4" w:space="0"/>
+          <w:left w:val="single" w:color="auto" w:sz="4" w:space="0"/>
+          <w:bottom w:val="single" w:color="auto" w:sz="4" w:space="0"/>
+          <w:right w:val="single" w:color="auto" w:sz="4" w:space="0"/>
+          <w:insideH w:val="single" w:color="auto" w:sz="4" w:space="0"/>
+          <w:insideV w:val="single" w:color="auto" w:sz="4" w:space="0"/>
+        </w:tblBorders>
+        <w:tblLayout w:type="autofit"/>
+        <w:tblCellMar>
+          <w:top w:w="0" w:type="dxa"/>
+          <w:left w:w="108" w:type="dxa"/>
+          <w:bottom w:w="0" w:type="dxa"/>
+          <w:right w:w="108" w:type="dxa"/>
+        </w:tblCellMar>
+      </w:tblPr>
+      <w:tblGrid>
+        <w:gridCol w:w="2436"/>
+        <w:gridCol w:w="1825"/>
+        <w:gridCol w:w="2436"/>
+        <w:gridCol w:w="1825"/>
+      </w:tblGrid>
+      <w:tr>
+        <w:tblPrEx>
+          <w:tblBorders>
+            <w:top w:val="single" w:color="auto" w:sz="4" w:space="0"/>
+            <w:left w:val="single" w:color="auto" w:sz="4" w:space="0"/>
+            <w:bottom w:val="single" w:color="auto" w:sz="4" w:space="0"/>
+            <w:right w:val="single" w:color="auto" w:sz="4" w:space="0"/>
+            <w:insideH w:val="single" w:color="auto" w:sz="4" w:space="0"/>
+            <w:insideV w:val="single" w:color="auto" w:sz="4" w:space="0"/>
+          </w:tblBorders>
+          <w:tblCellMar>
+            <w:top w:w="0" w:type="dxa"/>
+            <w:left w:w="108" w:type="dxa"/>
+            <w:bottom w:w="0" w:type="dxa"/>
+            <w:right w:w="108" w:type="dxa"/>
+          </w:tblCellMar>
+        </w:tblPrEx>
+        <w:tc>
+          <w:tcPr>
+            <w:tcW w:w="4261" w:type="dxa"/>
+            <w:gridSpan w:val="2"/>
+          </w:tcPr>
+          <w:p>
+            <w:pPr>
+              <w:numPr>
+                <w:ilvl w:val="0"/>
+                <w:numId w:val="0"/>
+              </w:numPr>
+              <w:rPr>
+                <w:rFonts w:hint="default"/>
+                <w:vertAlign w:val="baseline"/>
+                <w:lang w:val="en-US" w:eastAsia="zh-CN"/>
+              </w:rPr>
+            </w:pPr>
+            <w:r>
+              <w:rPr>
+                <w:rFonts w:hint="eastAsia"/>
+                <w:lang w:val="en-US" w:eastAsia="zh-CN"/>
+              </w:rPr>
+              <w:t>设置图像坐标和大小</w:t>
+            </w:r>
+          </w:p>
+        </w:tc>
+        <w:tc>
+          <w:tcPr>
+            <w:tcW w:w="4261" w:type="dxa"/>
+            <w:gridSpan w:val="2"/>
+          </w:tcPr>
+          <w:p>
+            <w:pPr>
+              <w:numPr>
+                <w:ilvl w:val="0"/>
+                <w:numId w:val="0"/>
+              </w:numPr>
+              <w:rPr>
+                <w:rFonts w:hint="default"/>
+                <w:vertAlign w:val="baseline"/>
+                <w:lang w:val="en-US" w:eastAsia="zh-CN"/>
+              </w:rPr>
+            </w:pPr>
+            <w:r>
+              <w:rPr>
+                <w:rFonts w:hint="eastAsia"/>
+                <w:lang w:val="en-US" w:eastAsia="zh-CN"/>
+              </w:rPr>
+              <w:t>修改图像颜色和透明度</w:t>
+            </w:r>
+          </w:p>
+        </w:tc>
+      </w:tr>
+      <w:tr>
+        <w:tblPrEx>
+          <w:tblBorders>
+            <w:top w:val="single" w:color="auto" w:sz="4" w:space="0"/>
+            <w:left w:val="single" w:color="auto" w:sz="4" w:space="0"/>
+            <w:bottom w:val="single" w:color="auto" w:sz="4" w:space="0"/>
+            <w:right w:val="single" w:color="auto" w:sz="4" w:space="0"/>
+            <w:insideH w:val="single" w:color="auto" w:sz="4" w:space="0"/>
+            <w:insideV w:val="single" w:color="auto" w:sz="4" w:space="0"/>
+          </w:tblBorders>
+          <w:tblCellMar>
+            <w:top w:w="0" w:type="dxa"/>
+            <w:left w:w="108" w:type="dxa"/>
+            <w:bottom w:w="0" w:type="dxa"/>
+            <w:right w:w="108" w:type="dxa"/>
+          </w:tblCellMar>
+        </w:tblPrEx>
+        <w:tc>
+          <w:tcPr>
+            <w:tcW w:w="2436" w:type="dxa"/>
+          </w:tcPr>
+          <w:p>
+            <w:pPr>
+              <w:numPr>
+                <w:ilvl w:val="0"/>
+                <w:numId w:val="0"/>
+              </w:numPr>
+              <w:rPr>
+                <w:rFonts w:hint="default"/>
+                <w:vertAlign w:val="baseline"/>
+                <w:lang w:val="en-US" w:eastAsia="zh-CN"/>
+              </w:rPr>
+            </w:pPr>
+            <w:r>
+              <w:rPr>
+                <w:rFonts w:hint="default"/>
+                <w:lang w:val="en-US" w:eastAsia="zh-CN"/>
+              </w:rPr>
+              <w:drawing>
+                <wp:inline distT="0" distB="0" distL="114300" distR="114300">
+                  <wp:extent cx="1400175" cy="1914525"/>
+                  <wp:effectExtent l="0" t="0" r="9525" b="9525"/>
+                  <wp:docPr id="16" name="图片 16" descr="1"/>
+                  <wp:cNvGraphicFramePr>
+                    <a:graphicFrameLocks xmlns:a="http://schemas.openxmlformats.org/drawingml/2006/main" noChangeAspect="true"/>
+                  </wp:cNvGraphicFramePr>
+                  <a:graphic xmlns:a="http://schemas.openxmlformats.org/drawingml/2006/main">
+                    <a:graphicData uri="http://schemas.openxmlformats.org/drawingml/2006/picture">
+                      <pic:pic xmlns:pic="http://schemas.openxmlformats.org/drawingml/2006/picture">
+                        <pic:nvPicPr>
+                          <pic:cNvPr id="16" name="图片 16" descr="1"/>
+                          <pic:cNvPicPr>
+                            <a:picLocks noChangeAspect="true"/>
+                          </pic:cNvPicPr>
+                        </pic:nvPicPr>
+                        <pic:blipFill>
+                          <a:blip r:embed="rId10"/>
+                          <a:stretch>
+                            <a:fillRect/>
+                          </a:stretch>
+                        </pic:blipFill>
+                        <pic:spPr>
+                          <a:xfrm>
+                            <a:off x="0" y="0"/>
+                            <a:ext cx="1400175" cy="1914525"/>
+                          </a:xfrm>
+                          <a:prstGeom prst="rect">
+                            <a:avLst/>
+                          </a:prstGeom>
+                        </pic:spPr>
+                      </pic:pic>
+                    </a:graphicData>
+                  </a:graphic>
+                </wp:inline>
+              </w:drawing>
+            </w:r>
+          </w:p>
+        </w:tc>
+        <w:tc>
+          <w:tcPr>
+            <w:tcW w:w="1825" w:type="dxa"/>
+          </w:tcPr>
+          <w:p>
+            <w:pPr>
+              <w:keepNext w:val="0"/>
+              <w:keepLines w:val="0"/>
+              <w:pageBreakBefore w:val="0"/>
+              <w:widowControl w:val="0"/>
+              <w:numPr>
+                <w:ilvl w:val="0"/>
+                <w:numId w:val="0"/>
+              </w:numPr>
+              <w:kinsoku/>
+              <w:wordWrap/>
+              <w:overflowPunct/>
+              <w:topLinePunct w:val="0"/>
+              <w:autoSpaceDE/>
+              <w:autoSpaceDN/>
+              <w:bidi w:val="0"/>
+              <w:adjustRightInd/>
+              <w:snapToGrid/>
+              <w:spacing w:line="360" w:lineRule="exact"/>
+              <w:jc w:val="both"/>
+              <w:textAlignment w:val="auto"/>
+              <w:rPr>
+                <w:rFonts w:hint="default"/>
+                <w:vertAlign w:val="baseline"/>
+                <w:lang w:val="en-US" w:eastAsia="zh-CN"/>
+              </w:rPr>
+            </w:pPr>
+            <w:r>
+              <w:rPr>
+                <w:rFonts w:hint="eastAsia"/>
+                <w:vertAlign w:val="baseline"/>
+                <w:lang w:val="en-US" w:eastAsia="zh-CN"/>
+              </w:rPr>
+              <w:t>图像的坐标和大小一般在预览界面中使用鼠标拖拽，但由于缩放预览而会产生误差。在这里可以精确到像素进行设置。</w:t>
+            </w:r>
+          </w:p>
+        </w:tc>
+        <w:tc>
+          <w:tcPr>
+            <w:tcW w:w="2436" w:type="dxa"/>
+          </w:tcPr>
+          <w:p>
+            <w:pPr>
+              <w:numPr>
+                <w:ilvl w:val="0"/>
+                <w:numId w:val="0"/>
+              </w:numPr>
+              <w:rPr>
+                <w:rFonts w:hint="default"/>
+                <w:vertAlign w:val="baseline"/>
+                <w:lang w:val="en-US" w:eastAsia="zh-CN"/>
+              </w:rPr>
+            </w:pPr>
+            <w:r>
+              <w:rPr>
+                <w:rFonts w:hint="default"/>
+                <w:lang w:val="en-US" w:eastAsia="zh-CN"/>
+              </w:rPr>
+              <w:drawing>
+                <wp:inline distT="0" distB="0" distL="114300" distR="114300">
+                  <wp:extent cx="1400175" cy="1924050"/>
+                  <wp:effectExtent l="0" t="0" r="9525" b="0"/>
+                  <wp:docPr id="15" name="图片 15" descr="2"/>
+                  <wp:cNvGraphicFramePr>
+                    <a:graphicFrameLocks xmlns:a="http://schemas.openxmlformats.org/drawingml/2006/main" noChangeAspect="true"/>
+                  </wp:cNvGraphicFramePr>
+                  <a:graphic xmlns:a="http://schemas.openxmlformats.org/drawingml/2006/main">
+                    <a:graphicData uri="http://schemas.openxmlformats.org/drawingml/2006/picture">
+                      <pic:pic xmlns:pic="http://schemas.openxmlformats.org/drawingml/2006/picture">
+                        <pic:nvPicPr>
+                          <pic:cNvPr id="15" name="图片 15" descr="2"/>
+                          <pic:cNvPicPr>
+                            <a:picLocks noChangeAspect="true"/>
+                          </pic:cNvPicPr>
+                        </pic:nvPicPr>
+                        <pic:blipFill>
+                          <a:blip r:embed="rId11"/>
+                          <a:stretch>
+                            <a:fillRect/>
+                          </a:stretch>
+                        </pic:blipFill>
+                        <pic:spPr>
+                          <a:xfrm>
+                            <a:off x="0" y="0"/>
+                            <a:ext cx="1400175" cy="1924050"/>
+                          </a:xfrm>
+                          <a:prstGeom prst="rect">
+                            <a:avLst/>
+                          </a:prstGeom>
+                        </pic:spPr>
+                      </pic:pic>
+                    </a:graphicData>
+                  </a:graphic>
+                </wp:inline>
+              </w:drawing>
+            </w:r>
+          </w:p>
+        </w:tc>
+        <w:tc>
+          <w:tcPr>
+            <w:tcW w:w="1825" w:type="dxa"/>
+          </w:tcPr>
+          <w:p>
+            <w:pPr>
+              <w:keepNext w:val="0"/>
+              <w:keepLines w:val="0"/>
+              <w:pageBreakBefore w:val="0"/>
+              <w:widowControl w:val="0"/>
+              <w:numPr>
+                <w:ilvl w:val="0"/>
+                <w:numId w:val="0"/>
+              </w:numPr>
+              <w:kinsoku/>
+              <w:wordWrap/>
+              <w:overflowPunct/>
+              <w:topLinePunct w:val="0"/>
+              <w:autoSpaceDE/>
+              <w:autoSpaceDN/>
+              <w:bidi w:val="0"/>
+              <w:adjustRightInd/>
+              <w:snapToGrid/>
+              <w:spacing w:line="360" w:lineRule="exact"/>
+              <w:textAlignment w:val="auto"/>
+              <w:rPr>
+                <w:rFonts w:hint="default"/>
+                <w:vertAlign w:val="baseline"/>
+                <w:lang w:val="en-US" w:eastAsia="zh-CN"/>
+              </w:rPr>
+            </w:pPr>
+            <w:r>
+              <w:rPr>
+                <w:rFonts w:hint="eastAsia"/>
+                <w:vertAlign w:val="baseline"/>
+                <w:lang w:val="en-US" w:eastAsia="zh-CN"/>
+              </w:rPr>
+              <w:t>“颜色”是调整图像色相，“着色”是把图片处理为灰度，并用指定色相为图像着色。</w:t>
+            </w:r>
+          </w:p>
+        </w:tc>
+      </w:tr>
+    </w:tbl>
     <w:p>
       <w:pPr>
         <w:pStyle w:val="7"/>
@@ -1939,7 +2425,7 @@
             <wp:effectExtent l="0" t="0" r="2540" b="8255"/>
             <wp:docPr id="11" name="图片 6"/>
             <wp:cNvGraphicFramePr>
-              <a:graphicFrameLocks xmlns:a="http://schemas.openxmlformats.org/drawingml/2006/main" noChangeAspect="1"/>
+              <a:graphicFrameLocks xmlns:a="http://schemas.openxmlformats.org/drawingml/2006/main" noChangeAspect="true"/>
             </wp:cNvGraphicFramePr>
             <a:graphic xmlns:a="http://schemas.openxmlformats.org/drawingml/2006/main">
               <a:graphicData uri="http://schemas.openxmlformats.org/drawingml/2006/picture">
@@ -1947,11 +2433,11 @@
                   <pic:nvPicPr>
                     <pic:cNvPr id="11" name="图片 6"/>
                     <pic:cNvPicPr>
-                      <a:picLocks noChangeAspect="1"/>
+                      <a:picLocks noChangeAspect="true"/>
                     </pic:cNvPicPr>
                   </pic:nvPicPr>
                   <pic:blipFill>
-                    <a:blip r:embed="rId11"/>
+                    <a:blip r:embed="rId12"/>
                     <a:stretch>
                       <a:fillRect/>
                     </a:stretch>
@@ -2092,23 +2578,23 @@
         </w:rPr>
         <w:drawing>
           <wp:inline distT="0" distB="0" distL="114300" distR="114300">
-            <wp:extent cx="4848225" cy="8172450"/>
-            <wp:effectExtent l="0" t="0" r="9525" b="0"/>
-            <wp:docPr id="12" name="图片 12" descr="settingDesc"/>
+            <wp:extent cx="5181600" cy="8763000"/>
+            <wp:effectExtent l="0" t="0" r="0" b="0"/>
+            <wp:docPr id="10" name="图片 10" descr="截图录屏_GueeRecorder_20201013234502"/>
             <wp:cNvGraphicFramePr>
-              <a:graphicFrameLocks xmlns:a="http://schemas.openxmlformats.org/drawingml/2006/main" noChangeAspect="1"/>
+              <a:graphicFrameLocks xmlns:a="http://schemas.openxmlformats.org/drawingml/2006/main" noChangeAspect="true"/>
             </wp:cNvGraphicFramePr>
             <a:graphic xmlns:a="http://schemas.openxmlformats.org/drawingml/2006/main">
               <a:graphicData uri="http://schemas.openxmlformats.org/drawingml/2006/picture">
                 <pic:pic xmlns:pic="http://schemas.openxmlformats.org/drawingml/2006/picture">
                   <pic:nvPicPr>
-                    <pic:cNvPr id="12" name="图片 12" descr="settingDesc"/>
+                    <pic:cNvPr id="10" name="图片 10" descr="截图录屏_GueeRecorder_20201013234502"/>
                     <pic:cNvPicPr>
-                      <a:picLocks noChangeAspect="1"/>
+                      <a:picLocks noChangeAspect="true"/>
                     </pic:cNvPicPr>
                   </pic:nvPicPr>
                   <pic:blipFill>
-                    <a:blip r:embed="rId12"/>
+                    <a:blip r:embed="rId13"/>
                     <a:stretch>
                       <a:fillRect/>
                     </a:stretch>
@@ -2116,7 +2602,7 @@
                   <pic:spPr>
                     <a:xfrm>
                       <a:off x="0" y="0"/>
-                      <a:ext cx="4848225" cy="8172450"/>
+                      <a:ext cx="5181600" cy="8763000"/>
                     </a:xfrm>
                     <a:prstGeom prst="rect">
                       <a:avLst/>
@@ -2131,139 +2617,4311 @@
     </w:p>
     <w:p>
       <w:pPr>
+        <w:pStyle w:val="3"/>
+        <w:numPr>
+          <w:ilvl w:val="0"/>
+          <w:numId w:val="1"/>
+        </w:numPr>
+        <w:bidi w:val="0"/>
+        <w:rPr>
+          <w:rFonts w:hint="default"/>
+          <w:lang w:val="en-US" w:eastAsia="zh-CN"/>
+        </w:rPr>
+      </w:pPr>
+      <w:r>
+        <w:rPr>
+          <w:rFonts w:hint="eastAsia"/>
+          <w:lang w:val="en-US" w:eastAsia="zh-CN"/>
+        </w:rPr>
+        <w:t>性能表现</w:t>
+      </w:r>
+    </w:p>
+    <w:p>
+      <w:pPr>
         <w:numPr>
           <w:ilvl w:val="0"/>
           <w:numId w:val="0"/>
         </w:numPr>
-        <w:ind w:left="420" w:leftChars="0" w:firstLine="420" w:firstLineChars="0"/>
-        <w:rPr>
-          <w:rFonts w:hint="default"/>
-          <w:lang w:val="en-US" w:eastAsia="zh-CN"/>
-        </w:rPr>
-      </w:pPr>
-    </w:p>
-    <w:p>
-      <w:pPr>
-        <w:pStyle w:val="3"/>
-        <w:numPr>
-          <w:ilvl w:val="0"/>
-          <w:numId w:val="1"/>
-        </w:numPr>
+        <w:ind w:firstLine="420" w:firstLineChars="0"/>
+        <w:rPr>
+          <w:rFonts w:hint="eastAsia"/>
+          <w:lang w:val="en-US" w:eastAsia="zh-CN"/>
+        </w:rPr>
+      </w:pPr>
+      <w:r>
+        <w:rPr>
+          <w:rFonts w:hint="eastAsia"/>
+          <w:lang w:val="en-US" w:eastAsia="zh-CN"/>
+        </w:rPr>
+        <w:t>本程序在龙芯</w:t>
+      </w:r>
+      <w:r>
+        <w:rPr>
+          <w:rFonts w:hint="default"/>
+          <w:lang w:val="en" w:eastAsia="zh-CN"/>
+        </w:rPr>
+        <w:t>3A4000 (1.8GHz</w:t>
+      </w:r>
+      <w:r>
+        <w:rPr>
+          <w:rFonts w:hint="eastAsia"/>
+          <w:lang w:val="en" w:eastAsia="zh-CN"/>
+        </w:rPr>
+        <w:t>，</w:t>
+      </w:r>
+      <w:r>
+        <w:rPr>
+          <w:rFonts w:hint="eastAsia"/>
+          <w:lang w:val="en-US" w:eastAsia="zh-CN"/>
+        </w:rPr>
+        <w:t>4核</w:t>
+      </w:r>
+      <w:r>
+        <w:rPr>
+          <w:rFonts w:hint="default"/>
+          <w:lang w:val="en" w:eastAsia="zh-CN"/>
+        </w:rPr>
+        <w:t>4</w:t>
+      </w:r>
+      <w:r>
+        <w:rPr>
+          <w:rFonts w:hint="eastAsia"/>
+          <w:lang w:val="en" w:eastAsia="zh-CN"/>
+        </w:rPr>
+        <w:t>线程）及</w:t>
+      </w:r>
+      <w:r>
+        <w:rPr>
+          <w:rFonts w:hint="default"/>
+          <w:lang w:val="en" w:eastAsia="zh-CN"/>
+        </w:rPr>
+        <w:t>Intel i5-4460 (3.2~3.4GHz</w:t>
+      </w:r>
+      <w:r>
+        <w:rPr>
+          <w:rFonts w:hint="eastAsia"/>
+          <w:lang w:val="en" w:eastAsia="zh-CN"/>
+        </w:rPr>
+        <w:t>，</w:t>
+      </w:r>
+      <w:r>
+        <w:rPr>
+          <w:rFonts w:hint="eastAsia"/>
+          <w:lang w:val="en-US" w:eastAsia="zh-CN"/>
+        </w:rPr>
+        <w:t>4核4线程</w:t>
+      </w:r>
+      <w:r>
+        <w:rPr>
+          <w:rFonts w:hint="default"/>
+          <w:lang w:val="en" w:eastAsia="zh-CN"/>
+        </w:rPr>
+        <w:t>)</w:t>
+      </w:r>
+      <w:r>
+        <w:rPr>
+          <w:rFonts w:hint="eastAsia"/>
+          <w:lang w:val="en" w:eastAsia="zh-CN"/>
+        </w:rPr>
+        <w:t>上进行了性能测试，并与在</w:t>
+      </w:r>
+      <w:r>
+        <w:rPr>
+          <w:rFonts w:hint="default"/>
+          <w:lang w:val="en" w:eastAsia="zh-CN"/>
+        </w:rPr>
+        <w:t>UOS</w:t>
+      </w:r>
+      <w:r>
+        <w:rPr>
+          <w:rFonts w:hint="eastAsia"/>
+          <w:lang w:val="en" w:eastAsia="zh-CN"/>
+        </w:rPr>
+        <w:t>软件源</w:t>
+      </w:r>
+      <w:r>
+        <w:rPr>
+          <w:rFonts w:hint="eastAsia"/>
+          <w:lang w:val="en-US" w:eastAsia="zh-CN"/>
+        </w:rPr>
+        <w:t>/应用商店中安装的</w:t>
+      </w:r>
+      <w:r>
+        <w:rPr>
+          <w:rFonts w:hint="default"/>
+          <w:lang w:val="en" w:eastAsia="zh-CN"/>
+        </w:rPr>
+        <w:t>SimpleScreenRecoder</w:t>
+      </w:r>
+      <w:r>
+        <w:rPr>
+          <w:rFonts w:hint="eastAsia"/>
+          <w:lang w:val="en" w:eastAsia="zh-CN"/>
+        </w:rPr>
+        <w:t>录屏幕软件进行对照，两者都使用</w:t>
+      </w:r>
+      <w:r>
+        <w:rPr>
+          <w:rFonts w:hint="default"/>
+          <w:lang w:val="en" w:eastAsia="zh-CN"/>
+        </w:rPr>
+        <w:t>x264</w:t>
+      </w:r>
+      <w:r>
+        <w:rPr>
+          <w:rFonts w:hint="eastAsia"/>
+          <w:lang w:val="en" w:eastAsia="zh-CN"/>
+        </w:rPr>
+        <w:t>编码视频，使用</w:t>
+      </w:r>
+      <w:r>
+        <w:rPr>
+          <w:rFonts w:hint="default"/>
+          <w:lang w:val="en" w:eastAsia="zh-CN"/>
+        </w:rPr>
+        <w:t>aac</w:t>
+      </w:r>
+      <w:r>
+        <w:rPr>
+          <w:rFonts w:hint="eastAsia"/>
+          <w:lang w:val="en" w:eastAsia="zh-CN"/>
+        </w:rPr>
+        <w:t>编码音频</w:t>
+      </w:r>
+      <w:r>
+        <w:rPr>
+          <w:rFonts w:hint="eastAsia"/>
+          <w:lang w:val="en-US" w:eastAsia="zh-CN"/>
+        </w:rPr>
+        <w:t>。</w:t>
+      </w:r>
+    </w:p>
+    <w:p>
+      <w:pPr>
+        <w:numPr>
+          <w:ilvl w:val="0"/>
+          <w:numId w:val="0"/>
+        </w:numPr>
+        <w:ind w:firstLine="420" w:firstLineChars="0"/>
+        <w:rPr>
+          <w:rFonts w:hint="eastAsia"/>
+          <w:b/>
+          <w:bCs/>
+          <w:lang w:val="en-US" w:eastAsia="zh-CN"/>
+        </w:rPr>
+      </w:pPr>
+      <w:r>
+        <w:rPr>
+          <w:rFonts w:hint="eastAsia"/>
+          <w:b/>
+          <w:bCs/>
+          <w:lang w:val="en-US" w:eastAsia="zh-CN"/>
+        </w:rPr>
+        <w:t>测试环境一</w:t>
+      </w:r>
+    </w:p>
+    <w:p>
+      <w:pPr>
+        <w:numPr>
+          <w:ilvl w:val="0"/>
+          <w:numId w:val="0"/>
+        </w:numPr>
+        <w:ind w:firstLine="420" w:firstLineChars="0"/>
+        <w:rPr>
+          <w:rFonts w:hint="default"/>
+          <w:lang w:val="en-US" w:eastAsia="zh-CN"/>
+        </w:rPr>
+      </w:pPr>
+      <w:r>
+        <w:rPr>
+          <w:rFonts w:hint="eastAsia"/>
+          <w:lang w:val="en" w:eastAsia="zh-CN"/>
+        </w:rPr>
+        <w:t>系统：</w:t>
+      </w:r>
+      <w:r>
+        <w:rPr>
+          <w:rFonts w:hint="default"/>
+          <w:lang w:val="en" w:eastAsia="zh-CN"/>
+        </w:rPr>
+        <w:t xml:space="preserve">UOS v20 </w:t>
+      </w:r>
+      <w:r>
+        <w:rPr>
+          <w:rFonts w:hint="eastAsia"/>
+          <w:lang w:val="en" w:eastAsia="zh-CN"/>
+        </w:rPr>
+        <w:t>专业版</w:t>
+      </w:r>
+      <w:r>
+        <w:rPr>
+          <w:rFonts w:hint="default"/>
+          <w:lang w:val="en" w:eastAsia="zh-CN"/>
+        </w:rPr>
+        <w:t>(1022)</w:t>
+      </w:r>
+      <w:r>
+        <w:rPr>
+          <w:rFonts w:hint="eastAsia"/>
+          <w:lang w:val="en" w:eastAsia="zh-CN"/>
+        </w:rPr>
+        <w:t>，</w:t>
+      </w:r>
+      <w:r>
+        <w:rPr>
+          <w:rFonts w:hint="eastAsia"/>
+          <w:lang w:val="en-US" w:eastAsia="zh-CN"/>
+        </w:rPr>
+        <w:t>关闭桌面特效。</w:t>
+      </w:r>
+    </w:p>
+    <w:p>
+      <w:pPr>
+        <w:numPr>
+          <w:ilvl w:val="0"/>
+          <w:numId w:val="0"/>
+        </w:numPr>
+        <w:ind w:firstLine="420" w:firstLineChars="0"/>
+        <w:rPr>
+          <w:rFonts w:hint="default"/>
+          <w:lang w:val="en" w:eastAsia="zh-CN"/>
+        </w:rPr>
+      </w:pPr>
+      <w:r>
+        <w:rPr>
+          <w:rFonts w:hint="default"/>
+          <w:lang w:val="en" w:eastAsia="zh-CN"/>
+        </w:rPr>
+        <w:t>CPU</w:t>
+      </w:r>
+      <w:r>
+        <w:rPr>
+          <w:rFonts w:hint="eastAsia"/>
+          <w:lang w:val="en" w:eastAsia="zh-CN"/>
+        </w:rPr>
+        <w:t>：龙芯</w:t>
+      </w:r>
+      <w:r>
+        <w:rPr>
+          <w:rFonts w:hint="default"/>
+          <w:lang w:val="en" w:eastAsia="zh-CN"/>
+        </w:rPr>
+        <w:t>3A4000 (1.8GHz</w:t>
+      </w:r>
+      <w:r>
+        <w:rPr>
+          <w:rFonts w:hint="eastAsia"/>
+          <w:lang w:val="en" w:eastAsia="zh-CN"/>
+        </w:rPr>
+        <w:t>，</w:t>
+      </w:r>
+      <w:r>
+        <w:rPr>
+          <w:rFonts w:hint="eastAsia"/>
+          <w:lang w:val="en-US" w:eastAsia="zh-CN"/>
+        </w:rPr>
+        <w:t>4核</w:t>
+      </w:r>
+      <w:r>
+        <w:rPr>
+          <w:rFonts w:hint="default"/>
+          <w:lang w:val="en" w:eastAsia="zh-CN"/>
+        </w:rPr>
+        <w:t>4</w:t>
+      </w:r>
+      <w:r>
+        <w:rPr>
+          <w:rFonts w:hint="eastAsia"/>
+          <w:lang w:val="en" w:eastAsia="zh-CN"/>
+        </w:rPr>
+        <w:t>线程）</w:t>
+      </w:r>
+      <w:r>
+        <w:rPr>
+          <w:rFonts w:hint="eastAsia"/>
+          <w:lang w:val="en" w:eastAsia="zh-CN"/>
+        </w:rPr>
+        <w:br w:type="textWrapping"/>
+      </w:r>
+      <w:r>
+        <w:rPr>
+          <w:rFonts w:hint="default"/>
+          <w:lang w:val="en" w:eastAsia="zh-CN"/>
+        </w:rPr>
+        <w:tab/>
+      </w:r>
+      <w:r>
+        <w:rPr>
+          <w:rFonts w:hint="eastAsia"/>
+          <w:lang w:val="en" w:eastAsia="zh-CN"/>
+        </w:rPr>
+        <w:t>内存：</w:t>
+      </w:r>
+      <w:r>
+        <w:rPr>
+          <w:rFonts w:hint="eastAsia"/>
+          <w:lang w:val="en-US" w:eastAsia="zh-CN"/>
+        </w:rPr>
+        <w:t xml:space="preserve">8G DDR4 </w:t>
+      </w:r>
+      <w:r>
+        <w:rPr>
+          <w:rFonts w:hint="default"/>
+          <w:lang w:val="en" w:eastAsia="zh-CN"/>
+        </w:rPr>
+        <w:t>2400</w:t>
+      </w:r>
+    </w:p>
+    <w:p>
+      <w:pPr>
+        <w:numPr>
+          <w:ilvl w:val="0"/>
+          <w:numId w:val="0"/>
+        </w:numPr>
+        <w:ind w:firstLine="420" w:firstLineChars="0"/>
+        <w:rPr>
+          <w:rFonts w:hint="default"/>
+          <w:lang w:val="en" w:eastAsia="zh-CN"/>
+        </w:rPr>
+      </w:pPr>
+      <w:r>
+        <w:rPr>
+          <w:rFonts w:hint="eastAsia"/>
+          <w:lang w:val="en" w:eastAsia="zh-CN"/>
+        </w:rPr>
+        <w:t>显卡：</w:t>
+      </w:r>
+      <w:r>
+        <w:rPr>
+          <w:rFonts w:hint="eastAsia"/>
+          <w:lang w:val="en-US" w:eastAsia="zh-CN"/>
+        </w:rPr>
+        <w:t xml:space="preserve">AMD </w:t>
+      </w:r>
+      <w:r>
+        <w:rPr>
+          <w:rFonts w:hint="default"/>
+          <w:lang w:val="en" w:eastAsia="zh-CN"/>
+        </w:rPr>
+        <w:t>RX 580</w:t>
+      </w:r>
+      <w:r>
+        <w:rPr>
+          <w:rFonts w:hint="eastAsia"/>
+          <w:lang w:val="en-US" w:eastAsia="zh-CN"/>
+        </w:rPr>
+        <w:t xml:space="preserve"> </w:t>
+      </w:r>
+      <w:r>
+        <w:rPr>
+          <w:rFonts w:hint="default"/>
+          <w:lang w:val="en" w:eastAsia="zh-CN"/>
+        </w:rPr>
+        <w:t>(</w:t>
+      </w:r>
+      <w:r>
+        <w:rPr>
+          <w:rFonts w:hint="eastAsia"/>
+          <w:color w:val="C00000"/>
+          <w:lang w:val="en-US" w:eastAsia="zh-CN"/>
+        </w:rPr>
+        <w:t>当使用</w:t>
+      </w:r>
+      <w:r>
+        <w:rPr>
+          <w:rFonts w:hint="default"/>
+          <w:color w:val="C00000"/>
+          <w:lang w:val="en" w:eastAsia="zh-CN"/>
+        </w:rPr>
+        <w:t xml:space="preserve"> R5 230</w:t>
+      </w:r>
+      <w:r>
+        <w:rPr>
+          <w:rFonts w:hint="eastAsia"/>
+          <w:color w:val="C00000"/>
+          <w:lang w:val="en-US" w:eastAsia="zh-CN"/>
+        </w:rPr>
+        <w:t xml:space="preserve"> 时，CPU占用率会显示上升。</w:t>
+      </w:r>
+      <w:r>
+        <w:rPr>
+          <w:rFonts w:hint="eastAsia"/>
+          <w:lang w:val="en-US" w:eastAsia="zh-CN"/>
+        </w:rPr>
+        <w:t>原因：</w:t>
+      </w:r>
+      <w:r>
+        <w:rPr>
+          <w:rFonts w:hint="eastAsia"/>
+          <w:lang w:val="en" w:eastAsia="zh-CN"/>
+        </w:rPr>
+        <w:t>本</w:t>
+      </w:r>
+      <w:bookmarkStart w:id="0" w:name="_GoBack"/>
+      <w:bookmarkEnd w:id="0"/>
+      <w:r>
+        <w:rPr>
+          <w:rFonts w:hint="eastAsia"/>
+          <w:lang w:val="en" w:eastAsia="zh-CN"/>
+        </w:rPr>
+        <w:t>程序对显卡的数据下行带宽依赖较大，由于从显存上行和下行的速度非对称，从显存中取回图像到内存比较慢，会消耗大量</w:t>
+      </w:r>
+      <w:r>
+        <w:rPr>
+          <w:rFonts w:hint="eastAsia"/>
+          <w:lang w:val="en-US" w:eastAsia="zh-CN"/>
+        </w:rPr>
+        <w:t>CPU时间。并且由于所用的主板仅</w:t>
+      </w:r>
+      <w:r>
+        <w:rPr>
+          <w:rFonts w:hint="default"/>
+          <w:lang w:val="en" w:eastAsia="zh-CN"/>
+        </w:rPr>
+        <w:t>PCI-E x8</w:t>
+      </w:r>
+      <w:r>
+        <w:rPr>
+          <w:rFonts w:hint="eastAsia"/>
+          <w:lang w:val="en" w:eastAsia="zh-CN"/>
+        </w:rPr>
+        <w:t>，使从</w:t>
+      </w:r>
+      <w:r>
+        <w:rPr>
+          <w:rFonts w:hint="default"/>
+          <w:lang w:val="en" w:eastAsia="zh-CN"/>
+        </w:rPr>
+        <w:t>R5 230</w:t>
+      </w:r>
+      <w:r>
+        <w:rPr>
+          <w:rFonts w:hint="eastAsia"/>
+          <w:lang w:val="en-US" w:eastAsia="zh-CN"/>
+        </w:rPr>
+        <w:t>取回数据耗时相对</w:t>
+      </w:r>
+      <w:r>
+        <w:rPr>
+          <w:rFonts w:hint="default"/>
+          <w:lang w:val="en" w:eastAsia="zh-CN"/>
+        </w:rPr>
+        <w:t>RX 580</w:t>
+      </w:r>
+      <w:r>
+        <w:rPr>
+          <w:rFonts w:hint="eastAsia"/>
+          <w:lang w:val="en-US" w:eastAsia="zh-CN"/>
+        </w:rPr>
+        <w:t>增长更加明显，从而造成CPU占用率上升。今后会进行优化，目前正在实验，相信能把R5 230上的性能表现与</w:t>
+      </w:r>
+      <w:r>
+        <w:rPr>
+          <w:rFonts w:hint="default"/>
+          <w:lang w:val="en" w:eastAsia="zh-CN"/>
+        </w:rPr>
+        <w:t>RX 58</w:t>
+      </w:r>
+      <w:r>
+        <w:rPr>
+          <w:rFonts w:hint="eastAsia"/>
+          <w:lang w:val="en-US" w:eastAsia="zh-CN"/>
+        </w:rPr>
+        <w:t>0</w:t>
+      </w:r>
+      <w:r>
+        <w:rPr>
+          <w:rFonts w:hint="eastAsia"/>
+          <w:lang w:val="en" w:eastAsia="zh-CN"/>
+        </w:rPr>
+        <w:t>拉近。</w:t>
+      </w:r>
+      <w:r>
+        <w:rPr>
+          <w:rFonts w:hint="default"/>
+          <w:lang w:val="en" w:eastAsia="zh-CN"/>
+        </w:rPr>
+        <w:t>)</w:t>
+      </w:r>
+    </w:p>
+    <w:p>
+      <w:pPr>
+        <w:numPr>
+          <w:ilvl w:val="0"/>
+          <w:numId w:val="0"/>
+        </w:numPr>
+        <w:ind w:firstLine="420" w:firstLineChars="0"/>
+        <w:rPr>
+          <w:rFonts w:hint="default"/>
+          <w:b/>
+          <w:bCs/>
+          <w:lang w:val="en" w:eastAsia="zh-CN"/>
+        </w:rPr>
+      </w:pPr>
+      <w:r>
+        <w:rPr>
+          <w:rFonts w:hint="eastAsia"/>
+          <w:b/>
+          <w:bCs/>
+          <w:lang w:val="en" w:eastAsia="zh-CN"/>
+        </w:rPr>
+        <w:t>测试环境二</w:t>
+      </w:r>
+    </w:p>
+    <w:p>
+      <w:pPr>
+        <w:numPr>
+          <w:ilvl w:val="0"/>
+          <w:numId w:val="0"/>
+        </w:numPr>
+        <w:ind w:firstLine="420" w:firstLineChars="0"/>
+        <w:rPr>
+          <w:rFonts w:hint="default"/>
+          <w:lang w:val="en" w:eastAsia="zh-CN"/>
+        </w:rPr>
+      </w:pPr>
+      <w:r>
+        <w:rPr>
+          <w:rFonts w:hint="eastAsia"/>
+          <w:lang w:val="en" w:eastAsia="zh-CN"/>
+        </w:rPr>
+        <w:t>系统：</w:t>
+      </w:r>
+      <w:r>
+        <w:rPr>
+          <w:rFonts w:hint="default"/>
+          <w:lang w:val="en" w:eastAsia="zh-CN"/>
+        </w:rPr>
+        <w:t xml:space="preserve">UOS v20 </w:t>
+      </w:r>
+      <w:r>
+        <w:rPr>
+          <w:rFonts w:hint="eastAsia"/>
+          <w:lang w:val="en" w:eastAsia="zh-CN"/>
+        </w:rPr>
+        <w:t>专业版</w:t>
+      </w:r>
+      <w:r>
+        <w:rPr>
+          <w:rFonts w:hint="default"/>
+          <w:lang w:val="en" w:eastAsia="zh-CN"/>
+        </w:rPr>
+        <w:t>(1022)</w:t>
+      </w:r>
+      <w:r>
+        <w:rPr>
+          <w:rFonts w:hint="eastAsia"/>
+          <w:lang w:val="en" w:eastAsia="zh-CN"/>
+        </w:rPr>
+        <w:t>，</w:t>
+      </w:r>
+      <w:r>
+        <w:rPr>
+          <w:rFonts w:hint="eastAsia"/>
+          <w:lang w:val="en-US" w:eastAsia="zh-CN"/>
+        </w:rPr>
+        <w:t>关闭桌面特效。</w:t>
+      </w:r>
+    </w:p>
+    <w:p>
+      <w:pPr>
+        <w:numPr>
+          <w:ilvl w:val="0"/>
+          <w:numId w:val="0"/>
+        </w:numPr>
+        <w:ind w:firstLine="420" w:firstLineChars="0"/>
+        <w:rPr>
+          <w:rFonts w:hint="default"/>
+          <w:lang w:val="en" w:eastAsia="zh-CN"/>
+        </w:rPr>
+      </w:pPr>
+      <w:r>
+        <w:rPr>
+          <w:rFonts w:hint="default"/>
+          <w:lang w:val="en" w:eastAsia="zh-CN"/>
+        </w:rPr>
+        <w:t>CPU</w:t>
+      </w:r>
+      <w:r>
+        <w:rPr>
+          <w:rFonts w:hint="eastAsia"/>
+          <w:lang w:val="en" w:eastAsia="zh-CN"/>
+        </w:rPr>
+        <w:t>：</w:t>
+      </w:r>
+      <w:r>
+        <w:rPr>
+          <w:rFonts w:hint="default"/>
+          <w:lang w:val="en" w:eastAsia="zh-CN"/>
+        </w:rPr>
+        <w:t>Intel i5-4460 (3.2~3.4GHz</w:t>
+      </w:r>
+      <w:r>
+        <w:rPr>
+          <w:rFonts w:hint="eastAsia"/>
+          <w:lang w:val="en" w:eastAsia="zh-CN"/>
+        </w:rPr>
+        <w:t>，</w:t>
+      </w:r>
+      <w:r>
+        <w:rPr>
+          <w:rFonts w:hint="eastAsia"/>
+          <w:lang w:val="en-US" w:eastAsia="zh-CN"/>
+        </w:rPr>
+        <w:t>4核4线程</w:t>
+      </w:r>
+      <w:r>
+        <w:rPr>
+          <w:rFonts w:hint="default"/>
+          <w:lang w:val="en" w:eastAsia="zh-CN"/>
+        </w:rPr>
+        <w:t>)</w:t>
+      </w:r>
+    </w:p>
+    <w:p>
+      <w:pPr>
+        <w:numPr>
+          <w:ilvl w:val="0"/>
+          <w:numId w:val="0"/>
+        </w:numPr>
+        <w:ind w:firstLine="420" w:firstLineChars="0"/>
+        <w:rPr>
+          <w:rFonts w:hint="eastAsia"/>
+          <w:lang w:val="en-US" w:eastAsia="zh-CN"/>
+        </w:rPr>
+      </w:pPr>
+      <w:r>
+        <w:rPr>
+          <w:rFonts w:hint="eastAsia"/>
+          <w:lang w:val="en" w:eastAsia="zh-CN"/>
+        </w:rPr>
+        <w:t>内存：</w:t>
+      </w:r>
+      <w:r>
+        <w:rPr>
+          <w:rFonts w:hint="eastAsia"/>
+          <w:lang w:val="en-US" w:eastAsia="zh-CN"/>
+        </w:rPr>
+        <w:t>8G DDR3 1600</w:t>
+      </w:r>
+    </w:p>
+    <w:p>
+      <w:pPr>
+        <w:numPr>
+          <w:ilvl w:val="0"/>
+          <w:numId w:val="0"/>
+        </w:numPr>
+        <w:ind w:firstLine="420" w:firstLineChars="0"/>
+        <w:rPr>
+          <w:rFonts w:hint="default"/>
+          <w:lang w:val="en" w:eastAsia="zh-CN"/>
+        </w:rPr>
+      </w:pPr>
+      <w:r>
+        <w:rPr>
+          <w:rFonts w:hint="eastAsia"/>
+          <w:lang w:val="en-US" w:eastAsia="zh-CN"/>
+        </w:rPr>
+        <w:t>显卡：</w:t>
+      </w:r>
+      <w:r>
+        <w:rPr>
+          <w:rFonts w:hint="default"/>
+          <w:lang w:val="en" w:eastAsia="zh-CN"/>
+        </w:rPr>
+        <w:t>Intel HD Graphics 4600</w:t>
+      </w:r>
+    </w:p>
+    <w:p>
+      <w:pPr>
+        <w:numPr>
+          <w:ilvl w:val="0"/>
+          <w:numId w:val="0"/>
+        </w:numPr>
+        <w:ind w:firstLine="420" w:firstLineChars="0"/>
+        <w:rPr>
+          <w:rFonts w:hint="eastAsia"/>
+          <w:b/>
+          <w:bCs/>
+          <w:lang w:val="en" w:eastAsia="zh-CN"/>
+        </w:rPr>
+      </w:pPr>
+      <w:r>
+        <w:rPr>
+          <w:rFonts w:hint="eastAsia"/>
+          <w:b/>
+          <w:bCs/>
+          <w:lang w:val="en" w:eastAsia="zh-CN"/>
+        </w:rPr>
+        <w:t>音视频编码参数</w:t>
+      </w:r>
+    </w:p>
+    <w:p>
+      <w:pPr>
+        <w:numPr>
+          <w:ilvl w:val="0"/>
+          <w:numId w:val="0"/>
+        </w:numPr>
+        <w:ind w:firstLine="420" w:firstLineChars="0"/>
+        <w:rPr>
+          <w:rFonts w:hint="default"/>
+          <w:lang w:val="en" w:eastAsia="zh-CN"/>
+        </w:rPr>
+      </w:pPr>
+      <w:r>
+        <w:rPr>
+          <w:rFonts w:hint="eastAsia"/>
+          <w:lang w:val="en" w:eastAsia="zh-CN"/>
+        </w:rPr>
+        <w:t>分辨率：</w:t>
+      </w:r>
+      <w:r>
+        <w:rPr>
+          <w:rFonts w:hint="default"/>
+          <w:lang w:val="en" w:eastAsia="zh-CN"/>
+        </w:rPr>
+        <w:t>1920*1080</w:t>
+      </w:r>
+    </w:p>
+    <w:p>
+      <w:pPr>
+        <w:numPr>
+          <w:ilvl w:val="0"/>
+          <w:numId w:val="0"/>
+        </w:numPr>
+        <w:ind w:firstLine="420" w:firstLineChars="0"/>
+        <w:rPr>
+          <w:rFonts w:hint="default"/>
+          <w:lang w:val="en" w:eastAsia="zh-CN"/>
+        </w:rPr>
+      </w:pPr>
+      <w:r>
+        <w:rPr>
+          <w:rFonts w:hint="eastAsia"/>
+          <w:lang w:val="en" w:eastAsia="zh-CN"/>
+        </w:rPr>
+        <w:t>帧率：</w:t>
+      </w:r>
+      <w:r>
+        <w:rPr>
+          <w:rFonts w:hint="default"/>
+          <w:lang w:val="en" w:eastAsia="zh-CN"/>
+        </w:rPr>
+        <w:t>30 fps</w:t>
+      </w:r>
+    </w:p>
+    <w:p>
+      <w:pPr>
+        <w:numPr>
+          <w:ilvl w:val="0"/>
+          <w:numId w:val="0"/>
+        </w:numPr>
+        <w:ind w:firstLine="420" w:firstLineChars="0"/>
+        <w:rPr>
+          <w:rFonts w:hint="default"/>
+          <w:lang w:val="en" w:eastAsia="zh-CN"/>
+        </w:rPr>
+      </w:pPr>
+      <w:r>
+        <w:rPr>
+          <w:rFonts w:hint="eastAsia"/>
+          <w:lang w:val="en" w:eastAsia="zh-CN"/>
+        </w:rPr>
+        <w:t>码率：恒定质量（</w:t>
+      </w:r>
+      <w:r>
+        <w:rPr>
+          <w:rFonts w:hint="default"/>
+          <w:lang w:val="en" w:eastAsia="zh-CN"/>
+        </w:rPr>
+        <w:t>X264_RC_CQP</w:t>
+      </w:r>
+      <w:r>
+        <w:rPr>
+          <w:rFonts w:hint="eastAsia"/>
+          <w:lang w:val="en" w:eastAsia="zh-CN"/>
+        </w:rPr>
+        <w:t>），</w:t>
+      </w:r>
+      <w:r>
+        <w:rPr>
+          <w:rFonts w:hint="default"/>
+          <w:lang w:val="en" w:eastAsia="zh-CN"/>
+        </w:rPr>
+        <w:t>QP</w:t>
+      </w:r>
+      <w:r>
+        <w:rPr>
+          <w:rFonts w:hint="eastAsia"/>
+          <w:lang w:val="en" w:eastAsia="zh-CN"/>
+        </w:rPr>
+        <w:t>量化因子</w:t>
+      </w:r>
+      <w:r>
+        <w:rPr>
+          <w:rFonts w:hint="default"/>
+          <w:lang w:val="en" w:eastAsia="zh-CN"/>
+        </w:rPr>
+        <w:t>23</w:t>
+      </w:r>
+    </w:p>
+    <w:p>
+      <w:pPr>
+        <w:numPr>
+          <w:ilvl w:val="0"/>
+          <w:numId w:val="0"/>
+        </w:numPr>
+        <w:ind w:firstLine="420" w:firstLineChars="0"/>
+        <w:rPr>
+          <w:rFonts w:hint="default"/>
+          <w:lang w:val="en" w:eastAsia="zh-CN"/>
+        </w:rPr>
+      </w:pPr>
+      <w:r>
+        <w:rPr>
+          <w:rFonts w:hint="default"/>
+          <w:lang w:val="en" w:eastAsia="zh-CN"/>
+        </w:rPr>
+        <w:t>Perset</w:t>
+      </w:r>
+      <w:r>
+        <w:rPr>
+          <w:rFonts w:hint="eastAsia"/>
+          <w:lang w:val="en" w:eastAsia="zh-CN"/>
+        </w:rPr>
+        <w:t>：</w:t>
+      </w:r>
+      <w:r>
+        <w:rPr>
+          <w:rFonts w:hint="default"/>
+          <w:lang w:val="en" w:eastAsia="zh-CN"/>
+        </w:rPr>
+        <w:t>x264 UltraFast</w:t>
+      </w:r>
+    </w:p>
+    <w:p>
+      <w:pPr>
+        <w:numPr>
+          <w:ilvl w:val="0"/>
+          <w:numId w:val="0"/>
+        </w:numPr>
+        <w:ind w:firstLine="420" w:firstLineChars="0"/>
+        <w:rPr>
+          <w:rFonts w:hint="default"/>
+          <w:lang w:val="en" w:eastAsia="zh-CN"/>
+        </w:rPr>
+      </w:pPr>
+      <w:r>
+        <w:rPr>
+          <w:rFonts w:hint="eastAsia"/>
+          <w:lang w:val="en" w:eastAsia="zh-CN"/>
+        </w:rPr>
+        <w:t>其它：</w:t>
+      </w:r>
+      <w:r>
+        <w:rPr>
+          <w:rFonts w:hint="default"/>
+          <w:lang w:val="en" w:eastAsia="zh-CN"/>
+        </w:rPr>
+        <w:t>refFrames</w:t>
+      </w:r>
+      <w:r>
+        <w:rPr>
+          <w:rFonts w:hint="eastAsia"/>
+          <w:lang w:val="en-US" w:eastAsia="zh-CN"/>
+        </w:rPr>
+        <w:t>=</w:t>
+      </w:r>
+      <w:r>
+        <w:rPr>
+          <w:rFonts w:hint="default"/>
+          <w:lang w:val="en" w:eastAsia="zh-CN"/>
+        </w:rPr>
+        <w:t>1</w:t>
+      </w:r>
+      <w:r>
+        <w:rPr>
+          <w:rFonts w:hint="eastAsia"/>
+          <w:lang w:val="en" w:eastAsia="zh-CN"/>
+        </w:rPr>
+        <w:t>，</w:t>
+      </w:r>
+      <w:r>
+        <w:rPr>
+          <w:rFonts w:hint="eastAsia"/>
+          <w:lang w:val="en-US" w:eastAsia="zh-CN"/>
+        </w:rPr>
+        <w:t>BFrame</w:t>
+      </w:r>
+      <w:r>
+        <w:rPr>
+          <w:rFonts w:hint="default"/>
+          <w:lang w:val="en" w:eastAsia="zh-CN"/>
+        </w:rPr>
+        <w:t>s=</w:t>
+      </w:r>
+      <w:r>
+        <w:rPr>
+          <w:rFonts w:hint="eastAsia"/>
+          <w:lang w:val="en-US" w:eastAsia="zh-CN"/>
+        </w:rPr>
+        <w:t>0</w:t>
+      </w:r>
+    </w:p>
+    <w:p>
+      <w:pPr>
+        <w:numPr>
+          <w:ilvl w:val="0"/>
+          <w:numId w:val="0"/>
+        </w:numPr>
+        <w:ind w:firstLine="420" w:firstLineChars="0"/>
+        <w:rPr>
+          <w:rFonts w:hint="default"/>
+          <w:lang w:val="en" w:eastAsia="zh-CN"/>
+        </w:rPr>
+      </w:pPr>
+      <w:r>
+        <w:rPr>
+          <w:rFonts w:hint="eastAsia"/>
+          <w:lang w:val="en" w:eastAsia="zh-CN"/>
+        </w:rPr>
+        <w:t>录音：</w:t>
+      </w:r>
+      <w:r>
+        <w:rPr>
+          <w:rFonts w:hint="default"/>
+          <w:lang w:val="en" w:eastAsia="zh-CN"/>
+        </w:rPr>
+        <w:t xml:space="preserve">aac </w:t>
+      </w:r>
+      <w:r>
+        <w:rPr>
+          <w:rFonts w:hint="eastAsia"/>
+          <w:lang w:val="en-US" w:eastAsia="zh-CN"/>
+        </w:rPr>
+        <w:t>128</w:t>
+      </w:r>
+      <w:r>
+        <w:rPr>
+          <w:rFonts w:hint="default"/>
+          <w:lang w:val="en" w:eastAsia="zh-CN"/>
+        </w:rPr>
+        <w:t>kbps</w:t>
+      </w:r>
+    </w:p>
+    <w:p>
+      <w:pPr>
+        <w:rPr>
+          <w:rFonts w:hint="default"/>
+          <w:b/>
+          <w:bCs/>
+          <w:lang w:val="en-US" w:eastAsia="zh-CN"/>
+        </w:rPr>
+      </w:pPr>
+      <w:r>
+        <w:rPr>
+          <w:rFonts w:hint="eastAsia"/>
+          <w:b/>
+          <w:bCs/>
+          <w:lang w:val="en-US" w:eastAsia="zh-CN"/>
+        </w:rPr>
+        <w:t>测试一：</w:t>
+      </w:r>
+    </w:p>
+    <w:p>
+      <w:pPr>
+        <w:keepNext w:val="0"/>
+        <w:keepLines w:val="0"/>
+        <w:pageBreakBefore w:val="0"/>
+        <w:widowControl w:val="0"/>
+        <w:numPr>
+          <w:ilvl w:val="0"/>
+          <w:numId w:val="0"/>
+        </w:numPr>
+        <w:kinsoku/>
+        <w:wordWrap/>
+        <w:overflowPunct/>
+        <w:topLinePunct w:val="0"/>
+        <w:autoSpaceDE/>
+        <w:autoSpaceDN/>
         <w:bidi w:val="0"/>
-        <w:rPr>
-          <w:rFonts w:hint="default"/>
-          <w:lang w:val="en-US" w:eastAsia="zh-CN"/>
-        </w:rPr>
-      </w:pPr>
-      <w:r>
-        <w:rPr>
-          <w:rFonts w:hint="eastAsia"/>
-          <w:lang w:val="en-US" w:eastAsia="zh-CN"/>
-        </w:rPr>
-        <w:t>现存问题</w:t>
-      </w:r>
-    </w:p>
-    <w:p>
-      <w:pPr>
-        <w:numPr>
-          <w:ilvl w:val="0"/>
-          <w:numId w:val="2"/>
-        </w:numPr>
-        <w:ind w:left="420" w:leftChars="0"/>
-        <w:rPr>
-          <w:rFonts w:hint="eastAsia"/>
-          <w:lang w:val="en-US" w:eastAsia="zh-CN"/>
-        </w:rPr>
-      </w:pPr>
-      <w:r>
-        <w:rPr>
-          <w:rFonts w:hint="eastAsia"/>
-          <w:lang w:val="en-US" w:eastAsia="zh-CN"/>
-        </w:rPr>
-        <w:t>存储为mp4文件用MPV播放器播放时，视频画面会旋转近90度，用其它播放器暂未发现问题，存储为flv文件也没有问题。</w:t>
-      </w:r>
-    </w:p>
-    <w:p>
-      <w:pPr>
-        <w:numPr>
-          <w:ilvl w:val="0"/>
-          <w:numId w:val="2"/>
-        </w:numPr>
-        <w:ind w:left="420" w:leftChars="0"/>
-        <w:rPr>
-          <w:rFonts w:hint="default"/>
-          <w:lang w:val="en-US" w:eastAsia="zh-CN"/>
-        </w:rPr>
-      </w:pPr>
-      <w:r>
-        <w:rPr>
-          <w:rFonts w:hint="eastAsia"/>
-          <w:lang w:val="en-US" w:eastAsia="zh-CN"/>
-        </w:rPr>
-        <w:t>在龙芯电脑（龙梦A1901主板）上录音（麦克风）时，经常发生获取的音频数据与设置的采样率偏差较大的问题。在出现这种现象时，获得的音频数据可能是设置值的 1/12左右，也可能是2倍左右，怀疑是系统bug。当为1/12左右时，可通过重采样还原出品质较低的声音，当为2倍左右时则没有有效数据，此时UOS的音频设置中也检测不到麦克风的音量。</w:t>
-      </w:r>
-    </w:p>
-    <w:p>
-      <w:pPr>
-        <w:numPr>
-          <w:ilvl w:val="0"/>
-          <w:numId w:val="2"/>
-        </w:numPr>
-        <w:ind w:left="420" w:leftChars="0"/>
-        <w:rPr>
-          <w:rFonts w:hint="default"/>
-          <w:lang w:val="en-US" w:eastAsia="zh-CN"/>
-        </w:rPr>
-      </w:pPr>
-      <w:r>
-        <w:rPr>
-          <w:rFonts w:hint="eastAsia"/>
-          <w:lang w:val="en-US" w:eastAsia="zh-CN"/>
-        </w:rPr>
-        <w:t>在选择屏幕录制区域时，在选中窗口之前，鼠标在屏幕上各个窗口之间移动时，会发生获取鼠标当前指向的窗口不正确的问题，然后频繁重绘不同窗口的选择框，画面有闪烁感。</w:t>
-      </w:r>
-    </w:p>
-    <w:p>
-      <w:pPr>
-        <w:numPr>
-          <w:ilvl w:val="0"/>
-          <w:numId w:val="2"/>
-        </w:numPr>
-        <w:ind w:left="420" w:leftChars="0"/>
-        <w:rPr>
-          <w:rFonts w:hint="default"/>
-          <w:lang w:val="en-US" w:eastAsia="zh-CN"/>
-        </w:rPr>
-      </w:pPr>
-      <w:r>
-        <w:rPr>
-          <w:rFonts w:hint="eastAsia"/>
-          <w:lang w:val="en-US" w:eastAsia="zh-CN"/>
-        </w:rPr>
-        <w:t>由于我对Linux系统及其下的开发还不熟悉，可能会存在其它的兼容性问题，特别担心的是录音的部分。</w:t>
-      </w:r>
-    </w:p>
-    <w:p>
-      <w:pPr>
+        <w:adjustRightInd/>
+        <w:snapToGrid/>
+        <w:spacing w:line="240" w:lineRule="auto"/>
+        <w:ind w:firstLine="420" w:firstLineChars="0"/>
+        <w:textAlignment w:val="auto"/>
+        <w:rPr>
+          <w:rFonts w:hint="default"/>
+          <w:lang w:val="en-US" w:eastAsia="zh-CN"/>
+        </w:rPr>
+      </w:pPr>
+      <w:r>
+        <w:rPr>
+          <w:rFonts w:hint="eastAsia"/>
+          <w:lang w:val="en" w:eastAsia="zh-CN"/>
+        </w:rPr>
+        <w:t>鼠标保持静止，</w:t>
+      </w:r>
+      <w:r>
+        <w:rPr>
+          <w:rFonts w:hint="eastAsia"/>
+          <w:lang w:val="en-US" w:eastAsia="zh-CN"/>
+        </w:rPr>
+        <w:t>桌面上仅显示UOS系统监视器，录屏软件窗口最小化，整个桌面画面变化速度和幅度都较小。CPU占用率取较稳定的时间段，随机读数5次估算平均。</w:t>
+      </w:r>
+    </w:p>
+    <w:p>
+      <w:pPr>
+        <w:keepNext w:val="0"/>
+        <w:keepLines w:val="0"/>
+        <w:pageBreakBefore w:val="0"/>
+        <w:widowControl w:val="0"/>
         <w:numPr>
           <w:ilvl w:val="0"/>
           <w:numId w:val="0"/>
         </w:numPr>
-        <w:rPr>
-          <w:rFonts w:hint="default"/>
-          <w:lang w:val="en-US" w:eastAsia="zh-CN"/>
-        </w:rPr>
-      </w:pPr>
-    </w:p>
-    <w:p>
-      <w:pPr>
+        <w:kinsoku/>
+        <w:wordWrap/>
+        <w:overflowPunct/>
+        <w:topLinePunct w:val="0"/>
+        <w:autoSpaceDE/>
+        <w:autoSpaceDN/>
+        <w:bidi w:val="0"/>
+        <w:adjustRightInd/>
+        <w:snapToGrid/>
+        <w:spacing w:line="240" w:lineRule="auto"/>
+        <w:textAlignment w:val="auto"/>
+        <w:rPr>
+          <w:rFonts w:hint="default"/>
+          <w:lang w:val="en-US" w:eastAsia="zh-CN"/>
+        </w:rPr>
+      </w:pPr>
+    </w:p>
+    <w:tbl>
+      <w:tblPr>
+        <w:tblStyle w:val="9"/>
+        <w:tblW w:w="0" w:type="auto"/>
+        <w:tblInd w:w="0" w:type="dxa"/>
+        <w:tblBorders>
+          <w:top w:val="single" w:color="auto" w:sz="4" w:space="0"/>
+          <w:left w:val="single" w:color="auto" w:sz="4" w:space="0"/>
+          <w:bottom w:val="single" w:color="auto" w:sz="4" w:space="0"/>
+          <w:right w:val="single" w:color="auto" w:sz="4" w:space="0"/>
+          <w:insideH w:val="single" w:color="auto" w:sz="4" w:space="0"/>
+          <w:insideV w:val="single" w:color="auto" w:sz="4" w:space="0"/>
+        </w:tblBorders>
+        <w:tblLayout w:type="autofit"/>
+        <w:tblCellMar>
+          <w:top w:w="0" w:type="dxa"/>
+          <w:left w:w="108" w:type="dxa"/>
+          <w:bottom w:w="0" w:type="dxa"/>
+          <w:right w:w="108" w:type="dxa"/>
+        </w:tblCellMar>
+      </w:tblPr>
+      <w:tblGrid>
+        <w:gridCol w:w="1704"/>
+        <w:gridCol w:w="1704"/>
+        <w:gridCol w:w="1704"/>
+        <w:gridCol w:w="1705"/>
+        <w:gridCol w:w="1705"/>
+      </w:tblGrid>
+      <w:tr>
+        <w:tblPrEx>
+          <w:tblBorders>
+            <w:top w:val="single" w:color="auto" w:sz="4" w:space="0"/>
+            <w:left w:val="single" w:color="auto" w:sz="4" w:space="0"/>
+            <w:bottom w:val="single" w:color="auto" w:sz="4" w:space="0"/>
+            <w:right w:val="single" w:color="auto" w:sz="4" w:space="0"/>
+            <w:insideH w:val="single" w:color="auto" w:sz="4" w:space="0"/>
+            <w:insideV w:val="single" w:color="auto" w:sz="4" w:space="0"/>
+          </w:tblBorders>
+          <w:tblCellMar>
+            <w:top w:w="0" w:type="dxa"/>
+            <w:left w:w="108" w:type="dxa"/>
+            <w:bottom w:w="0" w:type="dxa"/>
+            <w:right w:w="108" w:type="dxa"/>
+          </w:tblCellMar>
+        </w:tblPrEx>
+        <w:tc>
+          <w:tcPr>
+            <w:tcW w:w="1704" w:type="dxa"/>
+          </w:tcPr>
+          <w:p>
+            <w:pPr>
+              <w:keepNext w:val="0"/>
+              <w:keepLines w:val="0"/>
+              <w:pageBreakBefore w:val="0"/>
+              <w:widowControl w:val="0"/>
+              <w:numPr>
+                <w:ilvl w:val="0"/>
+                <w:numId w:val="0"/>
+              </w:numPr>
+              <w:kinsoku/>
+              <w:wordWrap/>
+              <w:overflowPunct/>
+              <w:topLinePunct w:val="0"/>
+              <w:autoSpaceDE/>
+              <w:autoSpaceDN/>
+              <w:bidi w:val="0"/>
+              <w:adjustRightInd/>
+              <w:snapToGrid/>
+              <w:spacing w:line="240" w:lineRule="auto"/>
+              <w:textAlignment w:val="auto"/>
+              <w:rPr>
+                <w:rFonts w:hint="default"/>
+                <w:vertAlign w:val="baseline"/>
+                <w:lang w:val="en-US" w:eastAsia="zh-CN"/>
+              </w:rPr>
+            </w:pPr>
+          </w:p>
+        </w:tc>
+        <w:tc>
+          <w:tcPr>
+            <w:tcW w:w="3408" w:type="dxa"/>
+            <w:gridSpan w:val="2"/>
+            <w:shd w:val="clear" w:color="auto" w:fill="E2EFDA" w:themeFill="accent6" w:themeFillTint="32"/>
+            <w:vAlign w:val="center"/>
+          </w:tcPr>
+          <w:p>
+            <w:pPr>
+              <w:keepNext w:val="0"/>
+              <w:keepLines w:val="0"/>
+              <w:pageBreakBefore w:val="0"/>
+              <w:widowControl w:val="0"/>
+              <w:numPr>
+                <w:ilvl w:val="0"/>
+                <w:numId w:val="0"/>
+              </w:numPr>
+              <w:kinsoku/>
+              <w:wordWrap/>
+              <w:overflowPunct/>
+              <w:topLinePunct w:val="0"/>
+              <w:autoSpaceDE/>
+              <w:autoSpaceDN/>
+              <w:bidi w:val="0"/>
+              <w:adjustRightInd/>
+              <w:snapToGrid/>
+              <w:spacing w:line="240" w:lineRule="auto"/>
+              <w:jc w:val="center"/>
+              <w:textAlignment w:val="auto"/>
+              <w:rPr>
+                <w:rFonts w:hint="default"/>
+                <w:vertAlign w:val="baseline"/>
+                <w:lang w:val="en-US" w:eastAsia="zh-CN"/>
+              </w:rPr>
+            </w:pPr>
+            <w:r>
+              <w:rPr>
+                <w:rFonts w:hint="eastAsia"/>
+                <w:vertAlign w:val="baseline"/>
+                <w:lang w:val="en" w:eastAsia="zh-CN"/>
+              </w:rPr>
+              <w:t>龙芯</w:t>
+            </w:r>
+            <w:r>
+              <w:rPr>
+                <w:rFonts w:hint="eastAsia"/>
+                <w:vertAlign w:val="baseline"/>
+                <w:lang w:val="en-US" w:eastAsia="zh-CN"/>
+              </w:rPr>
+              <w:t>3</w:t>
+            </w:r>
+            <w:r>
+              <w:rPr>
+                <w:rFonts w:hint="default"/>
+                <w:vertAlign w:val="baseline"/>
+                <w:lang w:val="en" w:eastAsia="zh-CN"/>
+              </w:rPr>
+              <w:t>A4000</w:t>
+            </w:r>
+          </w:p>
+        </w:tc>
+        <w:tc>
+          <w:tcPr>
+            <w:tcW w:w="3410" w:type="dxa"/>
+            <w:gridSpan w:val="2"/>
+            <w:vAlign w:val="center"/>
+          </w:tcPr>
+          <w:p>
+            <w:pPr>
+              <w:keepNext w:val="0"/>
+              <w:keepLines w:val="0"/>
+              <w:pageBreakBefore w:val="0"/>
+              <w:widowControl w:val="0"/>
+              <w:numPr>
+                <w:ilvl w:val="0"/>
+                <w:numId w:val="0"/>
+              </w:numPr>
+              <w:kinsoku/>
+              <w:wordWrap/>
+              <w:overflowPunct/>
+              <w:topLinePunct w:val="0"/>
+              <w:autoSpaceDE/>
+              <w:autoSpaceDN/>
+              <w:bidi w:val="0"/>
+              <w:adjustRightInd/>
+              <w:snapToGrid/>
+              <w:spacing w:line="240" w:lineRule="auto"/>
+              <w:jc w:val="center"/>
+              <w:textAlignment w:val="auto"/>
+              <w:rPr>
+                <w:rFonts w:hint="default"/>
+                <w:vertAlign w:val="baseline"/>
+                <w:lang w:val="en-US" w:eastAsia="zh-CN"/>
+              </w:rPr>
+            </w:pPr>
+            <w:r>
+              <w:rPr>
+                <w:rFonts w:hint="default"/>
+                <w:vertAlign w:val="baseline"/>
+                <w:lang w:val="en" w:eastAsia="zh-CN"/>
+              </w:rPr>
+              <w:t>Intel i5-4460</w:t>
+            </w:r>
+          </w:p>
+        </w:tc>
+      </w:tr>
+      <w:tr>
+        <w:tblPrEx>
+          <w:tblBorders>
+            <w:top w:val="single" w:color="auto" w:sz="4" w:space="0"/>
+            <w:left w:val="single" w:color="auto" w:sz="4" w:space="0"/>
+            <w:bottom w:val="single" w:color="auto" w:sz="4" w:space="0"/>
+            <w:right w:val="single" w:color="auto" w:sz="4" w:space="0"/>
+            <w:insideH w:val="single" w:color="auto" w:sz="4" w:space="0"/>
+            <w:insideV w:val="single" w:color="auto" w:sz="4" w:space="0"/>
+          </w:tblBorders>
+          <w:tblCellMar>
+            <w:top w:w="0" w:type="dxa"/>
+            <w:left w:w="108" w:type="dxa"/>
+            <w:bottom w:w="0" w:type="dxa"/>
+            <w:right w:w="108" w:type="dxa"/>
+          </w:tblCellMar>
+        </w:tblPrEx>
+        <w:tc>
+          <w:tcPr>
+            <w:tcW w:w="1704" w:type="dxa"/>
+          </w:tcPr>
+          <w:p>
+            <w:pPr>
+              <w:keepNext w:val="0"/>
+              <w:keepLines w:val="0"/>
+              <w:pageBreakBefore w:val="0"/>
+              <w:widowControl w:val="0"/>
+              <w:numPr>
+                <w:ilvl w:val="0"/>
+                <w:numId w:val="0"/>
+              </w:numPr>
+              <w:kinsoku/>
+              <w:wordWrap/>
+              <w:overflowPunct/>
+              <w:topLinePunct w:val="0"/>
+              <w:autoSpaceDE/>
+              <w:autoSpaceDN/>
+              <w:bidi w:val="0"/>
+              <w:adjustRightInd/>
+              <w:snapToGrid/>
+              <w:spacing w:line="240" w:lineRule="auto"/>
+              <w:textAlignment w:val="auto"/>
+              <w:rPr>
+                <w:rFonts w:hint="default"/>
+                <w:vertAlign w:val="baseline"/>
+                <w:lang w:val="en" w:eastAsia="zh-CN"/>
+              </w:rPr>
+            </w:pPr>
+            <w:r>
+              <w:rPr>
+                <w:rFonts w:hint="eastAsia"/>
+                <w:vertAlign w:val="baseline"/>
+                <w:lang w:val="en" w:eastAsia="zh-CN"/>
+              </w:rPr>
+              <w:t>软件</w:t>
+            </w:r>
+          </w:p>
+        </w:tc>
+        <w:tc>
+          <w:tcPr>
+            <w:tcW w:w="1704" w:type="dxa"/>
+            <w:shd w:val="clear" w:color="auto" w:fill="FEF2CC" w:themeFill="accent4" w:themeFillTint="32"/>
+            <w:vAlign w:val="center"/>
+          </w:tcPr>
+          <w:p>
+            <w:pPr>
+              <w:keepNext w:val="0"/>
+              <w:keepLines w:val="0"/>
+              <w:pageBreakBefore w:val="0"/>
+              <w:widowControl w:val="0"/>
+              <w:numPr>
+                <w:ilvl w:val="0"/>
+                <w:numId w:val="0"/>
+              </w:numPr>
+              <w:kinsoku/>
+              <w:wordWrap/>
+              <w:overflowPunct/>
+              <w:topLinePunct w:val="0"/>
+              <w:autoSpaceDE/>
+              <w:autoSpaceDN/>
+              <w:bidi w:val="0"/>
+              <w:adjustRightInd/>
+              <w:snapToGrid/>
+              <w:spacing w:line="240" w:lineRule="auto"/>
+              <w:jc w:val="center"/>
+              <w:textAlignment w:val="auto"/>
+              <w:rPr>
+                <w:rFonts w:hint="default"/>
+                <w:vertAlign w:val="baseline"/>
+                <w:lang w:val="en" w:eastAsia="zh-CN"/>
+              </w:rPr>
+            </w:pPr>
+            <w:r>
+              <w:rPr>
+                <w:rFonts w:hint="default"/>
+                <w:vertAlign w:val="baseline"/>
+                <w:lang w:val="en" w:eastAsia="zh-CN"/>
+              </w:rPr>
+              <w:t>Guee</w:t>
+            </w:r>
+            <w:r>
+              <w:rPr>
+                <w:rFonts w:hint="eastAsia"/>
+                <w:vertAlign w:val="baseline"/>
+                <w:lang w:val="en" w:eastAsia="zh-CN"/>
+              </w:rPr>
+              <w:t>录屏机</w:t>
+            </w:r>
+          </w:p>
+        </w:tc>
+        <w:tc>
+          <w:tcPr>
+            <w:tcW w:w="1704" w:type="dxa"/>
+            <w:shd w:val="clear" w:color="auto" w:fill="DEEBF6" w:themeFill="accent1" w:themeFillTint="32"/>
+            <w:vAlign w:val="center"/>
+          </w:tcPr>
+          <w:p>
+            <w:pPr>
+              <w:keepNext w:val="0"/>
+              <w:keepLines w:val="0"/>
+              <w:pageBreakBefore w:val="0"/>
+              <w:widowControl w:val="0"/>
+              <w:numPr>
+                <w:ilvl w:val="0"/>
+                <w:numId w:val="0"/>
+              </w:numPr>
+              <w:kinsoku/>
+              <w:wordWrap/>
+              <w:overflowPunct/>
+              <w:topLinePunct w:val="0"/>
+              <w:autoSpaceDE/>
+              <w:autoSpaceDN/>
+              <w:bidi w:val="0"/>
+              <w:adjustRightInd/>
+              <w:snapToGrid/>
+              <w:spacing w:line="240" w:lineRule="auto"/>
+              <w:jc w:val="center"/>
+              <w:textAlignment w:val="auto"/>
+              <w:rPr>
+                <w:rFonts w:hint="default"/>
+                <w:lang w:val="en" w:eastAsia="zh-CN"/>
+              </w:rPr>
+            </w:pPr>
+            <w:r>
+              <w:rPr>
+                <w:rFonts w:hint="default"/>
+                <w:lang w:val="en" w:eastAsia="zh-CN"/>
+              </w:rPr>
+              <w:t>Simple</w:t>
+            </w:r>
+          </w:p>
+          <w:p>
+            <w:pPr>
+              <w:keepNext w:val="0"/>
+              <w:keepLines w:val="0"/>
+              <w:pageBreakBefore w:val="0"/>
+              <w:widowControl w:val="0"/>
+              <w:numPr>
+                <w:ilvl w:val="0"/>
+                <w:numId w:val="0"/>
+              </w:numPr>
+              <w:kinsoku/>
+              <w:wordWrap/>
+              <w:overflowPunct/>
+              <w:topLinePunct w:val="0"/>
+              <w:autoSpaceDE/>
+              <w:autoSpaceDN/>
+              <w:bidi w:val="0"/>
+              <w:adjustRightInd/>
+              <w:snapToGrid/>
+              <w:spacing w:line="240" w:lineRule="auto"/>
+              <w:jc w:val="center"/>
+              <w:textAlignment w:val="auto"/>
+              <w:rPr>
+                <w:rFonts w:hint="default"/>
+                <w:vertAlign w:val="baseline"/>
+                <w:lang w:val="en" w:eastAsia="zh-CN"/>
+              </w:rPr>
+            </w:pPr>
+            <w:r>
+              <w:rPr>
+                <w:rFonts w:hint="default"/>
+                <w:lang w:val="en" w:eastAsia="zh-CN"/>
+              </w:rPr>
+              <w:t>ScreenRecorder</w:t>
+            </w:r>
+          </w:p>
+        </w:tc>
+        <w:tc>
+          <w:tcPr>
+            <w:tcW w:w="1705" w:type="dxa"/>
+            <w:shd w:val="clear" w:color="auto" w:fill="FEF2CC" w:themeFill="accent4" w:themeFillTint="32"/>
+            <w:vAlign w:val="center"/>
+          </w:tcPr>
+          <w:p>
+            <w:pPr>
+              <w:keepNext w:val="0"/>
+              <w:keepLines w:val="0"/>
+              <w:pageBreakBefore w:val="0"/>
+              <w:widowControl w:val="0"/>
+              <w:numPr>
+                <w:ilvl w:val="0"/>
+                <w:numId w:val="0"/>
+              </w:numPr>
+              <w:kinsoku/>
+              <w:wordWrap/>
+              <w:overflowPunct/>
+              <w:topLinePunct w:val="0"/>
+              <w:autoSpaceDE/>
+              <w:autoSpaceDN/>
+              <w:bidi w:val="0"/>
+              <w:adjustRightInd/>
+              <w:snapToGrid/>
+              <w:spacing w:line="240" w:lineRule="auto"/>
+              <w:jc w:val="center"/>
+              <w:textAlignment w:val="auto"/>
+              <w:rPr>
+                <w:rFonts w:hint="default"/>
+                <w:vertAlign w:val="baseline"/>
+                <w:lang w:val="en-US" w:eastAsia="zh-CN"/>
+              </w:rPr>
+            </w:pPr>
+            <w:r>
+              <w:rPr>
+                <w:rFonts w:hint="default"/>
+                <w:vertAlign w:val="baseline"/>
+                <w:lang w:val="en" w:eastAsia="zh-CN"/>
+              </w:rPr>
+              <w:t>Guee</w:t>
+            </w:r>
+            <w:r>
+              <w:rPr>
+                <w:rFonts w:hint="eastAsia"/>
+                <w:vertAlign w:val="baseline"/>
+                <w:lang w:val="en" w:eastAsia="zh-CN"/>
+              </w:rPr>
+              <w:t>录屏机</w:t>
+            </w:r>
+          </w:p>
+        </w:tc>
+        <w:tc>
+          <w:tcPr>
+            <w:tcW w:w="1705" w:type="dxa"/>
+            <w:shd w:val="clear" w:color="auto" w:fill="DEEBF6" w:themeFill="accent1" w:themeFillTint="32"/>
+            <w:vAlign w:val="center"/>
+          </w:tcPr>
+          <w:p>
+            <w:pPr>
+              <w:keepNext w:val="0"/>
+              <w:keepLines w:val="0"/>
+              <w:pageBreakBefore w:val="0"/>
+              <w:widowControl w:val="0"/>
+              <w:numPr>
+                <w:ilvl w:val="0"/>
+                <w:numId w:val="0"/>
+              </w:numPr>
+              <w:kinsoku/>
+              <w:wordWrap/>
+              <w:overflowPunct/>
+              <w:topLinePunct w:val="0"/>
+              <w:autoSpaceDE/>
+              <w:autoSpaceDN/>
+              <w:bidi w:val="0"/>
+              <w:adjustRightInd/>
+              <w:snapToGrid/>
+              <w:spacing w:line="240" w:lineRule="auto"/>
+              <w:jc w:val="center"/>
+              <w:textAlignment w:val="auto"/>
+              <w:rPr>
+                <w:rFonts w:hint="default"/>
+                <w:lang w:val="en" w:eastAsia="zh-CN"/>
+              </w:rPr>
+            </w:pPr>
+            <w:r>
+              <w:rPr>
+                <w:rFonts w:hint="default"/>
+                <w:lang w:val="en" w:eastAsia="zh-CN"/>
+              </w:rPr>
+              <w:t>Simple</w:t>
+            </w:r>
+          </w:p>
+          <w:p>
+            <w:pPr>
+              <w:keepNext w:val="0"/>
+              <w:keepLines w:val="0"/>
+              <w:pageBreakBefore w:val="0"/>
+              <w:widowControl w:val="0"/>
+              <w:numPr>
+                <w:ilvl w:val="0"/>
+                <w:numId w:val="0"/>
+              </w:numPr>
+              <w:kinsoku/>
+              <w:wordWrap/>
+              <w:overflowPunct/>
+              <w:topLinePunct w:val="0"/>
+              <w:autoSpaceDE/>
+              <w:autoSpaceDN/>
+              <w:bidi w:val="0"/>
+              <w:adjustRightInd/>
+              <w:snapToGrid/>
+              <w:spacing w:line="240" w:lineRule="auto"/>
+              <w:jc w:val="center"/>
+              <w:textAlignment w:val="auto"/>
+              <w:rPr>
+                <w:rFonts w:hint="default"/>
+                <w:vertAlign w:val="baseline"/>
+                <w:lang w:val="en" w:eastAsia="zh-CN"/>
+              </w:rPr>
+            </w:pPr>
+            <w:r>
+              <w:rPr>
+                <w:rFonts w:hint="default"/>
+                <w:lang w:val="en" w:eastAsia="zh-CN"/>
+              </w:rPr>
+              <w:t>ScreenRecorder</w:t>
+            </w:r>
+          </w:p>
+        </w:tc>
+      </w:tr>
+      <w:tr>
+        <w:tblPrEx>
+          <w:tblBorders>
+            <w:top w:val="single" w:color="auto" w:sz="4" w:space="0"/>
+            <w:left w:val="single" w:color="auto" w:sz="4" w:space="0"/>
+            <w:bottom w:val="single" w:color="auto" w:sz="4" w:space="0"/>
+            <w:right w:val="single" w:color="auto" w:sz="4" w:space="0"/>
+            <w:insideH w:val="single" w:color="auto" w:sz="4" w:space="0"/>
+            <w:insideV w:val="single" w:color="auto" w:sz="4" w:space="0"/>
+          </w:tblBorders>
+          <w:tblCellMar>
+            <w:top w:w="0" w:type="dxa"/>
+            <w:left w:w="108" w:type="dxa"/>
+            <w:bottom w:w="0" w:type="dxa"/>
+            <w:right w:w="108" w:type="dxa"/>
+          </w:tblCellMar>
+        </w:tblPrEx>
+        <w:tc>
+          <w:tcPr>
+            <w:tcW w:w="1704" w:type="dxa"/>
+          </w:tcPr>
+          <w:p>
+            <w:pPr>
+              <w:keepNext w:val="0"/>
+              <w:keepLines w:val="0"/>
+              <w:pageBreakBefore w:val="0"/>
+              <w:widowControl w:val="0"/>
+              <w:numPr>
+                <w:ilvl w:val="0"/>
+                <w:numId w:val="0"/>
+              </w:numPr>
+              <w:kinsoku/>
+              <w:wordWrap/>
+              <w:overflowPunct/>
+              <w:topLinePunct w:val="0"/>
+              <w:autoSpaceDE/>
+              <w:autoSpaceDN/>
+              <w:bidi w:val="0"/>
+              <w:adjustRightInd/>
+              <w:snapToGrid/>
+              <w:spacing w:line="240" w:lineRule="auto"/>
+              <w:textAlignment w:val="auto"/>
+              <w:rPr>
+                <w:rFonts w:hint="default"/>
+                <w:vertAlign w:val="baseline"/>
+                <w:lang w:val="en-US" w:eastAsia="zh-CN"/>
+              </w:rPr>
+            </w:pPr>
+            <w:r>
+              <w:rPr>
+                <w:rFonts w:hint="eastAsia"/>
+                <w:vertAlign w:val="baseline"/>
+                <w:lang w:val="en-US" w:eastAsia="zh-CN"/>
+              </w:rPr>
+              <w:t>平均CPU占用率</w:t>
+            </w:r>
+          </w:p>
+        </w:tc>
+        <w:tc>
+          <w:tcPr>
+            <w:tcW w:w="1704" w:type="dxa"/>
+            <w:shd w:val="clear" w:color="auto" w:fill="FEF2CC" w:themeFill="accent4" w:themeFillTint="32"/>
+            <w:vAlign w:val="center"/>
+          </w:tcPr>
+          <w:p>
+            <w:pPr>
+              <w:keepNext w:val="0"/>
+              <w:keepLines w:val="0"/>
+              <w:pageBreakBefore w:val="0"/>
+              <w:widowControl w:val="0"/>
+              <w:numPr>
+                <w:ilvl w:val="0"/>
+                <w:numId w:val="0"/>
+              </w:numPr>
+              <w:kinsoku/>
+              <w:wordWrap/>
+              <w:overflowPunct/>
+              <w:topLinePunct w:val="0"/>
+              <w:autoSpaceDE/>
+              <w:autoSpaceDN/>
+              <w:bidi w:val="0"/>
+              <w:adjustRightInd/>
+              <w:snapToGrid/>
+              <w:spacing w:line="240" w:lineRule="auto"/>
+              <w:jc w:val="center"/>
+              <w:textAlignment w:val="auto"/>
+              <w:rPr>
+                <w:rFonts w:hint="default"/>
+                <w:vertAlign w:val="baseline"/>
+                <w:lang w:val="en" w:eastAsia="zh-CN"/>
+              </w:rPr>
+            </w:pPr>
+            <w:r>
+              <w:rPr>
+                <w:rFonts w:hint="eastAsia"/>
+                <w:color w:val="0070C0"/>
+                <w:vertAlign w:val="baseline"/>
+                <w:lang w:val="en" w:eastAsia="zh-CN"/>
+              </w:rPr>
+              <w:t>约</w:t>
+            </w:r>
+            <w:r>
+              <w:rPr>
+                <w:rFonts w:hint="default"/>
+                <w:color w:val="0070C0"/>
+                <w:vertAlign w:val="baseline"/>
+                <w:lang w:val="en" w:eastAsia="zh-CN"/>
+              </w:rPr>
+              <w:t>2</w:t>
+            </w:r>
+            <w:r>
+              <w:rPr>
+                <w:rFonts w:hint="eastAsia"/>
+                <w:color w:val="0070C0"/>
+                <w:vertAlign w:val="baseline"/>
+                <w:lang w:val="en-US" w:eastAsia="zh-CN"/>
+              </w:rPr>
+              <w:t>6</w:t>
+            </w:r>
+            <w:r>
+              <w:rPr>
+                <w:rFonts w:hint="default"/>
+                <w:color w:val="0070C0"/>
+                <w:vertAlign w:val="baseline"/>
+                <w:lang w:val="en" w:eastAsia="zh-CN"/>
+              </w:rPr>
+              <w:t>%</w:t>
+            </w:r>
+          </w:p>
+        </w:tc>
+        <w:tc>
+          <w:tcPr>
+            <w:tcW w:w="1704" w:type="dxa"/>
+            <w:shd w:val="clear" w:color="auto" w:fill="DEEBF6" w:themeFill="accent1" w:themeFillTint="32"/>
+            <w:vAlign w:val="center"/>
+          </w:tcPr>
+          <w:p>
+            <w:pPr>
+              <w:keepNext w:val="0"/>
+              <w:keepLines w:val="0"/>
+              <w:pageBreakBefore w:val="0"/>
+              <w:widowControl w:val="0"/>
+              <w:numPr>
+                <w:ilvl w:val="0"/>
+                <w:numId w:val="0"/>
+              </w:numPr>
+              <w:kinsoku/>
+              <w:wordWrap/>
+              <w:overflowPunct/>
+              <w:topLinePunct w:val="0"/>
+              <w:autoSpaceDE/>
+              <w:autoSpaceDN/>
+              <w:bidi w:val="0"/>
+              <w:adjustRightInd/>
+              <w:snapToGrid/>
+              <w:spacing w:line="240" w:lineRule="auto"/>
+              <w:jc w:val="center"/>
+              <w:textAlignment w:val="auto"/>
+              <w:rPr>
+                <w:rFonts w:hint="default"/>
+                <w:vertAlign w:val="baseline"/>
+                <w:lang w:val="en" w:eastAsia="zh-CN"/>
+              </w:rPr>
+            </w:pPr>
+            <w:r>
+              <w:rPr>
+                <w:rFonts w:hint="eastAsia"/>
+                <w:color w:val="FF0000"/>
+                <w:vertAlign w:val="baseline"/>
+                <w:lang w:val="en-US" w:eastAsia="zh-CN"/>
+              </w:rPr>
+              <w:t>约</w:t>
+            </w:r>
+            <w:r>
+              <w:rPr>
+                <w:rFonts w:hint="default"/>
+                <w:color w:val="FF0000"/>
+                <w:vertAlign w:val="baseline"/>
+                <w:lang w:val="en" w:eastAsia="zh-CN"/>
+              </w:rPr>
+              <w:t>7</w:t>
+            </w:r>
+            <w:r>
+              <w:rPr>
+                <w:rFonts w:hint="eastAsia"/>
+                <w:color w:val="FF0000"/>
+                <w:vertAlign w:val="baseline"/>
+                <w:lang w:val="en-US" w:eastAsia="zh-CN"/>
+              </w:rPr>
+              <w:t>3</w:t>
+            </w:r>
+            <w:r>
+              <w:rPr>
+                <w:rFonts w:hint="default"/>
+                <w:color w:val="FF0000"/>
+                <w:vertAlign w:val="baseline"/>
+                <w:lang w:val="en" w:eastAsia="zh-CN"/>
+              </w:rPr>
+              <w:t>%</w:t>
+            </w:r>
+          </w:p>
+        </w:tc>
+        <w:tc>
+          <w:tcPr>
+            <w:tcW w:w="1705" w:type="dxa"/>
+            <w:shd w:val="clear" w:color="auto" w:fill="FEF2CC" w:themeFill="accent4" w:themeFillTint="32"/>
+            <w:vAlign w:val="center"/>
+          </w:tcPr>
+          <w:p>
+            <w:pPr>
+              <w:keepNext w:val="0"/>
+              <w:keepLines w:val="0"/>
+              <w:pageBreakBefore w:val="0"/>
+              <w:widowControl w:val="0"/>
+              <w:numPr>
+                <w:ilvl w:val="0"/>
+                <w:numId w:val="0"/>
+              </w:numPr>
+              <w:kinsoku/>
+              <w:wordWrap/>
+              <w:overflowPunct/>
+              <w:topLinePunct w:val="0"/>
+              <w:autoSpaceDE/>
+              <w:autoSpaceDN/>
+              <w:bidi w:val="0"/>
+              <w:adjustRightInd/>
+              <w:snapToGrid/>
+              <w:spacing w:line="240" w:lineRule="auto"/>
+              <w:jc w:val="center"/>
+              <w:textAlignment w:val="auto"/>
+              <w:rPr>
+                <w:rFonts w:hint="default"/>
+                <w:vertAlign w:val="baseline"/>
+                <w:lang w:val="en" w:eastAsia="zh-CN"/>
+              </w:rPr>
+            </w:pPr>
+            <w:r>
+              <w:rPr>
+                <w:rFonts w:hint="eastAsia"/>
+                <w:vertAlign w:val="baseline"/>
+                <w:lang w:val="en-US" w:eastAsia="zh-CN"/>
+              </w:rPr>
+              <w:t>约18</w:t>
+            </w:r>
+            <w:r>
+              <w:rPr>
+                <w:rFonts w:hint="default"/>
+                <w:vertAlign w:val="baseline"/>
+                <w:lang w:val="en" w:eastAsia="zh-CN"/>
+              </w:rPr>
+              <w:t>%</w:t>
+            </w:r>
+          </w:p>
+        </w:tc>
+        <w:tc>
+          <w:tcPr>
+            <w:tcW w:w="1705" w:type="dxa"/>
+            <w:shd w:val="clear" w:color="auto" w:fill="DEEBF6" w:themeFill="accent1" w:themeFillTint="32"/>
+            <w:vAlign w:val="center"/>
+          </w:tcPr>
+          <w:p>
+            <w:pPr>
+              <w:keepNext w:val="0"/>
+              <w:keepLines w:val="0"/>
+              <w:pageBreakBefore w:val="0"/>
+              <w:widowControl w:val="0"/>
+              <w:numPr>
+                <w:ilvl w:val="0"/>
+                <w:numId w:val="0"/>
+              </w:numPr>
+              <w:kinsoku/>
+              <w:wordWrap/>
+              <w:overflowPunct/>
+              <w:topLinePunct w:val="0"/>
+              <w:autoSpaceDE/>
+              <w:autoSpaceDN/>
+              <w:bidi w:val="0"/>
+              <w:adjustRightInd/>
+              <w:snapToGrid/>
+              <w:spacing w:line="240" w:lineRule="auto"/>
+              <w:jc w:val="center"/>
+              <w:textAlignment w:val="auto"/>
+              <w:rPr>
+                <w:rFonts w:hint="default"/>
+                <w:vertAlign w:val="baseline"/>
+                <w:lang w:val="en-US" w:eastAsia="zh-CN"/>
+              </w:rPr>
+            </w:pPr>
+            <w:r>
+              <w:rPr>
+                <w:rFonts w:hint="eastAsia"/>
+                <w:vertAlign w:val="baseline"/>
+                <w:lang w:val="en-US" w:eastAsia="zh-CN"/>
+              </w:rPr>
+              <w:t>约</w:t>
+            </w:r>
+            <w:r>
+              <w:rPr>
+                <w:rFonts w:hint="default"/>
+                <w:vertAlign w:val="baseline"/>
+                <w:lang w:val="en" w:eastAsia="zh-CN"/>
+              </w:rPr>
+              <w:t>15%</w:t>
+            </w:r>
+          </w:p>
+        </w:tc>
+      </w:tr>
+      <w:tr>
+        <w:tblPrEx>
+          <w:tblBorders>
+            <w:top w:val="single" w:color="auto" w:sz="4" w:space="0"/>
+            <w:left w:val="single" w:color="auto" w:sz="4" w:space="0"/>
+            <w:bottom w:val="single" w:color="auto" w:sz="4" w:space="0"/>
+            <w:right w:val="single" w:color="auto" w:sz="4" w:space="0"/>
+            <w:insideH w:val="single" w:color="auto" w:sz="4" w:space="0"/>
+            <w:insideV w:val="single" w:color="auto" w:sz="4" w:space="0"/>
+          </w:tblBorders>
+        </w:tblPrEx>
+        <w:tc>
+          <w:tcPr>
+            <w:tcW w:w="1704" w:type="dxa"/>
+          </w:tcPr>
+          <w:p>
+            <w:pPr>
+              <w:keepNext w:val="0"/>
+              <w:keepLines w:val="0"/>
+              <w:pageBreakBefore w:val="0"/>
+              <w:widowControl w:val="0"/>
+              <w:numPr>
+                <w:ilvl w:val="0"/>
+                <w:numId w:val="0"/>
+              </w:numPr>
+              <w:kinsoku/>
+              <w:wordWrap/>
+              <w:overflowPunct/>
+              <w:topLinePunct w:val="0"/>
+              <w:autoSpaceDE/>
+              <w:autoSpaceDN/>
+              <w:bidi w:val="0"/>
+              <w:adjustRightInd/>
+              <w:snapToGrid/>
+              <w:spacing w:line="240" w:lineRule="auto"/>
+              <w:textAlignment w:val="auto"/>
+              <w:rPr>
+                <w:rFonts w:hint="default"/>
+                <w:vertAlign w:val="baseline"/>
+                <w:lang w:val="en-US" w:eastAsia="zh-CN"/>
+              </w:rPr>
+            </w:pPr>
+            <w:r>
+              <w:rPr>
+                <w:rFonts w:hint="eastAsia"/>
+                <w:vertAlign w:val="baseline"/>
+                <w:lang w:val="en-US" w:eastAsia="zh-CN"/>
+              </w:rPr>
+              <w:t>实时编码帧率</w:t>
+            </w:r>
+          </w:p>
+        </w:tc>
+        <w:tc>
+          <w:tcPr>
+            <w:tcW w:w="1704" w:type="dxa"/>
+            <w:shd w:val="clear" w:color="auto" w:fill="FEF2CC" w:themeFill="accent4" w:themeFillTint="32"/>
+            <w:vAlign w:val="center"/>
+          </w:tcPr>
+          <w:p>
+            <w:pPr>
+              <w:keepNext w:val="0"/>
+              <w:keepLines w:val="0"/>
+              <w:pageBreakBefore w:val="0"/>
+              <w:widowControl w:val="0"/>
+              <w:numPr>
+                <w:ilvl w:val="0"/>
+                <w:numId w:val="0"/>
+              </w:numPr>
+              <w:kinsoku/>
+              <w:wordWrap/>
+              <w:overflowPunct/>
+              <w:topLinePunct w:val="0"/>
+              <w:autoSpaceDE/>
+              <w:autoSpaceDN/>
+              <w:bidi w:val="0"/>
+              <w:adjustRightInd/>
+              <w:snapToGrid/>
+              <w:spacing w:line="240" w:lineRule="auto"/>
+              <w:jc w:val="center"/>
+              <w:textAlignment w:val="auto"/>
+              <w:rPr>
+                <w:rFonts w:hint="default"/>
+                <w:vertAlign w:val="baseline"/>
+                <w:lang w:val="en" w:eastAsia="zh-CN"/>
+              </w:rPr>
+            </w:pPr>
+            <w:r>
+              <w:rPr>
+                <w:rFonts w:hint="default"/>
+                <w:color w:val="0070C0"/>
+                <w:vertAlign w:val="baseline"/>
+                <w:lang w:val="en" w:eastAsia="zh-CN"/>
+              </w:rPr>
+              <w:t>30fps</w:t>
+            </w:r>
+          </w:p>
+        </w:tc>
+        <w:tc>
+          <w:tcPr>
+            <w:tcW w:w="1704" w:type="dxa"/>
+            <w:shd w:val="clear" w:color="auto" w:fill="DEEBF6" w:themeFill="accent1" w:themeFillTint="32"/>
+            <w:vAlign w:val="center"/>
+          </w:tcPr>
+          <w:p>
+            <w:pPr>
+              <w:keepNext w:val="0"/>
+              <w:keepLines w:val="0"/>
+              <w:pageBreakBefore w:val="0"/>
+              <w:widowControl w:val="0"/>
+              <w:numPr>
+                <w:ilvl w:val="0"/>
+                <w:numId w:val="0"/>
+              </w:numPr>
+              <w:kinsoku/>
+              <w:wordWrap/>
+              <w:overflowPunct/>
+              <w:topLinePunct w:val="0"/>
+              <w:autoSpaceDE/>
+              <w:autoSpaceDN/>
+              <w:bidi w:val="0"/>
+              <w:adjustRightInd/>
+              <w:snapToGrid/>
+              <w:spacing w:line="240" w:lineRule="auto"/>
+              <w:jc w:val="center"/>
+              <w:textAlignment w:val="auto"/>
+              <w:rPr>
+                <w:rFonts w:hint="default"/>
+                <w:vertAlign w:val="baseline"/>
+                <w:lang w:val="en" w:eastAsia="zh-CN"/>
+              </w:rPr>
+            </w:pPr>
+            <w:r>
+              <w:rPr>
+                <w:rFonts w:hint="default"/>
+                <w:color w:val="FF0000"/>
+                <w:vertAlign w:val="baseline"/>
+                <w:lang w:val="en" w:eastAsia="zh-CN"/>
+              </w:rPr>
+              <w:t>30fps</w:t>
+            </w:r>
+          </w:p>
+        </w:tc>
+        <w:tc>
+          <w:tcPr>
+            <w:tcW w:w="1705" w:type="dxa"/>
+            <w:shd w:val="clear" w:color="auto" w:fill="FEF2CC" w:themeFill="accent4" w:themeFillTint="32"/>
+            <w:vAlign w:val="center"/>
+          </w:tcPr>
+          <w:p>
+            <w:pPr>
+              <w:keepNext w:val="0"/>
+              <w:keepLines w:val="0"/>
+              <w:pageBreakBefore w:val="0"/>
+              <w:widowControl w:val="0"/>
+              <w:numPr>
+                <w:ilvl w:val="0"/>
+                <w:numId w:val="0"/>
+              </w:numPr>
+              <w:kinsoku/>
+              <w:wordWrap/>
+              <w:overflowPunct/>
+              <w:topLinePunct w:val="0"/>
+              <w:autoSpaceDE/>
+              <w:autoSpaceDN/>
+              <w:bidi w:val="0"/>
+              <w:adjustRightInd/>
+              <w:snapToGrid/>
+              <w:spacing w:line="240" w:lineRule="auto"/>
+              <w:jc w:val="center"/>
+              <w:textAlignment w:val="auto"/>
+              <w:rPr>
+                <w:rFonts w:hint="default"/>
+                <w:vertAlign w:val="baseline"/>
+                <w:lang w:val="en" w:eastAsia="zh-CN"/>
+              </w:rPr>
+            </w:pPr>
+            <w:r>
+              <w:rPr>
+                <w:rFonts w:hint="default"/>
+                <w:vertAlign w:val="baseline"/>
+                <w:lang w:val="en" w:eastAsia="zh-CN"/>
+              </w:rPr>
+              <w:t>30fps</w:t>
+            </w:r>
+          </w:p>
+        </w:tc>
+        <w:tc>
+          <w:tcPr>
+            <w:tcW w:w="1705" w:type="dxa"/>
+            <w:shd w:val="clear" w:color="auto" w:fill="DEEBF6" w:themeFill="accent1" w:themeFillTint="32"/>
+            <w:vAlign w:val="center"/>
+          </w:tcPr>
+          <w:p>
+            <w:pPr>
+              <w:keepNext w:val="0"/>
+              <w:keepLines w:val="0"/>
+              <w:pageBreakBefore w:val="0"/>
+              <w:widowControl w:val="0"/>
+              <w:numPr>
+                <w:ilvl w:val="0"/>
+                <w:numId w:val="0"/>
+              </w:numPr>
+              <w:kinsoku/>
+              <w:wordWrap/>
+              <w:overflowPunct/>
+              <w:topLinePunct w:val="0"/>
+              <w:autoSpaceDE/>
+              <w:autoSpaceDN/>
+              <w:bidi w:val="0"/>
+              <w:adjustRightInd/>
+              <w:snapToGrid/>
+              <w:spacing w:line="240" w:lineRule="auto"/>
+              <w:jc w:val="center"/>
+              <w:textAlignment w:val="auto"/>
+              <w:rPr>
+                <w:rFonts w:hint="default"/>
+                <w:vertAlign w:val="baseline"/>
+                <w:lang w:val="en" w:eastAsia="zh-CN"/>
+              </w:rPr>
+            </w:pPr>
+            <w:r>
+              <w:rPr>
+                <w:rFonts w:hint="default"/>
+                <w:vertAlign w:val="baseline"/>
+                <w:lang w:val="en" w:eastAsia="zh-CN"/>
+              </w:rPr>
+              <w:t>30fps</w:t>
+            </w:r>
+          </w:p>
+        </w:tc>
+      </w:tr>
+    </w:tbl>
+    <w:p>
+      <w:pPr>
+        <w:keepNext w:val="0"/>
+        <w:keepLines w:val="0"/>
+        <w:pageBreakBefore w:val="0"/>
+        <w:widowControl w:val="0"/>
         <w:numPr>
           <w:ilvl w:val="0"/>
           <w:numId w:val="0"/>
         </w:numPr>
-        <w:rPr>
-          <w:rFonts w:hint="default"/>
-          <w:lang w:val="en-US" w:eastAsia="zh-CN"/>
+        <w:kinsoku/>
+        <w:wordWrap/>
+        <w:overflowPunct/>
+        <w:topLinePunct w:val="0"/>
+        <w:autoSpaceDE/>
+        <w:autoSpaceDN/>
+        <w:bidi w:val="0"/>
+        <w:adjustRightInd/>
+        <w:snapToGrid/>
+        <w:spacing w:line="240" w:lineRule="auto"/>
+        <w:textAlignment w:val="auto"/>
+        <w:rPr>
+          <w:rFonts w:hint="default"/>
+          <w:lang w:val="en-US" w:eastAsia="zh-CN"/>
+        </w:rPr>
+      </w:pPr>
+    </w:p>
+    <w:p>
+      <w:pPr>
+        <w:keepNext w:val="0"/>
+        <w:keepLines w:val="0"/>
+        <w:pageBreakBefore w:val="0"/>
+        <w:widowControl w:val="0"/>
+        <w:numPr>
+          <w:ilvl w:val="0"/>
+          <w:numId w:val="0"/>
+        </w:numPr>
+        <w:kinsoku/>
+        <w:wordWrap/>
+        <w:overflowPunct/>
+        <w:topLinePunct w:val="0"/>
+        <w:autoSpaceDE/>
+        <w:autoSpaceDN/>
+        <w:bidi w:val="0"/>
+        <w:adjustRightInd/>
+        <w:snapToGrid/>
+        <w:spacing w:line="240" w:lineRule="auto"/>
+        <w:textAlignment w:val="auto"/>
+        <w:rPr>
+          <w:rFonts w:hint="eastAsia"/>
+          <w:b/>
+          <w:bCs/>
+          <w:lang w:val="en-US" w:eastAsia="zh-CN"/>
+        </w:rPr>
+      </w:pPr>
+      <w:r>
+        <w:rPr>
+          <w:rFonts w:hint="eastAsia"/>
+          <w:b/>
+          <w:bCs/>
+          <w:lang w:val="en-US" w:eastAsia="zh-CN"/>
+        </w:rPr>
+        <w:t>测试二：</w:t>
+      </w:r>
+    </w:p>
+    <w:p>
+      <w:pPr>
+        <w:keepNext w:val="0"/>
+        <w:keepLines w:val="0"/>
+        <w:pageBreakBefore w:val="0"/>
+        <w:widowControl w:val="0"/>
+        <w:numPr>
+          <w:ilvl w:val="0"/>
+          <w:numId w:val="0"/>
+        </w:numPr>
+        <w:kinsoku/>
+        <w:wordWrap/>
+        <w:overflowPunct/>
+        <w:topLinePunct w:val="0"/>
+        <w:autoSpaceDE/>
+        <w:autoSpaceDN/>
+        <w:bidi w:val="0"/>
+        <w:adjustRightInd/>
+        <w:snapToGrid/>
+        <w:spacing w:line="240" w:lineRule="auto"/>
+        <w:ind w:firstLine="420" w:firstLineChars="0"/>
+        <w:textAlignment w:val="auto"/>
+        <w:rPr>
+          <w:rFonts w:hint="default"/>
+          <w:lang w:val="en-US" w:eastAsia="zh-CN"/>
+        </w:rPr>
+      </w:pPr>
+      <w:r>
+        <w:rPr>
+          <w:rFonts w:hint="eastAsia"/>
+          <w:lang w:val="en-US" w:eastAsia="zh-CN"/>
+        </w:rPr>
+        <w:t>打开一张图片，把看图软件窗口拖到屏幕</w:t>
+      </w:r>
+      <w:r>
+        <w:rPr>
+          <w:rFonts w:hint="default"/>
+          <w:lang w:val="en" w:eastAsia="zh-CN"/>
+        </w:rPr>
+        <w:t xml:space="preserve"> 1/4 </w:t>
+      </w:r>
+      <w:r>
+        <w:rPr>
+          <w:rFonts w:hint="eastAsia"/>
+          <w:lang w:val="en" w:eastAsia="zh-CN"/>
+        </w:rPr>
+        <w:t>大小，然后以能达到的最快速度拖动窗口，在屏幕上规律运动。整个桌面画面变化速度快，变化幅度大。</w:t>
+      </w:r>
+      <w:r>
+        <w:rPr>
+          <w:rFonts w:hint="eastAsia"/>
+          <w:lang w:val="en-US" w:eastAsia="zh-CN"/>
+        </w:rPr>
+        <w:t>CPU占用率取在较高点能保持数秒的数据，读数5次估算平均。</w:t>
+      </w:r>
+    </w:p>
+    <w:p>
+      <w:pPr>
+        <w:keepNext w:val="0"/>
+        <w:keepLines w:val="0"/>
+        <w:pageBreakBefore w:val="0"/>
+        <w:widowControl w:val="0"/>
+        <w:numPr>
+          <w:ilvl w:val="0"/>
+          <w:numId w:val="0"/>
+        </w:numPr>
+        <w:kinsoku/>
+        <w:wordWrap/>
+        <w:overflowPunct/>
+        <w:topLinePunct w:val="0"/>
+        <w:autoSpaceDE/>
+        <w:autoSpaceDN/>
+        <w:bidi w:val="0"/>
+        <w:adjustRightInd/>
+        <w:snapToGrid/>
+        <w:spacing w:line="240" w:lineRule="auto"/>
+        <w:ind w:firstLine="420" w:firstLineChars="0"/>
+        <w:textAlignment w:val="auto"/>
+        <w:rPr>
+          <w:rFonts w:hint="eastAsia"/>
+          <w:lang w:val="en" w:eastAsia="zh-CN"/>
+        </w:rPr>
+      </w:pPr>
+    </w:p>
+    <w:tbl>
+      <w:tblPr>
+        <w:tblStyle w:val="9"/>
+        <w:tblW w:w="0" w:type="auto"/>
+        <w:tblInd w:w="0" w:type="dxa"/>
+        <w:tblBorders>
+          <w:top w:val="single" w:color="auto" w:sz="4" w:space="0"/>
+          <w:left w:val="single" w:color="auto" w:sz="4" w:space="0"/>
+          <w:bottom w:val="single" w:color="auto" w:sz="4" w:space="0"/>
+          <w:right w:val="single" w:color="auto" w:sz="4" w:space="0"/>
+          <w:insideH w:val="single" w:color="auto" w:sz="4" w:space="0"/>
+          <w:insideV w:val="single" w:color="auto" w:sz="4" w:space="0"/>
+        </w:tblBorders>
+        <w:tblLayout w:type="autofit"/>
+        <w:tblCellMar>
+          <w:top w:w="0" w:type="dxa"/>
+          <w:left w:w="108" w:type="dxa"/>
+          <w:bottom w:w="0" w:type="dxa"/>
+          <w:right w:w="108" w:type="dxa"/>
+        </w:tblCellMar>
+      </w:tblPr>
+      <w:tblGrid>
+        <w:gridCol w:w="1704"/>
+        <w:gridCol w:w="1704"/>
+        <w:gridCol w:w="1704"/>
+        <w:gridCol w:w="1705"/>
+        <w:gridCol w:w="1705"/>
+      </w:tblGrid>
+      <w:tr>
+        <w:tblPrEx>
+          <w:tblBorders>
+            <w:top w:val="single" w:color="auto" w:sz="4" w:space="0"/>
+            <w:left w:val="single" w:color="auto" w:sz="4" w:space="0"/>
+            <w:bottom w:val="single" w:color="auto" w:sz="4" w:space="0"/>
+            <w:right w:val="single" w:color="auto" w:sz="4" w:space="0"/>
+            <w:insideH w:val="single" w:color="auto" w:sz="4" w:space="0"/>
+            <w:insideV w:val="single" w:color="auto" w:sz="4" w:space="0"/>
+          </w:tblBorders>
+        </w:tblPrEx>
+        <w:tc>
+          <w:tcPr>
+            <w:tcW w:w="1704" w:type="dxa"/>
+          </w:tcPr>
+          <w:p>
+            <w:pPr>
+              <w:keepNext w:val="0"/>
+              <w:keepLines w:val="0"/>
+              <w:pageBreakBefore w:val="0"/>
+              <w:widowControl w:val="0"/>
+              <w:numPr>
+                <w:ilvl w:val="0"/>
+                <w:numId w:val="0"/>
+              </w:numPr>
+              <w:kinsoku/>
+              <w:wordWrap/>
+              <w:overflowPunct/>
+              <w:topLinePunct w:val="0"/>
+              <w:autoSpaceDE/>
+              <w:autoSpaceDN/>
+              <w:bidi w:val="0"/>
+              <w:adjustRightInd/>
+              <w:snapToGrid/>
+              <w:spacing w:line="240" w:lineRule="auto"/>
+              <w:textAlignment w:val="auto"/>
+              <w:rPr>
+                <w:rFonts w:hint="default"/>
+                <w:vertAlign w:val="baseline"/>
+                <w:lang w:val="en-US" w:eastAsia="zh-CN"/>
+              </w:rPr>
+            </w:pPr>
+          </w:p>
+        </w:tc>
+        <w:tc>
+          <w:tcPr>
+            <w:tcW w:w="3408" w:type="dxa"/>
+            <w:gridSpan w:val="2"/>
+            <w:shd w:val="clear" w:color="auto" w:fill="E2EFDA" w:themeFill="accent6" w:themeFillTint="32"/>
+            <w:vAlign w:val="center"/>
+          </w:tcPr>
+          <w:p>
+            <w:pPr>
+              <w:keepNext w:val="0"/>
+              <w:keepLines w:val="0"/>
+              <w:pageBreakBefore w:val="0"/>
+              <w:widowControl w:val="0"/>
+              <w:numPr>
+                <w:ilvl w:val="0"/>
+                <w:numId w:val="0"/>
+              </w:numPr>
+              <w:kinsoku/>
+              <w:wordWrap/>
+              <w:overflowPunct/>
+              <w:topLinePunct w:val="0"/>
+              <w:autoSpaceDE/>
+              <w:autoSpaceDN/>
+              <w:bidi w:val="0"/>
+              <w:adjustRightInd/>
+              <w:snapToGrid/>
+              <w:spacing w:line="240" w:lineRule="auto"/>
+              <w:jc w:val="center"/>
+              <w:textAlignment w:val="auto"/>
+              <w:rPr>
+                <w:rFonts w:hint="default"/>
+                <w:vertAlign w:val="baseline"/>
+                <w:lang w:val="en-US" w:eastAsia="zh-CN"/>
+              </w:rPr>
+            </w:pPr>
+            <w:r>
+              <w:rPr>
+                <w:rFonts w:hint="eastAsia"/>
+                <w:vertAlign w:val="baseline"/>
+                <w:lang w:val="en" w:eastAsia="zh-CN"/>
+              </w:rPr>
+              <w:t>龙芯</w:t>
+            </w:r>
+            <w:r>
+              <w:rPr>
+                <w:rFonts w:hint="eastAsia"/>
+                <w:vertAlign w:val="baseline"/>
+                <w:lang w:val="en-US" w:eastAsia="zh-CN"/>
+              </w:rPr>
+              <w:t>3</w:t>
+            </w:r>
+            <w:r>
+              <w:rPr>
+                <w:rFonts w:hint="default"/>
+                <w:vertAlign w:val="baseline"/>
+                <w:lang w:val="en" w:eastAsia="zh-CN"/>
+              </w:rPr>
+              <w:t>A4000</w:t>
+            </w:r>
+          </w:p>
+        </w:tc>
+        <w:tc>
+          <w:tcPr>
+            <w:tcW w:w="3410" w:type="dxa"/>
+            <w:gridSpan w:val="2"/>
+            <w:vAlign w:val="center"/>
+          </w:tcPr>
+          <w:p>
+            <w:pPr>
+              <w:keepNext w:val="0"/>
+              <w:keepLines w:val="0"/>
+              <w:pageBreakBefore w:val="0"/>
+              <w:widowControl w:val="0"/>
+              <w:numPr>
+                <w:ilvl w:val="0"/>
+                <w:numId w:val="0"/>
+              </w:numPr>
+              <w:kinsoku/>
+              <w:wordWrap/>
+              <w:overflowPunct/>
+              <w:topLinePunct w:val="0"/>
+              <w:autoSpaceDE/>
+              <w:autoSpaceDN/>
+              <w:bidi w:val="0"/>
+              <w:adjustRightInd/>
+              <w:snapToGrid/>
+              <w:spacing w:line="240" w:lineRule="auto"/>
+              <w:jc w:val="center"/>
+              <w:textAlignment w:val="auto"/>
+              <w:rPr>
+                <w:rFonts w:hint="default"/>
+                <w:vertAlign w:val="baseline"/>
+                <w:lang w:val="en-US" w:eastAsia="zh-CN"/>
+              </w:rPr>
+            </w:pPr>
+            <w:r>
+              <w:rPr>
+                <w:rFonts w:hint="default"/>
+                <w:vertAlign w:val="baseline"/>
+                <w:lang w:val="en" w:eastAsia="zh-CN"/>
+              </w:rPr>
+              <w:t>Intel i5-4460</w:t>
+            </w:r>
+          </w:p>
+        </w:tc>
+      </w:tr>
+      <w:tr>
+        <w:tblPrEx>
+          <w:tblBorders>
+            <w:top w:val="single" w:color="auto" w:sz="4" w:space="0"/>
+            <w:left w:val="single" w:color="auto" w:sz="4" w:space="0"/>
+            <w:bottom w:val="single" w:color="auto" w:sz="4" w:space="0"/>
+            <w:right w:val="single" w:color="auto" w:sz="4" w:space="0"/>
+            <w:insideH w:val="single" w:color="auto" w:sz="4" w:space="0"/>
+            <w:insideV w:val="single" w:color="auto" w:sz="4" w:space="0"/>
+          </w:tblBorders>
+        </w:tblPrEx>
+        <w:tc>
+          <w:tcPr>
+            <w:tcW w:w="1704" w:type="dxa"/>
+          </w:tcPr>
+          <w:p>
+            <w:pPr>
+              <w:keepNext w:val="0"/>
+              <w:keepLines w:val="0"/>
+              <w:pageBreakBefore w:val="0"/>
+              <w:widowControl w:val="0"/>
+              <w:numPr>
+                <w:ilvl w:val="0"/>
+                <w:numId w:val="0"/>
+              </w:numPr>
+              <w:kinsoku/>
+              <w:wordWrap/>
+              <w:overflowPunct/>
+              <w:topLinePunct w:val="0"/>
+              <w:autoSpaceDE/>
+              <w:autoSpaceDN/>
+              <w:bidi w:val="0"/>
+              <w:adjustRightInd/>
+              <w:snapToGrid/>
+              <w:spacing w:line="240" w:lineRule="auto"/>
+              <w:textAlignment w:val="auto"/>
+              <w:rPr>
+                <w:rFonts w:hint="default"/>
+                <w:vertAlign w:val="baseline"/>
+                <w:lang w:val="en" w:eastAsia="zh-CN"/>
+              </w:rPr>
+            </w:pPr>
+            <w:r>
+              <w:rPr>
+                <w:rFonts w:hint="eastAsia"/>
+                <w:vertAlign w:val="baseline"/>
+                <w:lang w:val="en" w:eastAsia="zh-CN"/>
+              </w:rPr>
+              <w:t>软件</w:t>
+            </w:r>
+          </w:p>
+        </w:tc>
+        <w:tc>
+          <w:tcPr>
+            <w:tcW w:w="1704" w:type="dxa"/>
+            <w:shd w:val="clear" w:color="auto" w:fill="FEF2CC" w:themeFill="accent4" w:themeFillTint="32"/>
+            <w:vAlign w:val="center"/>
+          </w:tcPr>
+          <w:p>
+            <w:pPr>
+              <w:keepNext w:val="0"/>
+              <w:keepLines w:val="0"/>
+              <w:pageBreakBefore w:val="0"/>
+              <w:widowControl w:val="0"/>
+              <w:numPr>
+                <w:ilvl w:val="0"/>
+                <w:numId w:val="0"/>
+              </w:numPr>
+              <w:kinsoku/>
+              <w:wordWrap/>
+              <w:overflowPunct/>
+              <w:topLinePunct w:val="0"/>
+              <w:autoSpaceDE/>
+              <w:autoSpaceDN/>
+              <w:bidi w:val="0"/>
+              <w:adjustRightInd/>
+              <w:snapToGrid/>
+              <w:spacing w:line="240" w:lineRule="auto"/>
+              <w:jc w:val="center"/>
+              <w:textAlignment w:val="auto"/>
+              <w:rPr>
+                <w:rFonts w:hint="default"/>
+                <w:vertAlign w:val="baseline"/>
+                <w:lang w:val="en" w:eastAsia="zh-CN"/>
+              </w:rPr>
+            </w:pPr>
+            <w:r>
+              <w:rPr>
+                <w:rFonts w:hint="default"/>
+                <w:vertAlign w:val="baseline"/>
+                <w:lang w:val="en" w:eastAsia="zh-CN"/>
+              </w:rPr>
+              <w:t>Guee</w:t>
+            </w:r>
+            <w:r>
+              <w:rPr>
+                <w:rFonts w:hint="eastAsia"/>
+                <w:vertAlign w:val="baseline"/>
+                <w:lang w:val="en" w:eastAsia="zh-CN"/>
+              </w:rPr>
+              <w:t>录屏机</w:t>
+            </w:r>
+          </w:p>
+        </w:tc>
+        <w:tc>
+          <w:tcPr>
+            <w:tcW w:w="1704" w:type="dxa"/>
+            <w:shd w:val="clear" w:color="auto" w:fill="DEEBF6" w:themeFill="accent1" w:themeFillTint="32"/>
+            <w:vAlign w:val="center"/>
+          </w:tcPr>
+          <w:p>
+            <w:pPr>
+              <w:keepNext w:val="0"/>
+              <w:keepLines w:val="0"/>
+              <w:pageBreakBefore w:val="0"/>
+              <w:widowControl w:val="0"/>
+              <w:numPr>
+                <w:ilvl w:val="0"/>
+                <w:numId w:val="0"/>
+              </w:numPr>
+              <w:kinsoku/>
+              <w:wordWrap/>
+              <w:overflowPunct/>
+              <w:topLinePunct w:val="0"/>
+              <w:autoSpaceDE/>
+              <w:autoSpaceDN/>
+              <w:bidi w:val="0"/>
+              <w:adjustRightInd/>
+              <w:snapToGrid/>
+              <w:spacing w:line="240" w:lineRule="auto"/>
+              <w:jc w:val="center"/>
+              <w:textAlignment w:val="auto"/>
+              <w:rPr>
+                <w:rFonts w:hint="default"/>
+                <w:lang w:val="en" w:eastAsia="zh-CN"/>
+              </w:rPr>
+            </w:pPr>
+            <w:r>
+              <w:rPr>
+                <w:rFonts w:hint="default"/>
+                <w:lang w:val="en" w:eastAsia="zh-CN"/>
+              </w:rPr>
+              <w:t>Simple</w:t>
+            </w:r>
+          </w:p>
+          <w:p>
+            <w:pPr>
+              <w:keepNext w:val="0"/>
+              <w:keepLines w:val="0"/>
+              <w:pageBreakBefore w:val="0"/>
+              <w:widowControl w:val="0"/>
+              <w:numPr>
+                <w:ilvl w:val="0"/>
+                <w:numId w:val="0"/>
+              </w:numPr>
+              <w:kinsoku/>
+              <w:wordWrap/>
+              <w:overflowPunct/>
+              <w:topLinePunct w:val="0"/>
+              <w:autoSpaceDE/>
+              <w:autoSpaceDN/>
+              <w:bidi w:val="0"/>
+              <w:adjustRightInd/>
+              <w:snapToGrid/>
+              <w:spacing w:line="240" w:lineRule="auto"/>
+              <w:jc w:val="center"/>
+              <w:textAlignment w:val="auto"/>
+              <w:rPr>
+                <w:rFonts w:hint="default"/>
+                <w:vertAlign w:val="baseline"/>
+                <w:lang w:val="en" w:eastAsia="zh-CN"/>
+              </w:rPr>
+            </w:pPr>
+            <w:r>
+              <w:rPr>
+                <w:rFonts w:hint="default"/>
+                <w:lang w:val="en" w:eastAsia="zh-CN"/>
+              </w:rPr>
+              <w:t>ScreenRecorder</w:t>
+            </w:r>
+          </w:p>
+        </w:tc>
+        <w:tc>
+          <w:tcPr>
+            <w:tcW w:w="1705" w:type="dxa"/>
+            <w:shd w:val="clear" w:color="auto" w:fill="FEF2CC" w:themeFill="accent4" w:themeFillTint="32"/>
+            <w:vAlign w:val="center"/>
+          </w:tcPr>
+          <w:p>
+            <w:pPr>
+              <w:keepNext w:val="0"/>
+              <w:keepLines w:val="0"/>
+              <w:pageBreakBefore w:val="0"/>
+              <w:widowControl w:val="0"/>
+              <w:numPr>
+                <w:ilvl w:val="0"/>
+                <w:numId w:val="0"/>
+              </w:numPr>
+              <w:kinsoku/>
+              <w:wordWrap/>
+              <w:overflowPunct/>
+              <w:topLinePunct w:val="0"/>
+              <w:autoSpaceDE/>
+              <w:autoSpaceDN/>
+              <w:bidi w:val="0"/>
+              <w:adjustRightInd/>
+              <w:snapToGrid/>
+              <w:spacing w:line="240" w:lineRule="auto"/>
+              <w:jc w:val="center"/>
+              <w:textAlignment w:val="auto"/>
+              <w:rPr>
+                <w:rFonts w:hint="default"/>
+                <w:vertAlign w:val="baseline"/>
+                <w:lang w:val="en-US" w:eastAsia="zh-CN"/>
+              </w:rPr>
+            </w:pPr>
+            <w:r>
+              <w:rPr>
+                <w:rFonts w:hint="default"/>
+                <w:vertAlign w:val="baseline"/>
+                <w:lang w:val="en" w:eastAsia="zh-CN"/>
+              </w:rPr>
+              <w:t>Guee</w:t>
+            </w:r>
+            <w:r>
+              <w:rPr>
+                <w:rFonts w:hint="eastAsia"/>
+                <w:vertAlign w:val="baseline"/>
+                <w:lang w:val="en" w:eastAsia="zh-CN"/>
+              </w:rPr>
+              <w:t>录屏机</w:t>
+            </w:r>
+          </w:p>
+        </w:tc>
+        <w:tc>
+          <w:tcPr>
+            <w:tcW w:w="1705" w:type="dxa"/>
+            <w:shd w:val="clear" w:color="auto" w:fill="DEEBF6" w:themeFill="accent1" w:themeFillTint="32"/>
+            <w:vAlign w:val="center"/>
+          </w:tcPr>
+          <w:p>
+            <w:pPr>
+              <w:keepNext w:val="0"/>
+              <w:keepLines w:val="0"/>
+              <w:pageBreakBefore w:val="0"/>
+              <w:widowControl w:val="0"/>
+              <w:numPr>
+                <w:ilvl w:val="0"/>
+                <w:numId w:val="0"/>
+              </w:numPr>
+              <w:kinsoku/>
+              <w:wordWrap/>
+              <w:overflowPunct/>
+              <w:topLinePunct w:val="0"/>
+              <w:autoSpaceDE/>
+              <w:autoSpaceDN/>
+              <w:bidi w:val="0"/>
+              <w:adjustRightInd/>
+              <w:snapToGrid/>
+              <w:spacing w:line="240" w:lineRule="auto"/>
+              <w:jc w:val="center"/>
+              <w:textAlignment w:val="auto"/>
+              <w:rPr>
+                <w:rFonts w:hint="default"/>
+                <w:lang w:val="en" w:eastAsia="zh-CN"/>
+              </w:rPr>
+            </w:pPr>
+            <w:r>
+              <w:rPr>
+                <w:rFonts w:hint="default"/>
+                <w:lang w:val="en" w:eastAsia="zh-CN"/>
+              </w:rPr>
+              <w:t>Simple</w:t>
+            </w:r>
+          </w:p>
+          <w:p>
+            <w:pPr>
+              <w:keepNext w:val="0"/>
+              <w:keepLines w:val="0"/>
+              <w:pageBreakBefore w:val="0"/>
+              <w:widowControl w:val="0"/>
+              <w:numPr>
+                <w:ilvl w:val="0"/>
+                <w:numId w:val="0"/>
+              </w:numPr>
+              <w:kinsoku/>
+              <w:wordWrap/>
+              <w:overflowPunct/>
+              <w:topLinePunct w:val="0"/>
+              <w:autoSpaceDE/>
+              <w:autoSpaceDN/>
+              <w:bidi w:val="0"/>
+              <w:adjustRightInd/>
+              <w:snapToGrid/>
+              <w:spacing w:line="240" w:lineRule="auto"/>
+              <w:jc w:val="center"/>
+              <w:textAlignment w:val="auto"/>
+              <w:rPr>
+                <w:rFonts w:hint="default"/>
+                <w:vertAlign w:val="baseline"/>
+                <w:lang w:val="en" w:eastAsia="zh-CN"/>
+              </w:rPr>
+            </w:pPr>
+            <w:r>
+              <w:rPr>
+                <w:rFonts w:hint="default"/>
+                <w:lang w:val="en" w:eastAsia="zh-CN"/>
+              </w:rPr>
+              <w:t>ScreenRecorder</w:t>
+            </w:r>
+          </w:p>
+        </w:tc>
+      </w:tr>
+      <w:tr>
+        <w:tblPrEx>
+          <w:tblBorders>
+            <w:top w:val="single" w:color="auto" w:sz="4" w:space="0"/>
+            <w:left w:val="single" w:color="auto" w:sz="4" w:space="0"/>
+            <w:bottom w:val="single" w:color="auto" w:sz="4" w:space="0"/>
+            <w:right w:val="single" w:color="auto" w:sz="4" w:space="0"/>
+            <w:insideH w:val="single" w:color="auto" w:sz="4" w:space="0"/>
+            <w:insideV w:val="single" w:color="auto" w:sz="4" w:space="0"/>
+          </w:tblBorders>
+        </w:tblPrEx>
+        <w:tc>
+          <w:tcPr>
+            <w:tcW w:w="1704" w:type="dxa"/>
+          </w:tcPr>
+          <w:p>
+            <w:pPr>
+              <w:keepNext w:val="0"/>
+              <w:keepLines w:val="0"/>
+              <w:pageBreakBefore w:val="0"/>
+              <w:widowControl w:val="0"/>
+              <w:numPr>
+                <w:ilvl w:val="0"/>
+                <w:numId w:val="0"/>
+              </w:numPr>
+              <w:kinsoku/>
+              <w:wordWrap/>
+              <w:overflowPunct/>
+              <w:topLinePunct w:val="0"/>
+              <w:autoSpaceDE/>
+              <w:autoSpaceDN/>
+              <w:bidi w:val="0"/>
+              <w:adjustRightInd/>
+              <w:snapToGrid/>
+              <w:spacing w:line="240" w:lineRule="auto"/>
+              <w:textAlignment w:val="auto"/>
+              <w:rPr>
+                <w:rFonts w:hint="default"/>
+                <w:vertAlign w:val="baseline"/>
+                <w:lang w:val="en-US" w:eastAsia="zh-CN"/>
+              </w:rPr>
+            </w:pPr>
+            <w:r>
+              <w:rPr>
+                <w:rFonts w:hint="eastAsia"/>
+                <w:vertAlign w:val="baseline"/>
+                <w:lang w:val="en-US" w:eastAsia="zh-CN"/>
+              </w:rPr>
+              <w:t>平均CPU占用率</w:t>
+            </w:r>
+          </w:p>
+        </w:tc>
+        <w:tc>
+          <w:tcPr>
+            <w:tcW w:w="1704" w:type="dxa"/>
+            <w:shd w:val="clear" w:color="auto" w:fill="FEF2CC" w:themeFill="accent4" w:themeFillTint="32"/>
+            <w:vAlign w:val="center"/>
+          </w:tcPr>
+          <w:p>
+            <w:pPr>
+              <w:keepNext w:val="0"/>
+              <w:keepLines w:val="0"/>
+              <w:pageBreakBefore w:val="0"/>
+              <w:widowControl w:val="0"/>
+              <w:numPr>
+                <w:ilvl w:val="0"/>
+                <w:numId w:val="0"/>
+              </w:numPr>
+              <w:kinsoku/>
+              <w:wordWrap/>
+              <w:overflowPunct/>
+              <w:topLinePunct w:val="0"/>
+              <w:autoSpaceDE/>
+              <w:autoSpaceDN/>
+              <w:bidi w:val="0"/>
+              <w:adjustRightInd/>
+              <w:snapToGrid/>
+              <w:spacing w:line="240" w:lineRule="auto"/>
+              <w:jc w:val="center"/>
+              <w:textAlignment w:val="auto"/>
+              <w:rPr>
+                <w:rFonts w:hint="default"/>
+                <w:vertAlign w:val="baseline"/>
+                <w:lang w:val="en" w:eastAsia="zh-CN"/>
+              </w:rPr>
+            </w:pPr>
+            <w:r>
+              <w:rPr>
+                <w:rFonts w:hint="eastAsia"/>
+                <w:color w:val="0070C0"/>
+                <w:vertAlign w:val="baseline"/>
+                <w:lang w:val="en" w:eastAsia="zh-CN"/>
+              </w:rPr>
+              <w:t>约</w:t>
+            </w:r>
+            <w:r>
+              <w:rPr>
+                <w:rFonts w:hint="eastAsia"/>
+                <w:color w:val="0070C0"/>
+                <w:vertAlign w:val="baseline"/>
+                <w:lang w:val="en-US" w:eastAsia="zh-CN"/>
+              </w:rPr>
+              <w:t>56</w:t>
+            </w:r>
+            <w:r>
+              <w:rPr>
+                <w:rFonts w:hint="default"/>
+                <w:color w:val="0070C0"/>
+                <w:vertAlign w:val="baseline"/>
+                <w:lang w:val="en" w:eastAsia="zh-CN"/>
+              </w:rPr>
+              <w:t>%</w:t>
+            </w:r>
+          </w:p>
+        </w:tc>
+        <w:tc>
+          <w:tcPr>
+            <w:tcW w:w="1704" w:type="dxa"/>
+            <w:shd w:val="clear" w:color="auto" w:fill="DEEBF6" w:themeFill="accent1" w:themeFillTint="32"/>
+            <w:vAlign w:val="center"/>
+          </w:tcPr>
+          <w:p>
+            <w:pPr>
+              <w:keepNext w:val="0"/>
+              <w:keepLines w:val="0"/>
+              <w:pageBreakBefore w:val="0"/>
+              <w:widowControl w:val="0"/>
+              <w:numPr>
+                <w:ilvl w:val="0"/>
+                <w:numId w:val="0"/>
+              </w:numPr>
+              <w:kinsoku/>
+              <w:wordWrap/>
+              <w:overflowPunct/>
+              <w:topLinePunct w:val="0"/>
+              <w:autoSpaceDE/>
+              <w:autoSpaceDN/>
+              <w:bidi w:val="0"/>
+              <w:adjustRightInd/>
+              <w:snapToGrid/>
+              <w:spacing w:line="240" w:lineRule="auto"/>
+              <w:jc w:val="center"/>
+              <w:textAlignment w:val="auto"/>
+              <w:rPr>
+                <w:rFonts w:hint="default"/>
+                <w:vertAlign w:val="baseline"/>
+                <w:lang w:val="en" w:eastAsia="zh-CN"/>
+              </w:rPr>
+            </w:pPr>
+            <w:r>
+              <w:rPr>
+                <w:rFonts w:hint="eastAsia"/>
+                <w:color w:val="FF0000"/>
+                <w:vertAlign w:val="baseline"/>
+                <w:lang w:val="en-US" w:eastAsia="zh-CN"/>
+              </w:rPr>
+              <w:t>约99</w:t>
+            </w:r>
+            <w:r>
+              <w:rPr>
+                <w:rFonts w:hint="default"/>
+                <w:color w:val="FF0000"/>
+                <w:vertAlign w:val="baseline"/>
+                <w:lang w:val="en" w:eastAsia="zh-CN"/>
+              </w:rPr>
+              <w:t>%</w:t>
+            </w:r>
+          </w:p>
+        </w:tc>
+        <w:tc>
+          <w:tcPr>
+            <w:tcW w:w="1705" w:type="dxa"/>
+            <w:shd w:val="clear" w:color="auto" w:fill="FEF2CC" w:themeFill="accent4" w:themeFillTint="32"/>
+            <w:vAlign w:val="center"/>
+          </w:tcPr>
+          <w:p>
+            <w:pPr>
+              <w:keepNext w:val="0"/>
+              <w:keepLines w:val="0"/>
+              <w:pageBreakBefore w:val="0"/>
+              <w:widowControl w:val="0"/>
+              <w:numPr>
+                <w:ilvl w:val="0"/>
+                <w:numId w:val="0"/>
+              </w:numPr>
+              <w:kinsoku/>
+              <w:wordWrap/>
+              <w:overflowPunct/>
+              <w:topLinePunct w:val="0"/>
+              <w:autoSpaceDE/>
+              <w:autoSpaceDN/>
+              <w:bidi w:val="0"/>
+              <w:adjustRightInd/>
+              <w:snapToGrid/>
+              <w:spacing w:line="240" w:lineRule="auto"/>
+              <w:jc w:val="center"/>
+              <w:textAlignment w:val="auto"/>
+              <w:rPr>
+                <w:rFonts w:hint="default"/>
+                <w:vertAlign w:val="baseline"/>
+                <w:lang w:val="en" w:eastAsia="zh-CN"/>
+              </w:rPr>
+            </w:pPr>
+            <w:r>
+              <w:rPr>
+                <w:rFonts w:hint="eastAsia"/>
+                <w:vertAlign w:val="baseline"/>
+                <w:lang w:val="en-US" w:eastAsia="zh-CN"/>
+              </w:rPr>
+              <w:t>约54</w:t>
+            </w:r>
+            <w:r>
+              <w:rPr>
+                <w:rFonts w:hint="default"/>
+                <w:vertAlign w:val="baseline"/>
+                <w:lang w:val="en" w:eastAsia="zh-CN"/>
+              </w:rPr>
+              <w:t>%</w:t>
+            </w:r>
+          </w:p>
+        </w:tc>
+        <w:tc>
+          <w:tcPr>
+            <w:tcW w:w="1705" w:type="dxa"/>
+            <w:shd w:val="clear" w:color="auto" w:fill="DEEBF6" w:themeFill="accent1" w:themeFillTint="32"/>
+            <w:vAlign w:val="center"/>
+          </w:tcPr>
+          <w:p>
+            <w:pPr>
+              <w:keepNext w:val="0"/>
+              <w:keepLines w:val="0"/>
+              <w:pageBreakBefore w:val="0"/>
+              <w:widowControl w:val="0"/>
+              <w:numPr>
+                <w:ilvl w:val="0"/>
+                <w:numId w:val="0"/>
+              </w:numPr>
+              <w:kinsoku/>
+              <w:wordWrap/>
+              <w:overflowPunct/>
+              <w:topLinePunct w:val="0"/>
+              <w:autoSpaceDE/>
+              <w:autoSpaceDN/>
+              <w:bidi w:val="0"/>
+              <w:adjustRightInd/>
+              <w:snapToGrid/>
+              <w:spacing w:line="240" w:lineRule="auto"/>
+              <w:jc w:val="center"/>
+              <w:textAlignment w:val="auto"/>
+              <w:rPr>
+                <w:rFonts w:hint="default"/>
+                <w:vertAlign w:val="baseline"/>
+                <w:lang w:val="en-US" w:eastAsia="zh-CN"/>
+              </w:rPr>
+            </w:pPr>
+            <w:r>
+              <w:rPr>
+                <w:rFonts w:hint="eastAsia"/>
+                <w:vertAlign w:val="baseline"/>
+                <w:lang w:val="en-US" w:eastAsia="zh-CN"/>
+              </w:rPr>
+              <w:t>约53</w:t>
+            </w:r>
+            <w:r>
+              <w:rPr>
+                <w:rFonts w:hint="default"/>
+                <w:vertAlign w:val="baseline"/>
+                <w:lang w:val="en" w:eastAsia="zh-CN"/>
+              </w:rPr>
+              <w:t>%</w:t>
+            </w:r>
+          </w:p>
+        </w:tc>
+      </w:tr>
+      <w:tr>
+        <w:tblPrEx>
+          <w:tblBorders>
+            <w:top w:val="single" w:color="auto" w:sz="4" w:space="0"/>
+            <w:left w:val="single" w:color="auto" w:sz="4" w:space="0"/>
+            <w:bottom w:val="single" w:color="auto" w:sz="4" w:space="0"/>
+            <w:right w:val="single" w:color="auto" w:sz="4" w:space="0"/>
+            <w:insideH w:val="single" w:color="auto" w:sz="4" w:space="0"/>
+            <w:insideV w:val="single" w:color="auto" w:sz="4" w:space="0"/>
+          </w:tblBorders>
+        </w:tblPrEx>
+        <w:trPr>
+          <w:trHeight w:val="249" w:hRule="atLeast"/>
+        </w:trPr>
+        <w:tc>
+          <w:tcPr>
+            <w:tcW w:w="1704" w:type="dxa"/>
+          </w:tcPr>
+          <w:p>
+            <w:pPr>
+              <w:keepNext w:val="0"/>
+              <w:keepLines w:val="0"/>
+              <w:pageBreakBefore w:val="0"/>
+              <w:widowControl w:val="0"/>
+              <w:numPr>
+                <w:ilvl w:val="0"/>
+                <w:numId w:val="0"/>
+              </w:numPr>
+              <w:kinsoku/>
+              <w:wordWrap/>
+              <w:overflowPunct/>
+              <w:topLinePunct w:val="0"/>
+              <w:autoSpaceDE/>
+              <w:autoSpaceDN/>
+              <w:bidi w:val="0"/>
+              <w:adjustRightInd/>
+              <w:snapToGrid/>
+              <w:spacing w:line="240" w:lineRule="auto"/>
+              <w:textAlignment w:val="auto"/>
+              <w:rPr>
+                <w:rFonts w:hint="default"/>
+                <w:vertAlign w:val="baseline"/>
+                <w:lang w:val="en-US" w:eastAsia="zh-CN"/>
+              </w:rPr>
+            </w:pPr>
+            <w:r>
+              <w:rPr>
+                <w:rFonts w:hint="eastAsia"/>
+                <w:vertAlign w:val="baseline"/>
+                <w:lang w:val="en-US" w:eastAsia="zh-CN"/>
+              </w:rPr>
+              <w:t>实时编码帧率</w:t>
+            </w:r>
+          </w:p>
+        </w:tc>
+        <w:tc>
+          <w:tcPr>
+            <w:tcW w:w="1704" w:type="dxa"/>
+            <w:shd w:val="clear" w:color="auto" w:fill="FEF2CC" w:themeFill="accent4" w:themeFillTint="32"/>
+            <w:vAlign w:val="center"/>
+          </w:tcPr>
+          <w:p>
+            <w:pPr>
+              <w:keepNext w:val="0"/>
+              <w:keepLines w:val="0"/>
+              <w:pageBreakBefore w:val="0"/>
+              <w:widowControl w:val="0"/>
+              <w:numPr>
+                <w:ilvl w:val="0"/>
+                <w:numId w:val="0"/>
+              </w:numPr>
+              <w:kinsoku/>
+              <w:wordWrap/>
+              <w:overflowPunct/>
+              <w:topLinePunct w:val="0"/>
+              <w:autoSpaceDE/>
+              <w:autoSpaceDN/>
+              <w:bidi w:val="0"/>
+              <w:adjustRightInd/>
+              <w:snapToGrid/>
+              <w:spacing w:line="240" w:lineRule="auto"/>
+              <w:jc w:val="center"/>
+              <w:textAlignment w:val="auto"/>
+              <w:rPr>
+                <w:rFonts w:hint="default"/>
+                <w:vertAlign w:val="baseline"/>
+                <w:lang w:val="en" w:eastAsia="zh-CN"/>
+              </w:rPr>
+            </w:pPr>
+            <w:r>
+              <w:rPr>
+                <w:rFonts w:hint="default"/>
+                <w:color w:val="0070C0"/>
+                <w:vertAlign w:val="baseline"/>
+                <w:lang w:val="en" w:eastAsia="zh-CN"/>
+              </w:rPr>
+              <w:t>30fps</w:t>
+            </w:r>
+          </w:p>
+        </w:tc>
+        <w:tc>
+          <w:tcPr>
+            <w:tcW w:w="1704" w:type="dxa"/>
+            <w:shd w:val="clear" w:color="auto" w:fill="DEEBF6" w:themeFill="accent1" w:themeFillTint="32"/>
+            <w:vAlign w:val="center"/>
+          </w:tcPr>
+          <w:p>
+            <w:pPr>
+              <w:keepNext w:val="0"/>
+              <w:keepLines w:val="0"/>
+              <w:pageBreakBefore w:val="0"/>
+              <w:widowControl w:val="0"/>
+              <w:numPr>
+                <w:ilvl w:val="0"/>
+                <w:numId w:val="0"/>
+              </w:numPr>
+              <w:kinsoku/>
+              <w:wordWrap/>
+              <w:overflowPunct/>
+              <w:topLinePunct w:val="0"/>
+              <w:autoSpaceDE/>
+              <w:autoSpaceDN/>
+              <w:bidi w:val="0"/>
+              <w:adjustRightInd/>
+              <w:snapToGrid/>
+              <w:spacing w:line="240" w:lineRule="auto"/>
+              <w:jc w:val="center"/>
+              <w:textAlignment w:val="auto"/>
+              <w:rPr>
+                <w:rFonts w:hint="default"/>
+                <w:vertAlign w:val="baseline"/>
+                <w:lang w:val="en" w:eastAsia="zh-CN"/>
+              </w:rPr>
+            </w:pPr>
+            <w:r>
+              <w:rPr>
+                <w:rFonts w:hint="eastAsia"/>
+                <w:color w:val="FF0000"/>
+                <w:vertAlign w:val="baseline"/>
+                <w:lang w:val="en-US" w:eastAsia="zh-CN"/>
+              </w:rPr>
+              <w:t>11</w:t>
+            </w:r>
+            <w:r>
+              <w:rPr>
+                <w:rFonts w:hint="default"/>
+                <w:color w:val="FF0000"/>
+                <w:vertAlign w:val="baseline"/>
+                <w:lang w:val="en" w:eastAsia="zh-CN"/>
+              </w:rPr>
+              <w:t>fps</w:t>
+            </w:r>
+          </w:p>
+        </w:tc>
+        <w:tc>
+          <w:tcPr>
+            <w:tcW w:w="1705" w:type="dxa"/>
+            <w:shd w:val="clear" w:color="auto" w:fill="FEF2CC" w:themeFill="accent4" w:themeFillTint="32"/>
+            <w:vAlign w:val="center"/>
+          </w:tcPr>
+          <w:p>
+            <w:pPr>
+              <w:keepNext w:val="0"/>
+              <w:keepLines w:val="0"/>
+              <w:pageBreakBefore w:val="0"/>
+              <w:widowControl w:val="0"/>
+              <w:numPr>
+                <w:ilvl w:val="0"/>
+                <w:numId w:val="0"/>
+              </w:numPr>
+              <w:kinsoku/>
+              <w:wordWrap/>
+              <w:overflowPunct/>
+              <w:topLinePunct w:val="0"/>
+              <w:autoSpaceDE/>
+              <w:autoSpaceDN/>
+              <w:bidi w:val="0"/>
+              <w:adjustRightInd/>
+              <w:snapToGrid/>
+              <w:spacing w:line="240" w:lineRule="auto"/>
+              <w:jc w:val="center"/>
+              <w:textAlignment w:val="auto"/>
+              <w:rPr>
+                <w:rFonts w:hint="default"/>
+                <w:vertAlign w:val="baseline"/>
+                <w:lang w:val="en" w:eastAsia="zh-CN"/>
+              </w:rPr>
+            </w:pPr>
+            <w:r>
+              <w:rPr>
+                <w:rFonts w:hint="default"/>
+                <w:vertAlign w:val="baseline"/>
+                <w:lang w:val="en" w:eastAsia="zh-CN"/>
+              </w:rPr>
+              <w:t>30fps</w:t>
+            </w:r>
+          </w:p>
+        </w:tc>
+        <w:tc>
+          <w:tcPr>
+            <w:tcW w:w="1705" w:type="dxa"/>
+            <w:shd w:val="clear" w:color="auto" w:fill="DEEBF6" w:themeFill="accent1" w:themeFillTint="32"/>
+            <w:vAlign w:val="center"/>
+          </w:tcPr>
+          <w:p>
+            <w:pPr>
+              <w:keepNext w:val="0"/>
+              <w:keepLines w:val="0"/>
+              <w:pageBreakBefore w:val="0"/>
+              <w:widowControl w:val="0"/>
+              <w:numPr>
+                <w:ilvl w:val="0"/>
+                <w:numId w:val="0"/>
+              </w:numPr>
+              <w:kinsoku/>
+              <w:wordWrap/>
+              <w:overflowPunct/>
+              <w:topLinePunct w:val="0"/>
+              <w:autoSpaceDE/>
+              <w:autoSpaceDN/>
+              <w:bidi w:val="0"/>
+              <w:adjustRightInd/>
+              <w:snapToGrid/>
+              <w:spacing w:line="240" w:lineRule="auto"/>
+              <w:jc w:val="center"/>
+              <w:textAlignment w:val="auto"/>
+              <w:rPr>
+                <w:rFonts w:hint="default"/>
+                <w:vertAlign w:val="baseline"/>
+                <w:lang w:val="en" w:eastAsia="zh-CN"/>
+              </w:rPr>
+            </w:pPr>
+            <w:r>
+              <w:rPr>
+                <w:rFonts w:hint="default"/>
+                <w:vertAlign w:val="baseline"/>
+                <w:lang w:val="en" w:eastAsia="zh-CN"/>
+              </w:rPr>
+              <w:t>30fps</w:t>
+            </w:r>
+          </w:p>
+        </w:tc>
+      </w:tr>
+    </w:tbl>
+    <w:p>
+      <w:pPr>
+        <w:keepNext w:val="0"/>
+        <w:keepLines w:val="0"/>
+        <w:pageBreakBefore w:val="0"/>
+        <w:widowControl w:val="0"/>
+        <w:numPr>
+          <w:ilvl w:val="0"/>
+          <w:numId w:val="0"/>
+        </w:numPr>
+        <w:kinsoku/>
+        <w:wordWrap/>
+        <w:overflowPunct/>
+        <w:topLinePunct w:val="0"/>
+        <w:autoSpaceDE/>
+        <w:autoSpaceDN/>
+        <w:bidi w:val="0"/>
+        <w:adjustRightInd/>
+        <w:snapToGrid/>
+        <w:spacing w:line="240" w:lineRule="auto"/>
+        <w:textAlignment w:val="auto"/>
+        <w:rPr>
+          <w:rFonts w:hint="default"/>
+          <w:lang w:val="en" w:eastAsia="zh-CN"/>
+        </w:rPr>
+      </w:pPr>
+    </w:p>
+    <w:p>
+      <w:pPr>
+        <w:keepNext w:val="0"/>
+        <w:keepLines w:val="0"/>
+        <w:pageBreakBefore w:val="0"/>
+        <w:widowControl w:val="0"/>
+        <w:numPr>
+          <w:ilvl w:val="0"/>
+          <w:numId w:val="0"/>
+        </w:numPr>
+        <w:kinsoku/>
+        <w:wordWrap/>
+        <w:overflowPunct/>
+        <w:topLinePunct w:val="0"/>
+        <w:autoSpaceDE/>
+        <w:autoSpaceDN/>
+        <w:bidi w:val="0"/>
+        <w:adjustRightInd/>
+        <w:snapToGrid/>
+        <w:spacing w:line="240" w:lineRule="auto"/>
+        <w:textAlignment w:val="auto"/>
+        <w:rPr>
+          <w:rFonts w:hint="eastAsia"/>
+          <w:b/>
+          <w:bCs/>
+          <w:lang w:val="en" w:eastAsia="zh-CN"/>
+        </w:rPr>
+      </w:pPr>
+      <w:r>
+        <w:rPr>
+          <w:rFonts w:hint="eastAsia"/>
+          <w:b/>
+          <w:bCs/>
+          <w:lang w:val="en" w:eastAsia="zh-CN"/>
+        </w:rPr>
+        <w:t>测试结论：</w:t>
+      </w:r>
+    </w:p>
+    <w:p>
+      <w:pPr>
+        <w:keepNext w:val="0"/>
+        <w:keepLines w:val="0"/>
+        <w:pageBreakBefore w:val="0"/>
+        <w:widowControl w:val="0"/>
+        <w:numPr>
+          <w:ilvl w:val="0"/>
+          <w:numId w:val="9"/>
+        </w:numPr>
+        <w:kinsoku/>
+        <w:wordWrap/>
+        <w:overflowPunct/>
+        <w:topLinePunct w:val="0"/>
+        <w:autoSpaceDE/>
+        <w:autoSpaceDN/>
+        <w:bidi w:val="0"/>
+        <w:adjustRightInd/>
+        <w:snapToGrid/>
+        <w:spacing w:line="240" w:lineRule="auto"/>
+        <w:ind w:left="840" w:leftChars="0" w:hanging="420" w:firstLineChars="0"/>
+        <w:jc w:val="left"/>
+        <w:textAlignment w:val="auto"/>
+        <w:rPr>
+          <w:rFonts w:hint="eastAsia"/>
+          <w:lang w:val="en" w:eastAsia="zh-CN"/>
+        </w:rPr>
+      </w:pPr>
+      <w:r>
+        <w:rPr>
+          <w:rFonts w:hint="eastAsia"/>
+          <w:lang w:val="en" w:eastAsia="zh-CN"/>
+        </w:rPr>
+        <w:t>在</w:t>
+      </w:r>
+      <w:r>
+        <w:rPr>
+          <w:rFonts w:hint="default"/>
+          <w:lang w:val="en" w:eastAsia="zh-CN"/>
+        </w:rPr>
+        <w:t>x86-64</w:t>
+      </w:r>
+      <w:r>
+        <w:rPr>
+          <w:rFonts w:hint="eastAsia"/>
+          <w:lang w:val="en" w:eastAsia="zh-CN"/>
+        </w:rPr>
+        <w:t>的</w:t>
+      </w:r>
+      <w:r>
+        <w:rPr>
+          <w:rFonts w:hint="eastAsia"/>
+          <w:lang w:val="en-US" w:eastAsia="zh-CN"/>
+        </w:rPr>
+        <w:t>CPU上，</w:t>
+      </w:r>
+      <w:r>
+        <w:rPr>
+          <w:rFonts w:hint="default"/>
+          <w:lang w:val="en" w:eastAsia="zh-CN"/>
+        </w:rPr>
+        <w:t>SimpleScreenRecorder</w:t>
+      </w:r>
+      <w:r>
+        <w:rPr>
+          <w:rFonts w:hint="eastAsia"/>
+          <w:lang w:val="en" w:eastAsia="zh-CN"/>
+        </w:rPr>
+        <w:t>的性能表现更好，特别是低负载时</w:t>
+      </w:r>
+      <w:r>
+        <w:rPr>
+          <w:rFonts w:hint="eastAsia"/>
+          <w:lang w:val="en-US" w:eastAsia="zh-CN"/>
+        </w:rPr>
+        <w:t>略</w:t>
+      </w:r>
+      <w:r>
+        <w:rPr>
+          <w:rFonts w:hint="eastAsia"/>
+          <w:lang w:val="en" w:eastAsia="zh-CN"/>
+        </w:rPr>
+        <w:t>优于</w:t>
+      </w:r>
+      <w:r>
+        <w:rPr>
+          <w:rFonts w:hint="default"/>
+          <w:lang w:val="en" w:eastAsia="zh-CN"/>
+        </w:rPr>
+        <w:t>Guee</w:t>
+      </w:r>
+      <w:r>
+        <w:rPr>
+          <w:rFonts w:hint="eastAsia"/>
+          <w:lang w:val="en" w:eastAsia="zh-CN"/>
+        </w:rPr>
+        <w:t>录屏机，但它在龙芯</w:t>
+      </w:r>
+      <w:r>
+        <w:rPr>
+          <w:rFonts w:hint="eastAsia"/>
+          <w:lang w:val="en-US" w:eastAsia="zh-CN"/>
+        </w:rPr>
+        <w:t>CPU上表现极差</w:t>
+      </w:r>
+      <w:r>
+        <w:rPr>
+          <w:rFonts w:hint="eastAsia"/>
+          <w:lang w:val="en" w:eastAsia="zh-CN"/>
+        </w:rPr>
+        <w:t>；</w:t>
+      </w:r>
+    </w:p>
+    <w:p>
+      <w:pPr>
+        <w:keepNext w:val="0"/>
+        <w:keepLines w:val="0"/>
+        <w:pageBreakBefore w:val="0"/>
+        <w:widowControl w:val="0"/>
+        <w:numPr>
+          <w:ilvl w:val="0"/>
+          <w:numId w:val="9"/>
+        </w:numPr>
+        <w:kinsoku/>
+        <w:wordWrap/>
+        <w:overflowPunct/>
+        <w:topLinePunct w:val="0"/>
+        <w:autoSpaceDE/>
+        <w:autoSpaceDN/>
+        <w:bidi w:val="0"/>
+        <w:adjustRightInd/>
+        <w:snapToGrid/>
+        <w:spacing w:line="240" w:lineRule="auto"/>
+        <w:ind w:left="840" w:leftChars="0" w:hanging="420" w:firstLineChars="0"/>
+        <w:jc w:val="left"/>
+        <w:textAlignment w:val="auto"/>
+        <w:rPr>
+          <w:rFonts w:hint="eastAsia"/>
+          <w:lang w:val="en-US" w:eastAsia="zh-CN"/>
+        </w:rPr>
+      </w:pPr>
+      <w:r>
+        <w:rPr>
+          <w:rFonts w:hint="eastAsia"/>
+          <w:lang w:val="en" w:eastAsia="zh-CN"/>
+        </w:rPr>
+        <w:t>在</w:t>
+      </w:r>
+      <w:r>
+        <w:rPr>
+          <w:rFonts w:hint="default"/>
+          <w:lang w:val="en" w:eastAsia="zh-CN"/>
+        </w:rPr>
+        <w:t>Loongson</w:t>
+      </w:r>
+      <w:r>
+        <w:rPr>
+          <w:rFonts w:hint="eastAsia"/>
+          <w:lang w:val="en" w:eastAsia="zh-CN"/>
+        </w:rPr>
+        <w:t>的</w:t>
+      </w:r>
+      <w:r>
+        <w:rPr>
+          <w:rFonts w:hint="eastAsia"/>
+          <w:lang w:val="en-US" w:eastAsia="zh-CN"/>
+        </w:rPr>
+        <w:t>CPU上，</w:t>
+      </w:r>
+      <w:r>
+        <w:rPr>
+          <w:rFonts w:hint="default"/>
+          <w:lang w:val="en" w:eastAsia="zh-CN"/>
+        </w:rPr>
+        <w:t>Guee</w:t>
+      </w:r>
+      <w:r>
+        <w:rPr>
+          <w:rFonts w:hint="eastAsia"/>
+          <w:lang w:val="en" w:eastAsia="zh-CN"/>
+        </w:rPr>
+        <w:t>录屏机</w:t>
+      </w:r>
+      <w:r>
+        <w:rPr>
+          <w:rFonts w:hint="eastAsia"/>
+          <w:lang w:val="en-US" w:eastAsia="zh-CN"/>
+        </w:rPr>
+        <w:t>的性能表现更好。且在屏幕内容快速变化时，</w:t>
+      </w:r>
+      <w:r>
+        <w:rPr>
+          <w:rFonts w:hint="default"/>
+          <w:lang w:val="en" w:eastAsia="zh-CN"/>
+        </w:rPr>
+        <w:t>Guee</w:t>
+      </w:r>
+      <w:r>
+        <w:rPr>
+          <w:rFonts w:hint="eastAsia"/>
+          <w:lang w:val="en" w:eastAsia="zh-CN"/>
+        </w:rPr>
+        <w:t>录屏机</w:t>
+      </w:r>
+      <w:r>
+        <w:rPr>
+          <w:rFonts w:hint="eastAsia"/>
+          <w:lang w:val="en-US" w:eastAsia="zh-CN"/>
+        </w:rPr>
+        <w:t>在3A4000上与在i5-4460上的CPU占用率相近，尽量龙芯3A</w:t>
+      </w:r>
+      <w:r>
+        <w:rPr>
+          <w:rFonts w:hint="default"/>
+          <w:lang w:val="en" w:eastAsia="zh-CN"/>
+        </w:rPr>
+        <w:t>4000</w:t>
+      </w:r>
+      <w:r>
+        <w:rPr>
+          <w:rFonts w:hint="eastAsia"/>
+          <w:lang w:val="en" w:eastAsia="zh-CN"/>
+        </w:rPr>
+        <w:t>的频率大约只有</w:t>
+      </w:r>
+      <w:r>
+        <w:rPr>
+          <w:rFonts w:hint="default"/>
+          <w:lang w:val="en" w:eastAsia="zh-CN"/>
+        </w:rPr>
+        <w:t>i5-4</w:t>
+      </w:r>
+      <w:r>
+        <w:rPr>
+          <w:rFonts w:hint="eastAsia"/>
+          <w:lang w:val="en-US" w:eastAsia="zh-CN"/>
+        </w:rPr>
+        <w:t>460的1/2，这个现象大概由于龙芯平台上窗口拖动的流畅度低一些，实际的屏幕变化幅度小于i5-4460。</w:t>
+      </w:r>
+    </w:p>
+    <w:p>
+      <w:pPr>
+        <w:keepNext w:val="0"/>
+        <w:keepLines w:val="0"/>
+        <w:pageBreakBefore w:val="0"/>
+        <w:widowControl w:val="0"/>
+        <w:numPr>
+          <w:ilvl w:val="0"/>
+          <w:numId w:val="0"/>
+        </w:numPr>
+        <w:kinsoku/>
+        <w:wordWrap/>
+        <w:overflowPunct/>
+        <w:topLinePunct w:val="0"/>
+        <w:autoSpaceDE/>
+        <w:autoSpaceDN/>
+        <w:bidi w:val="0"/>
+        <w:adjustRightInd/>
+        <w:snapToGrid/>
+        <w:spacing w:line="240" w:lineRule="auto"/>
+        <w:ind w:leftChars="0"/>
+        <w:jc w:val="left"/>
+        <w:textAlignment w:val="auto"/>
+        <w:rPr>
+          <w:rFonts w:hint="eastAsia"/>
+          <w:b/>
+          <w:bCs/>
+          <w:lang w:val="en-US" w:eastAsia="zh-CN"/>
+        </w:rPr>
+      </w:pPr>
+      <w:r>
+        <w:rPr>
+          <w:rFonts w:hint="eastAsia"/>
+          <w:b/>
+          <w:bCs/>
+          <w:lang w:val="en-US" w:eastAsia="zh-CN"/>
+        </w:rPr>
+        <w:t>原因分析：</w:t>
+      </w:r>
+    </w:p>
+    <w:p>
+      <w:pPr>
+        <w:keepNext w:val="0"/>
+        <w:keepLines w:val="0"/>
+        <w:pageBreakBefore w:val="0"/>
+        <w:widowControl w:val="0"/>
+        <w:numPr>
+          <w:ilvl w:val="0"/>
+          <w:numId w:val="0"/>
+        </w:numPr>
+        <w:kinsoku/>
+        <w:wordWrap/>
+        <w:overflowPunct/>
+        <w:topLinePunct w:val="0"/>
+        <w:autoSpaceDE/>
+        <w:autoSpaceDN/>
+        <w:bidi w:val="0"/>
+        <w:adjustRightInd/>
+        <w:snapToGrid/>
+        <w:spacing w:line="240" w:lineRule="auto"/>
+        <w:jc w:val="left"/>
+        <w:textAlignment w:val="auto"/>
+        <w:rPr>
+          <w:rFonts w:hint="eastAsia"/>
+          <w:lang w:val="en" w:eastAsia="zh-CN"/>
+        </w:rPr>
+      </w:pPr>
+      <w:r>
+        <w:rPr>
+          <w:rFonts w:hint="eastAsia"/>
+          <w:lang w:val="en-US" w:eastAsia="zh-CN"/>
+        </w:rPr>
+        <w:tab/>
+      </w:r>
+      <w:r>
+        <w:rPr>
+          <w:rFonts w:hint="eastAsia"/>
+          <w:lang w:val="en" w:eastAsia="zh-CN"/>
+        </w:rPr>
+        <w:t>对于录屏软件来说，不同的软件进行屏幕截图所调用的</w:t>
+      </w:r>
+      <w:r>
+        <w:rPr>
+          <w:rFonts w:hint="default"/>
+          <w:lang w:val="en" w:eastAsia="zh-CN"/>
+        </w:rPr>
+        <w:t>API</w:t>
+      </w:r>
+      <w:r>
+        <w:rPr>
+          <w:rFonts w:hint="eastAsia"/>
+          <w:lang w:val="en" w:eastAsia="zh-CN"/>
+        </w:rPr>
+        <w:t>基本上是一致的，效率方面没有太大区别。视频编码也一般是使用开源的编码库，应用程序开发者最多对编码库进行编译参数的调优，而不会去改动编码库的源代码。因此录屏软件的开发者能完全控制的，基本上只有截图之后再把数据送到音视频编码器之前的阶段。</w:t>
+      </w:r>
+    </w:p>
+    <w:p>
+      <w:pPr>
+        <w:keepNext w:val="0"/>
+        <w:keepLines w:val="0"/>
+        <w:pageBreakBefore w:val="0"/>
+        <w:widowControl w:val="0"/>
+        <w:numPr>
+          <w:ilvl w:val="0"/>
+          <w:numId w:val="0"/>
+        </w:numPr>
+        <w:kinsoku/>
+        <w:wordWrap/>
+        <w:overflowPunct/>
+        <w:topLinePunct w:val="0"/>
+        <w:autoSpaceDE/>
+        <w:autoSpaceDN/>
+        <w:bidi w:val="0"/>
+        <w:adjustRightInd/>
+        <w:snapToGrid/>
+        <w:spacing w:line="240" w:lineRule="auto"/>
+        <w:ind w:firstLine="420" w:firstLineChars="0"/>
+        <w:jc w:val="left"/>
+        <w:textAlignment w:val="auto"/>
+        <w:rPr>
+          <w:rFonts w:hint="default"/>
+          <w:b/>
+          <w:bCs/>
+          <w:lang w:val="en" w:eastAsia="zh-CN"/>
+        </w:rPr>
+      </w:pPr>
+      <w:r>
+        <w:rPr>
+          <w:rFonts w:hint="default"/>
+          <w:b/>
+          <w:bCs/>
+          <w:lang w:val="en" w:eastAsia="zh-CN"/>
+        </w:rPr>
+        <w:t>x86</w:t>
+      </w:r>
+      <w:r>
+        <w:rPr>
+          <w:rFonts w:hint="eastAsia"/>
+          <w:b/>
+          <w:bCs/>
+          <w:lang w:val="en" w:eastAsia="zh-CN"/>
+        </w:rPr>
+        <w:t>，</w:t>
+      </w:r>
+      <w:r>
+        <w:rPr>
+          <w:rFonts w:hint="default"/>
+          <w:b/>
+          <w:bCs/>
+          <w:lang w:val="en" w:eastAsia="zh-CN"/>
+        </w:rPr>
+        <w:t>SimpleScreenRecorder</w:t>
+      </w:r>
+      <w:r>
+        <w:rPr>
+          <w:rFonts w:hint="eastAsia"/>
+          <w:b/>
+          <w:bCs/>
+          <w:lang w:val="en" w:eastAsia="zh-CN"/>
+        </w:rPr>
+        <w:t>优于</w:t>
+      </w:r>
+      <w:r>
+        <w:rPr>
+          <w:rFonts w:hint="default"/>
+          <w:b/>
+          <w:bCs/>
+          <w:lang w:val="en" w:eastAsia="zh-CN"/>
+        </w:rPr>
+        <w:t>Guee</w:t>
+      </w:r>
+      <w:r>
+        <w:rPr>
+          <w:rFonts w:hint="eastAsia"/>
+          <w:b/>
+          <w:bCs/>
+          <w:lang w:val="en" w:eastAsia="zh-CN"/>
+        </w:rPr>
+        <w:t>录屏机的原因：</w:t>
+      </w:r>
+    </w:p>
+    <w:p>
+      <w:pPr>
+        <w:keepNext w:val="0"/>
+        <w:keepLines w:val="0"/>
+        <w:pageBreakBefore w:val="0"/>
+        <w:widowControl w:val="0"/>
+        <w:numPr>
+          <w:ilvl w:val="0"/>
+          <w:numId w:val="0"/>
+        </w:numPr>
+        <w:kinsoku/>
+        <w:wordWrap/>
+        <w:overflowPunct/>
+        <w:topLinePunct w:val="0"/>
+        <w:autoSpaceDE/>
+        <w:autoSpaceDN/>
+        <w:bidi w:val="0"/>
+        <w:adjustRightInd/>
+        <w:snapToGrid/>
+        <w:spacing w:line="240" w:lineRule="auto"/>
+        <w:ind w:firstLine="420" w:firstLineChars="0"/>
+        <w:jc w:val="left"/>
+        <w:textAlignment w:val="auto"/>
+        <w:rPr>
+          <w:rFonts w:hint="eastAsia"/>
+          <w:lang w:val="en-US" w:eastAsia="zh-CN"/>
+        </w:rPr>
+      </w:pPr>
+      <w:r>
+        <w:rPr>
+          <w:rFonts w:hint="eastAsia"/>
+          <w:lang w:val="en" w:eastAsia="zh-CN"/>
+        </w:rPr>
+        <w:t>因为</w:t>
+      </w:r>
+      <w:r>
+        <w:rPr>
+          <w:rFonts w:hint="default"/>
+          <w:lang w:val="en" w:eastAsia="zh-CN"/>
+        </w:rPr>
+        <w:t>SimpleScreenRecorder</w:t>
+      </w:r>
+      <w:r>
+        <w:rPr>
+          <w:rFonts w:hint="eastAsia"/>
+          <w:lang w:val="en" w:eastAsia="zh-CN"/>
+        </w:rPr>
+        <w:t>功能很简单，采集图像后仅进行了</w:t>
+      </w:r>
+      <w:r>
+        <w:rPr>
+          <w:rFonts w:hint="default"/>
+          <w:lang w:val="en" w:eastAsia="zh-CN"/>
+        </w:rPr>
+        <w:t>RGB-&gt;YUV</w:t>
+      </w:r>
+      <w:r>
+        <w:rPr>
+          <w:rFonts w:hint="eastAsia"/>
+          <w:lang w:val="en" w:eastAsia="zh-CN"/>
+        </w:rPr>
+        <w:t>的色彩空间转换就送到了编码器，这一过程对</w:t>
+      </w:r>
+      <w:r>
+        <w:rPr>
+          <w:rFonts w:hint="default"/>
+          <w:lang w:val="en" w:eastAsia="zh-CN"/>
+        </w:rPr>
+        <w:t>x86</w:t>
+      </w:r>
+      <w:r>
+        <w:rPr>
+          <w:rFonts w:hint="eastAsia"/>
+          <w:lang w:val="en" w:eastAsia="zh-CN"/>
+        </w:rPr>
+        <w:t>有大量的</w:t>
+      </w:r>
+      <w:r>
+        <w:rPr>
+          <w:rFonts w:hint="default"/>
+          <w:lang w:val="en" w:eastAsia="zh-CN"/>
+        </w:rPr>
+        <w:t>SIMD</w:t>
+      </w:r>
+      <w:r>
+        <w:rPr>
+          <w:rFonts w:hint="eastAsia"/>
+          <w:lang w:val="en" w:eastAsia="zh-CN"/>
+        </w:rPr>
+        <w:t>指令汇编优化（约为纯</w:t>
+      </w:r>
+      <w:r>
+        <w:rPr>
+          <w:rFonts w:hint="default"/>
+          <w:lang w:val="en" w:eastAsia="zh-CN"/>
+        </w:rPr>
+        <w:t>C</w:t>
+      </w:r>
+      <w:r>
+        <w:rPr>
+          <w:rFonts w:hint="eastAsia"/>
+          <w:lang w:val="en" w:eastAsia="zh-CN"/>
+        </w:rPr>
+        <w:t>代码的</w:t>
+      </w:r>
+      <w:r>
+        <w:rPr>
+          <w:rFonts w:hint="eastAsia"/>
+          <w:lang w:val="en-US" w:eastAsia="zh-CN"/>
+        </w:rPr>
+        <w:t>10倍性能</w:t>
+      </w:r>
+      <w:r>
+        <w:rPr>
+          <w:rFonts w:hint="eastAsia"/>
+          <w:lang w:val="en" w:eastAsia="zh-CN"/>
+        </w:rPr>
+        <w:t>），所以在</w:t>
+      </w:r>
+      <w:r>
+        <w:rPr>
+          <w:rFonts w:hint="default"/>
+          <w:lang w:val="en" w:eastAsia="zh-CN"/>
+        </w:rPr>
+        <w:t>x86</w:t>
+      </w:r>
+      <w:r>
+        <w:rPr>
+          <w:rFonts w:hint="eastAsia"/>
+          <w:lang w:val="en" w:eastAsia="zh-CN"/>
+        </w:rPr>
+        <w:t>的</w:t>
+      </w:r>
+      <w:r>
+        <w:rPr>
+          <w:rFonts w:hint="eastAsia"/>
+          <w:lang w:val="en-US" w:eastAsia="zh-CN"/>
+        </w:rPr>
+        <w:t>CPU上性能表现极好。</w:t>
+      </w:r>
+    </w:p>
+    <w:p>
+      <w:pPr>
+        <w:keepNext w:val="0"/>
+        <w:keepLines w:val="0"/>
+        <w:pageBreakBefore w:val="0"/>
+        <w:widowControl w:val="0"/>
+        <w:numPr>
+          <w:ilvl w:val="0"/>
+          <w:numId w:val="0"/>
+        </w:numPr>
+        <w:kinsoku/>
+        <w:wordWrap/>
+        <w:overflowPunct/>
+        <w:topLinePunct w:val="0"/>
+        <w:autoSpaceDE/>
+        <w:autoSpaceDN/>
+        <w:bidi w:val="0"/>
+        <w:adjustRightInd/>
+        <w:snapToGrid/>
+        <w:spacing w:line="240" w:lineRule="auto"/>
+        <w:ind w:firstLine="420" w:firstLineChars="0"/>
+        <w:jc w:val="left"/>
+        <w:textAlignment w:val="auto"/>
+        <w:rPr>
+          <w:rFonts w:hint="eastAsia"/>
+          <w:lang w:val="en" w:eastAsia="zh-CN"/>
+        </w:rPr>
+      </w:pPr>
+      <w:r>
+        <w:rPr>
+          <w:rFonts w:hint="eastAsia"/>
+          <w:lang w:val="en-US" w:eastAsia="zh-CN"/>
+        </w:rPr>
+        <w:t>我的程序（</w:t>
+      </w:r>
+      <w:r>
+        <w:rPr>
+          <w:rFonts w:hint="default"/>
+          <w:lang w:val="en" w:eastAsia="zh-CN"/>
+        </w:rPr>
+        <w:t>Guee</w:t>
+      </w:r>
+      <w:r>
+        <w:rPr>
+          <w:rFonts w:hint="eastAsia"/>
+          <w:lang w:val="en" w:eastAsia="zh-CN"/>
+        </w:rPr>
+        <w:t>录屏机</w:t>
+      </w:r>
+      <w:r>
+        <w:rPr>
+          <w:rFonts w:hint="eastAsia"/>
+          <w:lang w:val="en-US" w:eastAsia="zh-CN"/>
+        </w:rPr>
+        <w:t>）数据处理流程比</w:t>
+      </w:r>
+      <w:r>
+        <w:rPr>
+          <w:rFonts w:hint="default"/>
+          <w:lang w:val="en" w:eastAsia="zh-CN"/>
+        </w:rPr>
+        <w:t>SimpleScreenRecorder</w:t>
+      </w:r>
+      <w:r>
+        <w:rPr>
+          <w:rFonts w:hint="eastAsia"/>
+          <w:lang w:val="en-US" w:eastAsia="zh-CN"/>
+        </w:rPr>
+        <w:t>复杂，但对图像的各种计算包括色彩空间转换都是使用</w:t>
+      </w:r>
+      <w:r>
+        <w:rPr>
+          <w:rFonts w:hint="default"/>
+          <w:lang w:val="en" w:eastAsia="zh-CN"/>
+        </w:rPr>
+        <w:t>OpenGL-GLSL</w:t>
+      </w:r>
+      <w:r>
+        <w:rPr>
+          <w:rFonts w:hint="eastAsia"/>
+          <w:lang w:val="en" w:eastAsia="zh-CN"/>
+        </w:rPr>
+        <w:t>来进行的处理，程序中并没有编写任何的汇编代码。对图像的计算不消耗</w:t>
+      </w:r>
+      <w:r>
+        <w:rPr>
+          <w:rFonts w:hint="eastAsia"/>
+          <w:lang w:val="en-US" w:eastAsia="zh-CN"/>
+        </w:rPr>
+        <w:t>CPU时间，但是每秒更新30帧图像到纹理，以及从显存中取回图像数据到内存的过程中对CPU的消耗很大，并且这种消耗无法通过软件避免，造成了在</w:t>
+      </w:r>
+      <w:r>
+        <w:rPr>
+          <w:rFonts w:hint="default"/>
+          <w:lang w:val="en" w:eastAsia="zh-CN"/>
+        </w:rPr>
+        <w:t>x86</w:t>
+      </w:r>
+      <w:r>
+        <w:rPr>
+          <w:rFonts w:hint="eastAsia"/>
+          <w:lang w:val="en" w:eastAsia="zh-CN"/>
+        </w:rPr>
+        <w:t>上的</w:t>
+      </w:r>
+      <w:r>
+        <w:rPr>
+          <w:rFonts w:hint="default"/>
+          <w:lang w:val="en" w:eastAsia="zh-CN"/>
+        </w:rPr>
+        <w:t>CPU</w:t>
+      </w:r>
+      <w:r>
+        <w:rPr>
+          <w:rFonts w:hint="eastAsia"/>
+          <w:lang w:val="en" w:eastAsia="zh-CN"/>
+        </w:rPr>
+        <w:t>消耗大于</w:t>
+      </w:r>
+      <w:r>
+        <w:rPr>
+          <w:rFonts w:hint="default"/>
+          <w:lang w:val="en" w:eastAsia="zh-CN"/>
+        </w:rPr>
+        <w:t>SimpleScreenRecorder</w:t>
+      </w:r>
+      <w:r>
+        <w:rPr>
+          <w:rFonts w:hint="eastAsia"/>
+          <w:lang w:val="en" w:eastAsia="zh-CN"/>
+        </w:rPr>
+        <w:t>的情况，低负载时更加明显。</w:t>
+      </w:r>
+    </w:p>
+    <w:p>
+      <w:pPr>
+        <w:keepNext w:val="0"/>
+        <w:keepLines w:val="0"/>
+        <w:pageBreakBefore w:val="0"/>
+        <w:widowControl w:val="0"/>
+        <w:numPr>
+          <w:ilvl w:val="0"/>
+          <w:numId w:val="0"/>
+        </w:numPr>
+        <w:kinsoku/>
+        <w:wordWrap/>
+        <w:overflowPunct/>
+        <w:topLinePunct w:val="0"/>
+        <w:autoSpaceDE/>
+        <w:autoSpaceDN/>
+        <w:bidi w:val="0"/>
+        <w:adjustRightInd/>
+        <w:snapToGrid/>
+        <w:spacing w:line="240" w:lineRule="auto"/>
+        <w:ind w:firstLine="420" w:firstLineChars="0"/>
+        <w:jc w:val="left"/>
+        <w:textAlignment w:val="auto"/>
+        <w:rPr>
+          <w:rFonts w:hint="default"/>
+          <w:b/>
+          <w:bCs/>
+          <w:lang w:val="en" w:eastAsia="zh-CN"/>
+        </w:rPr>
+      </w:pPr>
+      <w:r>
+        <w:rPr>
+          <w:rFonts w:hint="eastAsia"/>
+          <w:b/>
+          <w:bCs/>
+          <w:lang w:val="en" w:eastAsia="zh-CN"/>
+        </w:rPr>
+        <w:t>龙芯，</w:t>
+      </w:r>
+      <w:r>
+        <w:rPr>
+          <w:rFonts w:hint="default"/>
+          <w:b/>
+          <w:bCs/>
+          <w:lang w:val="en" w:eastAsia="zh-CN"/>
+        </w:rPr>
+        <w:t>Guee</w:t>
+      </w:r>
+      <w:r>
+        <w:rPr>
+          <w:rFonts w:hint="eastAsia"/>
+          <w:b/>
+          <w:bCs/>
+          <w:lang w:val="en" w:eastAsia="zh-CN"/>
+        </w:rPr>
+        <w:t>录屏机优于</w:t>
+      </w:r>
+      <w:r>
+        <w:rPr>
+          <w:rFonts w:hint="default"/>
+          <w:b/>
+          <w:bCs/>
+          <w:lang w:val="en" w:eastAsia="zh-CN"/>
+        </w:rPr>
+        <w:t>SimpleScreenRecorder</w:t>
+      </w:r>
+      <w:r>
+        <w:rPr>
+          <w:rFonts w:hint="eastAsia"/>
+          <w:b/>
+          <w:bCs/>
+          <w:lang w:val="en" w:eastAsia="zh-CN"/>
+        </w:rPr>
+        <w:t>的原因：</w:t>
+      </w:r>
+    </w:p>
+    <w:p>
+      <w:pPr>
+        <w:keepNext w:val="0"/>
+        <w:keepLines w:val="0"/>
+        <w:pageBreakBefore w:val="0"/>
+        <w:widowControl w:val="0"/>
+        <w:numPr>
+          <w:ilvl w:val="0"/>
+          <w:numId w:val="0"/>
+        </w:numPr>
+        <w:kinsoku/>
+        <w:wordWrap/>
+        <w:overflowPunct/>
+        <w:topLinePunct w:val="0"/>
+        <w:autoSpaceDE/>
+        <w:autoSpaceDN/>
+        <w:bidi w:val="0"/>
+        <w:adjustRightInd/>
+        <w:snapToGrid/>
+        <w:spacing w:line="240" w:lineRule="auto"/>
+        <w:ind w:firstLine="420" w:firstLineChars="0"/>
+        <w:jc w:val="left"/>
+        <w:textAlignment w:val="auto"/>
+        <w:rPr>
+          <w:rFonts w:hint="eastAsia"/>
+          <w:lang w:val="en" w:eastAsia="zh-CN"/>
+        </w:rPr>
+      </w:pPr>
+      <w:r>
+        <w:rPr>
+          <w:rFonts w:hint="eastAsia"/>
+          <w:lang w:val="en" w:eastAsia="zh-CN"/>
+        </w:rPr>
+        <w:t>而在龙芯</w:t>
+      </w:r>
+      <w:r>
+        <w:rPr>
+          <w:rFonts w:hint="eastAsia"/>
+          <w:lang w:val="en-US" w:eastAsia="zh-CN"/>
+        </w:rPr>
+        <w:t>CPU上，</w:t>
+      </w:r>
+      <w:r>
+        <w:rPr>
+          <w:rFonts w:hint="default"/>
+          <w:lang w:val="en" w:eastAsia="zh-CN"/>
+        </w:rPr>
+        <w:t>SimpleScreenRecorder</w:t>
+      </w:r>
+      <w:r>
+        <w:rPr>
+          <w:rFonts w:hint="eastAsia"/>
+          <w:lang w:val="en" w:eastAsia="zh-CN"/>
+        </w:rPr>
+        <w:t>中的汇编优化不起作用，纯</w:t>
+      </w:r>
+      <w:r>
+        <w:rPr>
+          <w:rFonts w:hint="eastAsia"/>
+          <w:lang w:val="en-US" w:eastAsia="zh-CN"/>
+        </w:rPr>
+        <w:t>C代码进行图像转换的消耗很大，已经超过了我的程序更新</w:t>
+      </w:r>
+      <w:r>
+        <w:rPr>
+          <w:rFonts w:hint="default"/>
+          <w:lang w:val="en" w:eastAsia="zh-CN"/>
+        </w:rPr>
+        <w:t>OpenGL</w:t>
+      </w:r>
+      <w:r>
+        <w:rPr>
+          <w:rFonts w:hint="eastAsia"/>
+          <w:lang w:val="en-US" w:eastAsia="zh-CN"/>
+        </w:rPr>
+        <w:t>纹理以及从显存中取回数据到内存的CPU消耗，不过这不是性能差异如此大的主要原因。更重要的原因是系统中自带的</w:t>
+      </w:r>
+      <w:r>
+        <w:rPr>
+          <w:rFonts w:hint="default"/>
+          <w:lang w:val="en" w:eastAsia="zh-CN"/>
+        </w:rPr>
+        <w:t>x264</w:t>
+      </w:r>
+      <w:r>
+        <w:rPr>
+          <w:rFonts w:hint="eastAsia"/>
+          <w:lang w:val="en" w:eastAsia="zh-CN"/>
+        </w:rPr>
+        <w:t>在编译时也没有对龙芯</w:t>
+      </w:r>
+      <w:r>
+        <w:rPr>
+          <w:rFonts w:hint="default"/>
+          <w:lang w:val="en" w:eastAsia="zh-CN"/>
+        </w:rPr>
+        <w:t>CPU</w:t>
+      </w:r>
+      <w:r>
+        <w:rPr>
+          <w:rFonts w:hint="eastAsia"/>
+          <w:lang w:val="en" w:eastAsia="zh-CN"/>
+        </w:rPr>
+        <w:t>进行优化，我的程序使用了自行编译的</w:t>
+      </w:r>
+      <w:r>
+        <w:rPr>
+          <w:rFonts w:hint="default"/>
+          <w:lang w:val="en" w:eastAsia="zh-CN"/>
+        </w:rPr>
+        <w:t>libx264</w:t>
+      </w:r>
+      <w:r>
+        <w:rPr>
+          <w:rFonts w:hint="eastAsia"/>
+          <w:lang w:val="en" w:eastAsia="zh-CN"/>
+        </w:rPr>
+        <w:t>，性能才得到大幅提升。在自行编译</w:t>
+      </w:r>
+      <w:r>
+        <w:rPr>
+          <w:rFonts w:hint="default"/>
+          <w:lang w:val="en" w:eastAsia="zh-CN"/>
+        </w:rPr>
+        <w:t>libx264</w:t>
+      </w:r>
+      <w:r>
+        <w:rPr>
+          <w:rFonts w:hint="eastAsia"/>
+          <w:lang w:val="en" w:eastAsia="zh-CN"/>
+        </w:rPr>
+        <w:t>之前，性能比</w:t>
+      </w:r>
+      <w:r>
+        <w:rPr>
+          <w:rFonts w:hint="default"/>
+          <w:lang w:val="en" w:eastAsia="zh-CN"/>
+        </w:rPr>
+        <w:t>SimpleScreenRecorder</w:t>
+      </w:r>
+      <w:r>
+        <w:rPr>
+          <w:rFonts w:hint="eastAsia"/>
+          <w:lang w:val="en" w:eastAsia="zh-CN"/>
+        </w:rPr>
+        <w:t>也只有</w:t>
+      </w:r>
+      <w:r>
+        <w:rPr>
+          <w:rFonts w:hint="default"/>
+          <w:lang w:val="en" w:eastAsia="zh-CN"/>
+        </w:rPr>
+        <w:t>10~20%</w:t>
+      </w:r>
+      <w:r>
+        <w:rPr>
+          <w:rFonts w:hint="eastAsia"/>
+          <w:lang w:val="en" w:eastAsia="zh-CN"/>
+        </w:rPr>
+        <w:t>的优势。</w:t>
+      </w:r>
+    </w:p>
+    <w:p>
+      <w:pPr>
+        <w:keepNext w:val="0"/>
+        <w:keepLines w:val="0"/>
+        <w:pageBreakBefore w:val="0"/>
+        <w:widowControl w:val="0"/>
+        <w:numPr>
+          <w:ilvl w:val="0"/>
+          <w:numId w:val="0"/>
+        </w:numPr>
+        <w:kinsoku/>
+        <w:wordWrap/>
+        <w:overflowPunct/>
+        <w:topLinePunct w:val="0"/>
+        <w:autoSpaceDE/>
+        <w:autoSpaceDN/>
+        <w:bidi w:val="0"/>
+        <w:adjustRightInd/>
+        <w:snapToGrid/>
+        <w:spacing w:line="240" w:lineRule="auto"/>
+        <w:ind w:firstLine="420" w:firstLineChars="0"/>
+        <w:jc w:val="left"/>
+        <w:textAlignment w:val="auto"/>
+        <w:rPr>
+          <w:rFonts w:hint="default"/>
+          <w:lang w:val="en" w:eastAsia="zh-CN"/>
         </w:rPr>
       </w:pPr>
     </w:p>
@@ -2389,8 +7047,145 @@
 </file>
 
 <file path=word/numbering.xml><?xml version="1.0" encoding="utf-8"?>
-<w:numbering xmlns:wpc="http://schemas.microsoft.com/office/word/2010/wordprocessingCanvas" xmlns:mc="http://schemas.openxmlformats.org/markup-compatibility/2006" xmlns:o="urn:schemas-microsoft-com:office:office" xmlns:r="http://schemas.openxmlformats.org/officeDocument/2006/relationships" xmlns:m="http://schemas.openxmlformats.org/officeDocument/2006/math" xmlns:v="urn:schemas-microsoft-com:vml" xmlns:wp14="http://schemas.microsoft.com/office/word/2010/wordprocessingDrawing" xmlns:wp="http://schemas.openxmlformats.org/drawingml/2006/wordprocessingDrawing" xmlns:w10="urn:schemas-microsoft-com:office:word" xmlns:w="http://schemas.openxmlformats.org/wordprocessingml/2006/main" xmlns:w14="http://schemas.microsoft.com/office/word/2010/wordml" xmlns:wpg="http://schemas.microsoft.com/office/word/2010/wordprocessingGroup" xmlns:wpi="http://schemas.microsoft.com/office/word/2010/wordprocessingInk" xmlns:wne="http://schemas.microsoft.com/office/word/2006/wordml" xmlns:wps="http://schemas.microsoft.com/office/word/2010/wordprocessingShape" mc:Ignorable="w14 wp14">
+<w:numbering xmlns:wpc="http://schemas.microsoft.com/office/word/2010/wordprocessingCanvas" xmlns:mc="http://schemas.openxmlformats.org/markup-compatibility/2006" xmlns:o="urn:schemas-microsoft-com:office:office" xmlns:r="http://schemas.openxmlformats.org/officeDocument/2006/relationships" xmlns:m="http://schemas.openxmlformats.org/officeDocument/2006/math" xmlns:v="urn:schemas-microsoft-com:vml" xmlns:wp14="http://schemas.microsoft.com/office/word/2010/wordprocessingDrawing" xmlns:wp="http://schemas.openxmlformats.org/drawingml/2006/wordprocessingDrawing" xmlns:w10="urn:schemas-microsoft-com:office:word" xmlns:w="http://schemas.openxmlformats.org/wordprocessingml/2006/main" xmlns:w14="http://schemas.microsoft.com/office/word/2010/wordml" xmlns:wpg="http://schemas.microsoft.com/office/word/2010/wordprocessingGroup" xmlns:wpi="http://schemas.microsoft.com/office/word/2010/wordprocessingInk" xmlns:wne="http://schemas.microsoft.com/office/word/2006/wordml" xmlns:wps="http://schemas.microsoft.com/office/word/2010/wordprocessingShape" xmlns:wpsCustomData="http://www.wps.cn/officeDocument/2013/wpsCustomData" mc:Ignorable="w14 wp14">
   <w:abstractNum w:abstractNumId="0">
+    <w:nsid w:val="8AFE4722"/>
+    <w:multiLevelType w:val="multilevel"/>
+    <w:tmpl w:val="8AFE4722"/>
+    <w:lvl w:ilvl="0" w:tentative="0">
+      <w:start w:val="1"/>
+      <w:numFmt w:val="bullet"/>
+      <w:lvlText w:val=""/>
+      <w:lvlJc w:val="left"/>
+      <w:pPr>
+        <w:ind w:left="420" w:hanging="420"/>
+      </w:pPr>
+      <w:rPr>
+        <w:rFonts w:hint="default" w:ascii="Wingdings" w:hAnsi="Wingdings"/>
+      </w:rPr>
+    </w:lvl>
+    <w:lvl w:ilvl="1" w:tentative="0">
+      <w:start w:val="1"/>
+      <w:numFmt w:val="bullet"/>
+      <w:lvlText w:val=""/>
+      <w:lvlJc w:val="left"/>
+      <w:pPr>
+        <w:tabs>
+          <w:tab w:val="left" w:pos="840"/>
+        </w:tabs>
+        <w:ind w:left="840" w:leftChars="0" w:hanging="420" w:firstLineChars="0"/>
+      </w:pPr>
+      <w:rPr>
+        <w:rFonts w:hint="default" w:ascii="Wingdings" w:hAnsi="Wingdings"/>
+      </w:rPr>
+    </w:lvl>
+    <w:lvl w:ilvl="2" w:tentative="0">
+      <w:start w:val="1"/>
+      <w:numFmt w:val="bullet"/>
+      <w:lvlText w:val=""/>
+      <w:lvlJc w:val="left"/>
+      <w:pPr>
+        <w:tabs>
+          <w:tab w:val="left" w:pos="1260"/>
+        </w:tabs>
+        <w:ind w:left="1260" w:leftChars="0" w:hanging="420" w:firstLineChars="0"/>
+      </w:pPr>
+      <w:rPr>
+        <w:rFonts w:hint="default" w:ascii="Wingdings" w:hAnsi="Wingdings"/>
+      </w:rPr>
+    </w:lvl>
+    <w:lvl w:ilvl="3" w:tentative="0">
+      <w:start w:val="1"/>
+      <w:numFmt w:val="bullet"/>
+      <w:lvlText w:val=""/>
+      <w:lvlJc w:val="left"/>
+      <w:pPr>
+        <w:tabs>
+          <w:tab w:val="left" w:pos="1680"/>
+        </w:tabs>
+        <w:ind w:left="1680" w:leftChars="0" w:hanging="420" w:firstLineChars="0"/>
+      </w:pPr>
+      <w:rPr>
+        <w:rFonts w:hint="default" w:ascii="Wingdings" w:hAnsi="Wingdings"/>
+      </w:rPr>
+    </w:lvl>
+    <w:lvl w:ilvl="4" w:tentative="0">
+      <w:start w:val="1"/>
+      <w:numFmt w:val="bullet"/>
+      <w:lvlText w:val=""/>
+      <w:lvlJc w:val="left"/>
+      <w:pPr>
+        <w:tabs>
+          <w:tab w:val="left" w:pos="2100"/>
+        </w:tabs>
+        <w:ind w:left="2100" w:leftChars="0" w:hanging="420" w:firstLineChars="0"/>
+      </w:pPr>
+      <w:rPr>
+        <w:rFonts w:hint="default" w:ascii="Wingdings" w:hAnsi="Wingdings"/>
+      </w:rPr>
+    </w:lvl>
+    <w:lvl w:ilvl="5" w:tentative="0">
+      <w:start w:val="1"/>
+      <w:numFmt w:val="bullet"/>
+      <w:lvlText w:val=""/>
+      <w:lvlJc w:val="left"/>
+      <w:pPr>
+        <w:tabs>
+          <w:tab w:val="left" w:pos="2520"/>
+        </w:tabs>
+        <w:ind w:left="2520" w:leftChars="0" w:hanging="420" w:firstLineChars="0"/>
+      </w:pPr>
+      <w:rPr>
+        <w:rFonts w:hint="default" w:ascii="Wingdings" w:hAnsi="Wingdings"/>
+      </w:rPr>
+    </w:lvl>
+    <w:lvl w:ilvl="6" w:tentative="0">
+      <w:start w:val="1"/>
+      <w:numFmt w:val="bullet"/>
+      <w:lvlText w:val=""/>
+      <w:lvlJc w:val="left"/>
+      <w:pPr>
+        <w:tabs>
+          <w:tab w:val="left" w:pos="2940"/>
+        </w:tabs>
+        <w:ind w:left="2940" w:leftChars="0" w:hanging="420" w:firstLineChars="0"/>
+      </w:pPr>
+      <w:rPr>
+        <w:rFonts w:hint="default" w:ascii="Wingdings" w:hAnsi="Wingdings"/>
+      </w:rPr>
+    </w:lvl>
+    <w:lvl w:ilvl="7" w:tentative="0">
+      <w:start w:val="1"/>
+      <w:numFmt w:val="bullet"/>
+      <w:lvlText w:val=""/>
+      <w:lvlJc w:val="left"/>
+      <w:pPr>
+        <w:tabs>
+          <w:tab w:val="left" w:pos="3360"/>
+        </w:tabs>
+        <w:ind w:left="3360" w:leftChars="0" w:hanging="420" w:firstLineChars="0"/>
+      </w:pPr>
+      <w:rPr>
+        <w:rFonts w:hint="default" w:ascii="Wingdings" w:hAnsi="Wingdings"/>
+      </w:rPr>
+    </w:lvl>
+    <w:lvl w:ilvl="8" w:tentative="0">
+      <w:start w:val="1"/>
+      <w:numFmt w:val="bullet"/>
+      <w:lvlText w:val=""/>
+      <w:lvlJc w:val="left"/>
+      <w:pPr>
+        <w:tabs>
+          <w:tab w:val="left" w:pos="3780"/>
+        </w:tabs>
+        <w:ind w:left="3780" w:leftChars="0" w:hanging="420" w:firstLineChars="0"/>
+      </w:pPr>
+      <w:rPr>
+        <w:rFonts w:hint="default" w:ascii="Wingdings" w:hAnsi="Wingdings"/>
+      </w:rPr>
+    </w:lvl>
+  </w:abstractNum>
+  <w:abstractNum w:abstractNumId="1">
     <w:nsid w:val="CDE5CBAA"/>
     <w:multiLevelType w:val="singleLevel"/>
     <w:tmpl w:val="CDE5CBAA"/>
@@ -2405,29 +7200,637 @@
       </w:rPr>
     </w:lvl>
   </w:abstractNum>
-  <w:abstractNum w:abstractNumId="1">
-    <w:nsid w:val="5BE27202"/>
-    <w:multiLevelType w:val="singleLevel"/>
-    <w:tmpl w:val="5BE27202"/>
+  <w:abstractNum w:abstractNumId="2">
+    <w:nsid w:val="D77B27B8"/>
+    <w:multiLevelType w:val="multilevel"/>
+    <w:tmpl w:val="D77B27B8"/>
     <w:lvl w:ilvl="0" w:tentative="0">
       <w:start w:val="1"/>
-      <w:numFmt w:val="decimal"/>
-      <w:suff w:val="nothing"/>
-      <w:lvlText w:val="%1、"/>
+      <w:numFmt w:val="bullet"/>
+      <w:lvlText w:val=""/>
       <w:lvlJc w:val="left"/>
+      <w:pPr>
+        <w:ind w:left="420" w:hanging="420"/>
+      </w:pPr>
+      <w:rPr>
+        <w:rFonts w:hint="default" w:ascii="Wingdings" w:hAnsi="Wingdings"/>
+      </w:rPr>
+    </w:lvl>
+    <w:lvl w:ilvl="1" w:tentative="0">
+      <w:start w:val="1"/>
+      <w:numFmt w:val="bullet"/>
+      <w:lvlText w:val=""/>
+      <w:lvlJc w:val="left"/>
+      <w:pPr>
+        <w:tabs>
+          <w:tab w:val="left" w:pos="840"/>
+        </w:tabs>
+        <w:ind w:left="840" w:leftChars="0" w:hanging="420" w:firstLineChars="0"/>
+      </w:pPr>
+      <w:rPr>
+        <w:rFonts w:hint="default" w:ascii="Wingdings" w:hAnsi="Wingdings"/>
+      </w:rPr>
+    </w:lvl>
+    <w:lvl w:ilvl="2" w:tentative="0">
+      <w:start w:val="1"/>
+      <w:numFmt w:val="bullet"/>
+      <w:lvlText w:val=""/>
+      <w:lvlJc w:val="left"/>
+      <w:pPr>
+        <w:tabs>
+          <w:tab w:val="left" w:pos="1260"/>
+        </w:tabs>
+        <w:ind w:left="1260" w:leftChars="0" w:hanging="420" w:firstLineChars="0"/>
+      </w:pPr>
+      <w:rPr>
+        <w:rFonts w:hint="default" w:ascii="Wingdings" w:hAnsi="Wingdings"/>
+      </w:rPr>
+    </w:lvl>
+    <w:lvl w:ilvl="3" w:tentative="0">
+      <w:start w:val="1"/>
+      <w:numFmt w:val="bullet"/>
+      <w:lvlText w:val=""/>
+      <w:lvlJc w:val="left"/>
+      <w:pPr>
+        <w:tabs>
+          <w:tab w:val="left" w:pos="1680"/>
+        </w:tabs>
+        <w:ind w:left="1680" w:leftChars="0" w:hanging="420" w:firstLineChars="0"/>
+      </w:pPr>
+      <w:rPr>
+        <w:rFonts w:hint="default" w:ascii="Wingdings" w:hAnsi="Wingdings"/>
+      </w:rPr>
+    </w:lvl>
+    <w:lvl w:ilvl="4" w:tentative="0">
+      <w:start w:val="1"/>
+      <w:numFmt w:val="bullet"/>
+      <w:lvlText w:val=""/>
+      <w:lvlJc w:val="left"/>
+      <w:pPr>
+        <w:tabs>
+          <w:tab w:val="left" w:pos="2100"/>
+        </w:tabs>
+        <w:ind w:left="2100" w:leftChars="0" w:hanging="420" w:firstLineChars="0"/>
+      </w:pPr>
+      <w:rPr>
+        <w:rFonts w:hint="default" w:ascii="Wingdings" w:hAnsi="Wingdings"/>
+      </w:rPr>
+    </w:lvl>
+    <w:lvl w:ilvl="5" w:tentative="0">
+      <w:start w:val="1"/>
+      <w:numFmt w:val="bullet"/>
+      <w:lvlText w:val=""/>
+      <w:lvlJc w:val="left"/>
+      <w:pPr>
+        <w:tabs>
+          <w:tab w:val="left" w:pos="2520"/>
+        </w:tabs>
+        <w:ind w:left="2520" w:leftChars="0" w:hanging="420" w:firstLineChars="0"/>
+      </w:pPr>
+      <w:rPr>
+        <w:rFonts w:hint="default" w:ascii="Wingdings" w:hAnsi="Wingdings"/>
+      </w:rPr>
+    </w:lvl>
+    <w:lvl w:ilvl="6" w:tentative="0">
+      <w:start w:val="1"/>
+      <w:numFmt w:val="bullet"/>
+      <w:lvlText w:val=""/>
+      <w:lvlJc w:val="left"/>
+      <w:pPr>
+        <w:tabs>
+          <w:tab w:val="left" w:pos="2940"/>
+        </w:tabs>
+        <w:ind w:left="2940" w:leftChars="0" w:hanging="420" w:firstLineChars="0"/>
+      </w:pPr>
+      <w:rPr>
+        <w:rFonts w:hint="default" w:ascii="Wingdings" w:hAnsi="Wingdings"/>
+      </w:rPr>
+    </w:lvl>
+    <w:lvl w:ilvl="7" w:tentative="0">
+      <w:start w:val="1"/>
+      <w:numFmt w:val="bullet"/>
+      <w:lvlText w:val=""/>
+      <w:lvlJc w:val="left"/>
+      <w:pPr>
+        <w:tabs>
+          <w:tab w:val="left" w:pos="3360"/>
+        </w:tabs>
+        <w:ind w:left="3360" w:leftChars="0" w:hanging="420" w:firstLineChars="0"/>
+      </w:pPr>
+      <w:rPr>
+        <w:rFonts w:hint="default" w:ascii="Wingdings" w:hAnsi="Wingdings"/>
+      </w:rPr>
+    </w:lvl>
+    <w:lvl w:ilvl="8" w:tentative="0">
+      <w:start w:val="1"/>
+      <w:numFmt w:val="bullet"/>
+      <w:lvlText w:val=""/>
+      <w:lvlJc w:val="left"/>
+      <w:pPr>
+        <w:tabs>
+          <w:tab w:val="left" w:pos="3780"/>
+        </w:tabs>
+        <w:ind w:left="3780" w:leftChars="0" w:hanging="420" w:firstLineChars="0"/>
+      </w:pPr>
+      <w:rPr>
+        <w:rFonts w:hint="default" w:ascii="Wingdings" w:hAnsi="Wingdings"/>
+      </w:rPr>
+    </w:lvl>
+  </w:abstractNum>
+  <w:abstractNum w:abstractNumId="3">
+    <w:nsid w:val="D97FDCC3"/>
+    <w:multiLevelType w:val="singleLevel"/>
+    <w:tmpl w:val="D97FDCC3"/>
+    <w:lvl w:ilvl="0" w:tentative="0">
+      <w:start w:val="1"/>
+      <w:numFmt w:val="bullet"/>
+      <w:lvlText w:val=""/>
+      <w:lvlJc w:val="left"/>
+      <w:pPr>
+        <w:ind w:left="420" w:hanging="420"/>
+      </w:pPr>
+      <w:rPr>
+        <w:rFonts w:hint="default" w:ascii="Wingdings" w:hAnsi="Wingdings"/>
+      </w:rPr>
+    </w:lvl>
+  </w:abstractNum>
+  <w:abstractNum w:abstractNumId="4">
+    <w:nsid w:val="FEF7AF00"/>
+    <w:multiLevelType w:val="singleLevel"/>
+    <w:tmpl w:val="FEF7AF00"/>
+    <w:lvl w:ilvl="0" w:tentative="0">
+      <w:start w:val="1"/>
+      <w:numFmt w:val="bullet"/>
+      <w:lvlText w:val=""/>
+      <w:lvlJc w:val="left"/>
+      <w:pPr>
+        <w:ind w:left="420" w:hanging="420"/>
+      </w:pPr>
+      <w:rPr>
+        <w:rFonts w:hint="default" w:ascii="Wingdings" w:hAnsi="Wingdings"/>
+      </w:rPr>
+    </w:lvl>
+  </w:abstractNum>
+  <w:abstractNum w:abstractNumId="5">
+    <w:nsid w:val="3FD6C05C"/>
+    <w:multiLevelType w:val="singleLevel"/>
+    <w:tmpl w:val="3FD6C05C"/>
+    <w:lvl w:ilvl="0" w:tentative="0">
+      <w:start w:val="1"/>
+      <w:numFmt w:val="bullet"/>
+      <w:lvlText w:val=""/>
+      <w:lvlJc w:val="left"/>
+      <w:pPr>
+        <w:ind w:left="420" w:hanging="420"/>
+      </w:pPr>
+      <w:rPr>
+        <w:rFonts w:hint="default" w:ascii="Wingdings" w:hAnsi="Wingdings"/>
+      </w:rPr>
+    </w:lvl>
+  </w:abstractNum>
+  <w:abstractNum w:abstractNumId="6">
+    <w:nsid w:val="5FF8AB42"/>
+    <w:multiLevelType w:val="multilevel"/>
+    <w:tmpl w:val="5FF8AB42"/>
+    <w:lvl w:ilvl="0" w:tentative="0">
+      <w:start w:val="1"/>
+      <w:numFmt w:val="bullet"/>
+      <w:lvlText w:val=""/>
+      <w:lvlJc w:val="left"/>
+      <w:pPr>
+        <w:ind w:left="420" w:hanging="420"/>
+      </w:pPr>
+      <w:rPr>
+        <w:rFonts w:hint="default" w:ascii="Wingdings" w:hAnsi="Wingdings"/>
+      </w:rPr>
+    </w:lvl>
+    <w:lvl w:ilvl="1" w:tentative="0">
+      <w:start w:val="1"/>
+      <w:numFmt w:val="bullet"/>
+      <w:lvlText w:val=""/>
+      <w:lvlJc w:val="left"/>
+      <w:pPr>
+        <w:tabs>
+          <w:tab w:val="left" w:pos="840"/>
+        </w:tabs>
+        <w:ind w:left="840" w:leftChars="0" w:hanging="420" w:firstLineChars="0"/>
+      </w:pPr>
+      <w:rPr>
+        <w:rFonts w:hint="default" w:ascii="Wingdings" w:hAnsi="Wingdings"/>
+      </w:rPr>
+    </w:lvl>
+    <w:lvl w:ilvl="2" w:tentative="0">
+      <w:start w:val="1"/>
+      <w:numFmt w:val="bullet"/>
+      <w:lvlText w:val=""/>
+      <w:lvlJc w:val="left"/>
+      <w:pPr>
+        <w:tabs>
+          <w:tab w:val="left" w:pos="1260"/>
+        </w:tabs>
+        <w:ind w:left="1260" w:leftChars="0" w:hanging="420" w:firstLineChars="0"/>
+      </w:pPr>
+      <w:rPr>
+        <w:rFonts w:hint="default" w:ascii="Wingdings" w:hAnsi="Wingdings"/>
+      </w:rPr>
+    </w:lvl>
+    <w:lvl w:ilvl="3" w:tentative="0">
+      <w:start w:val="1"/>
+      <w:numFmt w:val="bullet"/>
+      <w:lvlText w:val=""/>
+      <w:lvlJc w:val="left"/>
+      <w:pPr>
+        <w:tabs>
+          <w:tab w:val="left" w:pos="1680"/>
+        </w:tabs>
+        <w:ind w:left="1680" w:leftChars="0" w:hanging="420" w:firstLineChars="0"/>
+      </w:pPr>
+      <w:rPr>
+        <w:rFonts w:hint="default" w:ascii="Wingdings" w:hAnsi="Wingdings"/>
+      </w:rPr>
+    </w:lvl>
+    <w:lvl w:ilvl="4" w:tentative="0">
+      <w:start w:val="1"/>
+      <w:numFmt w:val="bullet"/>
+      <w:lvlText w:val=""/>
+      <w:lvlJc w:val="left"/>
+      <w:pPr>
+        <w:tabs>
+          <w:tab w:val="left" w:pos="2100"/>
+        </w:tabs>
+        <w:ind w:left="2100" w:leftChars="0" w:hanging="420" w:firstLineChars="0"/>
+      </w:pPr>
+      <w:rPr>
+        <w:rFonts w:hint="default" w:ascii="Wingdings" w:hAnsi="Wingdings"/>
+      </w:rPr>
+    </w:lvl>
+    <w:lvl w:ilvl="5" w:tentative="0">
+      <w:start w:val="1"/>
+      <w:numFmt w:val="bullet"/>
+      <w:lvlText w:val=""/>
+      <w:lvlJc w:val="left"/>
+      <w:pPr>
+        <w:tabs>
+          <w:tab w:val="left" w:pos="2520"/>
+        </w:tabs>
+        <w:ind w:left="2520" w:leftChars="0" w:hanging="420" w:firstLineChars="0"/>
+      </w:pPr>
+      <w:rPr>
+        <w:rFonts w:hint="default" w:ascii="Wingdings" w:hAnsi="Wingdings"/>
+      </w:rPr>
+    </w:lvl>
+    <w:lvl w:ilvl="6" w:tentative="0">
+      <w:start w:val="1"/>
+      <w:numFmt w:val="bullet"/>
+      <w:lvlText w:val=""/>
+      <w:lvlJc w:val="left"/>
+      <w:pPr>
+        <w:tabs>
+          <w:tab w:val="left" w:pos="2940"/>
+        </w:tabs>
+        <w:ind w:left="2940" w:leftChars="0" w:hanging="420" w:firstLineChars="0"/>
+      </w:pPr>
+      <w:rPr>
+        <w:rFonts w:hint="default" w:ascii="Wingdings" w:hAnsi="Wingdings"/>
+      </w:rPr>
+    </w:lvl>
+    <w:lvl w:ilvl="7" w:tentative="0">
+      <w:start w:val="1"/>
+      <w:numFmt w:val="bullet"/>
+      <w:lvlText w:val=""/>
+      <w:lvlJc w:val="left"/>
+      <w:pPr>
+        <w:tabs>
+          <w:tab w:val="left" w:pos="3360"/>
+        </w:tabs>
+        <w:ind w:left="3360" w:leftChars="0" w:hanging="420" w:firstLineChars="0"/>
+      </w:pPr>
+      <w:rPr>
+        <w:rFonts w:hint="default" w:ascii="Wingdings" w:hAnsi="Wingdings"/>
+      </w:rPr>
+    </w:lvl>
+    <w:lvl w:ilvl="8" w:tentative="0">
+      <w:start w:val="1"/>
+      <w:numFmt w:val="bullet"/>
+      <w:lvlText w:val=""/>
+      <w:lvlJc w:val="left"/>
+      <w:pPr>
+        <w:tabs>
+          <w:tab w:val="left" w:pos="3780"/>
+        </w:tabs>
+        <w:ind w:left="3780" w:leftChars="0" w:hanging="420" w:firstLineChars="0"/>
+      </w:pPr>
+      <w:rPr>
+        <w:rFonts w:hint="default" w:ascii="Wingdings" w:hAnsi="Wingdings"/>
+      </w:rPr>
+    </w:lvl>
+  </w:abstractNum>
+  <w:abstractNum w:abstractNumId="7">
+    <w:nsid w:val="6FDEFF8C"/>
+    <w:multiLevelType w:val="multilevel"/>
+    <w:tmpl w:val="6FDEFF8C"/>
+    <w:lvl w:ilvl="0" w:tentative="0">
+      <w:start w:val="1"/>
+      <w:numFmt w:val="bullet"/>
+      <w:lvlText w:val=""/>
+      <w:lvlJc w:val="left"/>
+      <w:pPr>
+        <w:ind w:left="420" w:hanging="420"/>
+      </w:pPr>
+      <w:rPr>
+        <w:rFonts w:hint="default" w:ascii="Wingdings" w:hAnsi="Wingdings"/>
+      </w:rPr>
+    </w:lvl>
+    <w:lvl w:ilvl="1" w:tentative="0">
+      <w:start w:val="1"/>
+      <w:numFmt w:val="bullet"/>
+      <w:lvlText w:val=""/>
+      <w:lvlJc w:val="left"/>
+      <w:pPr>
+        <w:tabs>
+          <w:tab w:val="left" w:pos="840"/>
+        </w:tabs>
+        <w:ind w:left="840" w:leftChars="0" w:hanging="420" w:firstLineChars="0"/>
+      </w:pPr>
+      <w:rPr>
+        <w:rFonts w:hint="default" w:ascii="Wingdings" w:hAnsi="Wingdings"/>
+      </w:rPr>
+    </w:lvl>
+    <w:lvl w:ilvl="2" w:tentative="0">
+      <w:start w:val="1"/>
+      <w:numFmt w:val="bullet"/>
+      <w:lvlText w:val=""/>
+      <w:lvlJc w:val="left"/>
+      <w:pPr>
+        <w:tabs>
+          <w:tab w:val="left" w:pos="1260"/>
+        </w:tabs>
+        <w:ind w:left="1260" w:leftChars="0" w:hanging="420" w:firstLineChars="0"/>
+      </w:pPr>
+      <w:rPr>
+        <w:rFonts w:hint="default" w:ascii="Wingdings" w:hAnsi="Wingdings"/>
+      </w:rPr>
+    </w:lvl>
+    <w:lvl w:ilvl="3" w:tentative="0">
+      <w:start w:val="1"/>
+      <w:numFmt w:val="bullet"/>
+      <w:lvlText w:val=""/>
+      <w:lvlJc w:val="left"/>
+      <w:pPr>
+        <w:tabs>
+          <w:tab w:val="left" w:pos="1680"/>
+        </w:tabs>
+        <w:ind w:left="1680" w:leftChars="0" w:hanging="420" w:firstLineChars="0"/>
+      </w:pPr>
+      <w:rPr>
+        <w:rFonts w:hint="default" w:ascii="Wingdings" w:hAnsi="Wingdings"/>
+      </w:rPr>
+    </w:lvl>
+    <w:lvl w:ilvl="4" w:tentative="0">
+      <w:start w:val="1"/>
+      <w:numFmt w:val="bullet"/>
+      <w:lvlText w:val=""/>
+      <w:lvlJc w:val="left"/>
+      <w:pPr>
+        <w:tabs>
+          <w:tab w:val="left" w:pos="2100"/>
+        </w:tabs>
+        <w:ind w:left="2100" w:leftChars="0" w:hanging="420" w:firstLineChars="0"/>
+      </w:pPr>
+      <w:rPr>
+        <w:rFonts w:hint="default" w:ascii="Wingdings" w:hAnsi="Wingdings"/>
+      </w:rPr>
+    </w:lvl>
+    <w:lvl w:ilvl="5" w:tentative="0">
+      <w:start w:val="1"/>
+      <w:numFmt w:val="bullet"/>
+      <w:lvlText w:val=""/>
+      <w:lvlJc w:val="left"/>
+      <w:pPr>
+        <w:tabs>
+          <w:tab w:val="left" w:pos="2520"/>
+        </w:tabs>
+        <w:ind w:left="2520" w:leftChars="0" w:hanging="420" w:firstLineChars="0"/>
+      </w:pPr>
+      <w:rPr>
+        <w:rFonts w:hint="default" w:ascii="Wingdings" w:hAnsi="Wingdings"/>
+      </w:rPr>
+    </w:lvl>
+    <w:lvl w:ilvl="6" w:tentative="0">
+      <w:start w:val="1"/>
+      <w:numFmt w:val="bullet"/>
+      <w:lvlText w:val=""/>
+      <w:lvlJc w:val="left"/>
+      <w:pPr>
+        <w:tabs>
+          <w:tab w:val="left" w:pos="2940"/>
+        </w:tabs>
+        <w:ind w:left="2940" w:leftChars="0" w:hanging="420" w:firstLineChars="0"/>
+      </w:pPr>
+      <w:rPr>
+        <w:rFonts w:hint="default" w:ascii="Wingdings" w:hAnsi="Wingdings"/>
+      </w:rPr>
+    </w:lvl>
+    <w:lvl w:ilvl="7" w:tentative="0">
+      <w:start w:val="1"/>
+      <w:numFmt w:val="bullet"/>
+      <w:lvlText w:val=""/>
+      <w:lvlJc w:val="left"/>
+      <w:pPr>
+        <w:tabs>
+          <w:tab w:val="left" w:pos="3360"/>
+        </w:tabs>
+        <w:ind w:left="3360" w:leftChars="0" w:hanging="420" w:firstLineChars="0"/>
+      </w:pPr>
+      <w:rPr>
+        <w:rFonts w:hint="default" w:ascii="Wingdings" w:hAnsi="Wingdings"/>
+      </w:rPr>
+    </w:lvl>
+    <w:lvl w:ilvl="8" w:tentative="0">
+      <w:start w:val="1"/>
+      <w:numFmt w:val="bullet"/>
+      <w:lvlText w:val=""/>
+      <w:lvlJc w:val="left"/>
+      <w:pPr>
+        <w:tabs>
+          <w:tab w:val="left" w:pos="3780"/>
+        </w:tabs>
+        <w:ind w:left="3780" w:leftChars="0" w:hanging="420" w:firstLineChars="0"/>
+      </w:pPr>
+      <w:rPr>
+        <w:rFonts w:hint="default" w:ascii="Wingdings" w:hAnsi="Wingdings"/>
+      </w:rPr>
+    </w:lvl>
+  </w:abstractNum>
+  <w:abstractNum w:abstractNumId="8">
+    <w:nsid w:val="7ECF9166"/>
+    <w:multiLevelType w:val="multilevel"/>
+    <w:tmpl w:val="7ECF9166"/>
+    <w:lvl w:ilvl="0" w:tentative="0">
+      <w:start w:val="1"/>
+      <w:numFmt w:val="bullet"/>
+      <w:lvlText w:val=""/>
+      <w:lvlJc w:val="left"/>
+      <w:pPr>
+        <w:ind w:left="420" w:hanging="420"/>
+      </w:pPr>
+      <w:rPr>
+        <w:rFonts w:hint="default" w:ascii="Wingdings" w:hAnsi="Wingdings"/>
+      </w:rPr>
+    </w:lvl>
+    <w:lvl w:ilvl="1" w:tentative="0">
+      <w:start w:val="1"/>
+      <w:numFmt w:val="bullet"/>
+      <w:lvlText w:val=""/>
+      <w:lvlJc w:val="left"/>
+      <w:pPr>
+        <w:tabs>
+          <w:tab w:val="left" w:pos="840"/>
+        </w:tabs>
+        <w:ind w:left="840" w:leftChars="0" w:hanging="420" w:firstLineChars="0"/>
+      </w:pPr>
+      <w:rPr>
+        <w:rFonts w:hint="default" w:ascii="Wingdings" w:hAnsi="Wingdings"/>
+      </w:rPr>
+    </w:lvl>
+    <w:lvl w:ilvl="2" w:tentative="0">
+      <w:start w:val="1"/>
+      <w:numFmt w:val="bullet"/>
+      <w:lvlText w:val=""/>
+      <w:lvlJc w:val="left"/>
+      <w:pPr>
+        <w:tabs>
+          <w:tab w:val="left" w:pos="1260"/>
+        </w:tabs>
+        <w:ind w:left="1260" w:leftChars="0" w:hanging="420" w:firstLineChars="0"/>
+      </w:pPr>
+      <w:rPr>
+        <w:rFonts w:hint="default" w:ascii="Wingdings" w:hAnsi="Wingdings"/>
+      </w:rPr>
+    </w:lvl>
+    <w:lvl w:ilvl="3" w:tentative="0">
+      <w:start w:val="1"/>
+      <w:numFmt w:val="bullet"/>
+      <w:lvlText w:val=""/>
+      <w:lvlJc w:val="left"/>
+      <w:pPr>
+        <w:tabs>
+          <w:tab w:val="left" w:pos="1680"/>
+        </w:tabs>
+        <w:ind w:left="1680" w:leftChars="0" w:hanging="420" w:firstLineChars="0"/>
+      </w:pPr>
+      <w:rPr>
+        <w:rFonts w:hint="default" w:ascii="Wingdings" w:hAnsi="Wingdings"/>
+      </w:rPr>
+    </w:lvl>
+    <w:lvl w:ilvl="4" w:tentative="0">
+      <w:start w:val="1"/>
+      <w:numFmt w:val="bullet"/>
+      <w:lvlText w:val=""/>
+      <w:lvlJc w:val="left"/>
+      <w:pPr>
+        <w:tabs>
+          <w:tab w:val="left" w:pos="2100"/>
+        </w:tabs>
+        <w:ind w:left="2100" w:leftChars="0" w:hanging="420" w:firstLineChars="0"/>
+      </w:pPr>
+      <w:rPr>
+        <w:rFonts w:hint="default" w:ascii="Wingdings" w:hAnsi="Wingdings"/>
+      </w:rPr>
+    </w:lvl>
+    <w:lvl w:ilvl="5" w:tentative="0">
+      <w:start w:val="1"/>
+      <w:numFmt w:val="bullet"/>
+      <w:lvlText w:val=""/>
+      <w:lvlJc w:val="left"/>
+      <w:pPr>
+        <w:tabs>
+          <w:tab w:val="left" w:pos="2520"/>
+        </w:tabs>
+        <w:ind w:left="2520" w:leftChars="0" w:hanging="420" w:firstLineChars="0"/>
+      </w:pPr>
+      <w:rPr>
+        <w:rFonts w:hint="default" w:ascii="Wingdings" w:hAnsi="Wingdings"/>
+      </w:rPr>
+    </w:lvl>
+    <w:lvl w:ilvl="6" w:tentative="0">
+      <w:start w:val="1"/>
+      <w:numFmt w:val="bullet"/>
+      <w:lvlText w:val=""/>
+      <w:lvlJc w:val="left"/>
+      <w:pPr>
+        <w:tabs>
+          <w:tab w:val="left" w:pos="2940"/>
+        </w:tabs>
+        <w:ind w:left="2940" w:leftChars="0" w:hanging="420" w:firstLineChars="0"/>
+      </w:pPr>
+      <w:rPr>
+        <w:rFonts w:hint="default" w:ascii="Wingdings" w:hAnsi="Wingdings"/>
+      </w:rPr>
+    </w:lvl>
+    <w:lvl w:ilvl="7" w:tentative="0">
+      <w:start w:val="1"/>
+      <w:numFmt w:val="bullet"/>
+      <w:lvlText w:val=""/>
+      <w:lvlJc w:val="left"/>
+      <w:pPr>
+        <w:tabs>
+          <w:tab w:val="left" w:pos="3360"/>
+        </w:tabs>
+        <w:ind w:left="3360" w:leftChars="0" w:hanging="420" w:firstLineChars="0"/>
+      </w:pPr>
+      <w:rPr>
+        <w:rFonts w:hint="default" w:ascii="Wingdings" w:hAnsi="Wingdings"/>
+      </w:rPr>
+    </w:lvl>
+    <w:lvl w:ilvl="8" w:tentative="0">
+      <w:start w:val="1"/>
+      <w:numFmt w:val="bullet"/>
+      <w:lvlText w:val=""/>
+      <w:lvlJc w:val="left"/>
+      <w:pPr>
+        <w:tabs>
+          <w:tab w:val="left" w:pos="3780"/>
+        </w:tabs>
+        <w:ind w:left="3780" w:leftChars="0" w:hanging="420" w:firstLineChars="0"/>
+      </w:pPr>
+      <w:rPr>
+        <w:rFonts w:hint="default" w:ascii="Wingdings" w:hAnsi="Wingdings"/>
+      </w:rPr>
     </w:lvl>
   </w:abstractNum>
   <w:num w:numId="1">
+    <w:abstractNumId w:val="1"/>
+  </w:num>
+  <w:num w:numId="2">
     <w:abstractNumId w:val="0"/>
   </w:num>
-  <w:num w:numId="2">
-    <w:abstractNumId w:val="1"/>
+  <w:num w:numId="3">
+    <w:abstractNumId w:val="8"/>
+  </w:num>
+  <w:num w:numId="4">
+    <w:abstractNumId w:val="6"/>
+  </w:num>
+  <w:num w:numId="5">
+    <w:abstractNumId w:val="7"/>
+  </w:num>
+  <w:num w:numId="6">
+    <w:abstractNumId w:val="2"/>
+  </w:num>
+  <w:num w:numId="7">
+    <w:abstractNumId w:val="3"/>
+  </w:num>
+  <w:num w:numId="8">
+    <w:abstractNumId w:val="4"/>
+  </w:num>
+  <w:num w:numId="9">
+    <w:abstractNumId w:val="5"/>
   </w:num>
 </w:numbering>
 </file>
 
 <file path=word/styles.xml><?xml version="1.0" encoding="utf-8"?>
-<w:styles xmlns:mc="http://schemas.openxmlformats.org/markup-compatibility/2006" xmlns:o="urn:schemas-microsoft-com:office:office" xmlns:r="http://schemas.openxmlformats.org/officeDocument/2006/relationships" xmlns:m="http://schemas.openxmlformats.org/officeDocument/2006/math" xmlns:v="urn:schemas-microsoft-com:vml" xmlns:w="http://schemas.openxmlformats.org/wordprocessingml/2006/main" xmlns:w14="http://schemas.microsoft.com/office/word/2010/wordml" xmlns:w10="urn:schemas-microsoft-com:office:word" xmlns:sl="http://schemas.openxmlformats.org/schemaLibrary/2006/main" mc:Ignorable="w14">
+<w:styles xmlns:mc="http://schemas.openxmlformats.org/markup-compatibility/2006" xmlns:o="urn:schemas-microsoft-com:office:office" xmlns:r="http://schemas.openxmlformats.org/officeDocument/2006/relationships" xmlns:m="http://schemas.openxmlformats.org/officeDocument/2006/math" xmlns:v="urn:schemas-microsoft-com:vml" xmlns:w="http://schemas.openxmlformats.org/wordprocessingml/2006/main" xmlns:w14="http://schemas.microsoft.com/office/word/2010/wordml" xmlns:w10="urn:schemas-microsoft-com:office:word" xmlns:sl="http://schemas.openxmlformats.org/schemaLibrary/2006/main" xmlns:wpsCustomData="http://www.wps.cn/officeDocument/2013/wpsCustomData" mc:Ignorable="w14">
   <w:docDefaults>
     <w:rPrDefault>
       <w:rPr>
@@ -2992,7 +8395,7 @@
         <a:solidFill>
           <a:schemeClr val="phClr"/>
         </a:solidFill>
-        <a:gradFill rotWithShape="1">
+        <a:gradFill rotWithShape="true">
           <a:gsLst>
             <a:gs pos="0">
               <a:schemeClr val="phClr">
@@ -3016,9 +8419,9 @@
               </a:schemeClr>
             </a:gs>
           </a:gsLst>
-          <a:lin ang="5400000" scaled="0"/>
+          <a:lin ang="5400000" scaled="false"/>
         </a:gradFill>
-        <a:gradFill rotWithShape="1">
+        <a:gradFill rotWithShape="true">
           <a:gsLst>
             <a:gs pos="0">
               <a:schemeClr val="phClr">
@@ -3042,7 +8445,7 @@
               </a:schemeClr>
             </a:gs>
           </a:gsLst>
-          <a:lin ang="5400000" scaled="0"/>
+          <a:lin ang="5400000" scaled="false"/>
         </a:gradFill>
       </a:fillStyleLst>
       <a:lnStyleLst>
@@ -3095,7 +8498,7 @@
             <a:satMod val="170000"/>
           </a:schemeClr>
         </a:solidFill>
-        <a:gradFill rotWithShape="1">
+        <a:gradFill rotWithShape="true">
           <a:gsLst>
             <a:gs pos="0">
               <a:schemeClr val="phClr">
@@ -3120,7 +8523,7 @@
               </a:schemeClr>
             </a:gs>
           </a:gsLst>
-          <a:lin ang="5400000" scaled="0"/>
+          <a:lin ang="5400000" scaled="false"/>
         </a:gradFill>
       </a:bgFillStyleLst>
     </a:fmtScheme>

--- a/Doc/GueeRecorder-Help.docx
+++ b/Doc/GueeRecorder-Help.docx
@@ -1748,6 +1748,12 @@
             <w:insideH w:val="single" w:color="auto" w:sz="4" w:space="0"/>
             <w:insideV w:val="single" w:color="auto" w:sz="4" w:space="0"/>
           </w:tblBorders>
+          <w:tblCellMar>
+            <w:top w:w="0" w:type="dxa"/>
+            <w:left w:w="108" w:type="dxa"/>
+            <w:bottom w:w="0" w:type="dxa"/>
+            <w:right w:w="108" w:type="dxa"/>
+          </w:tblCellMar>
         </w:tblPrEx>
         <w:tc>
           <w:tcPr>
@@ -3003,225 +3009,89 @@
           <w:rFonts w:hint="default"/>
           <w:lang w:val="en" w:eastAsia="zh-CN"/>
         </w:rPr>
-        <w:t>RX 580</w:t>
-      </w:r>
-      <w:r>
-        <w:rPr>
-          <w:rFonts w:hint="eastAsia"/>
-          <w:lang w:val="en-US" w:eastAsia="zh-CN"/>
-        </w:rPr>
-        <w:t xml:space="preserve"> </w:t>
-      </w:r>
-      <w:r>
-        <w:rPr>
-          <w:rFonts w:hint="default"/>
-          <w:lang w:val="en" w:eastAsia="zh-CN"/>
-        </w:rPr>
-        <w:t>(</w:t>
-      </w:r>
-      <w:r>
-        <w:rPr>
-          <w:rFonts w:hint="eastAsia"/>
-          <w:color w:val="C00000"/>
-          <w:lang w:val="en-US" w:eastAsia="zh-CN"/>
-        </w:rPr>
-        <w:t>当使用</w:t>
-      </w:r>
-      <w:r>
-        <w:rPr>
-          <w:rFonts w:hint="default"/>
-          <w:color w:val="C00000"/>
-          <w:lang w:val="en" w:eastAsia="zh-CN"/>
-        </w:rPr>
-        <w:t xml:space="preserve"> R5 230</w:t>
-      </w:r>
-      <w:r>
-        <w:rPr>
-          <w:rFonts w:hint="eastAsia"/>
-          <w:color w:val="C00000"/>
-          <w:lang w:val="en-US" w:eastAsia="zh-CN"/>
-        </w:rPr>
-        <w:t xml:space="preserve"> 时，CPU占用率会显示上升。</w:t>
-      </w:r>
-      <w:r>
-        <w:rPr>
-          <w:rFonts w:hint="eastAsia"/>
-          <w:lang w:val="en-US" w:eastAsia="zh-CN"/>
-        </w:rPr>
-        <w:t>原因：</w:t>
-      </w:r>
-      <w:r>
-        <w:rPr>
-          <w:rFonts w:hint="eastAsia"/>
-          <w:lang w:val="en" w:eastAsia="zh-CN"/>
-        </w:rPr>
-        <w:t>本</w:t>
+        <w:t>R5 230</w:t>
+      </w:r>
+    </w:p>
+    <w:p>
+      <w:pPr>
+        <w:numPr>
+          <w:ilvl w:val="0"/>
+          <w:numId w:val="0"/>
+        </w:numPr>
+        <w:ind w:firstLine="420" w:firstLineChars="0"/>
+        <w:rPr>
+          <w:rFonts w:hint="default"/>
+          <w:b/>
+          <w:bCs/>
+          <w:lang w:val="en" w:eastAsia="zh-CN"/>
+        </w:rPr>
+      </w:pPr>
+      <w:r>
+        <w:rPr>
+          <w:rFonts w:hint="eastAsia"/>
+          <w:b/>
+          <w:bCs/>
+          <w:lang w:val="en" w:eastAsia="zh-CN"/>
+        </w:rPr>
+        <w:t>测试环境二</w:t>
+      </w:r>
+    </w:p>
+    <w:p>
+      <w:pPr>
+        <w:numPr>
+          <w:ilvl w:val="0"/>
+          <w:numId w:val="0"/>
+        </w:numPr>
+        <w:ind w:firstLine="420" w:firstLineChars="0"/>
+        <w:rPr>
+          <w:rFonts w:hint="default"/>
+          <w:lang w:val="en" w:eastAsia="zh-CN"/>
+        </w:rPr>
+      </w:pPr>
+      <w:r>
+        <w:rPr>
+          <w:rFonts w:hint="eastAsia"/>
+          <w:lang w:val="en" w:eastAsia="zh-CN"/>
+        </w:rPr>
+        <w:t>系统：</w:t>
+      </w:r>
+      <w:r>
+        <w:rPr>
+          <w:rFonts w:hint="default"/>
+          <w:lang w:val="en" w:eastAsia="zh-CN"/>
+        </w:rPr>
+        <w:t xml:space="preserve">UOS v20 </w:t>
+      </w:r>
+      <w:r>
+        <w:rPr>
+          <w:rFonts w:hint="eastAsia"/>
+          <w:lang w:val="en" w:eastAsia="zh-CN"/>
+        </w:rPr>
+        <w:t>专业版</w:t>
+      </w:r>
+      <w:r>
+        <w:rPr>
+          <w:rFonts w:hint="default"/>
+          <w:lang w:val="en" w:eastAsia="zh-CN"/>
+        </w:rPr>
+        <w:t>(1022)</w:t>
+      </w:r>
+      <w:r>
+        <w:rPr>
+          <w:rFonts w:hint="eastAsia"/>
+          <w:lang w:val="en" w:eastAsia="zh-CN"/>
+        </w:rPr>
+        <w:t>，</w:t>
+      </w:r>
+      <w:r>
+        <w:rPr>
+          <w:rFonts w:hint="eastAsia"/>
+          <w:lang w:val="en-US" w:eastAsia="zh-CN"/>
+        </w:rPr>
+        <w:t>关闭桌面特效。</w:t>
       </w:r>
       <w:bookmarkStart w:id="0" w:name="_GoBack"/>
       <w:bookmarkEnd w:id="0"/>
-      <w:r>
-        <w:rPr>
-          <w:rFonts w:hint="eastAsia"/>
-          <w:lang w:val="en" w:eastAsia="zh-CN"/>
-        </w:rPr>
-        <w:t>程序对显卡的数据下行带宽依赖较大，由于从显存上行和下行的速度非对称，从显存中取回图像到内存比较慢，会消耗大量</w:t>
-      </w:r>
-      <w:r>
-        <w:rPr>
-          <w:rFonts w:hint="eastAsia"/>
-          <w:lang w:val="en-US" w:eastAsia="zh-CN"/>
-        </w:rPr>
-        <w:t>CPU时间。并且由于所用的主板仅</w:t>
-      </w:r>
-      <w:r>
-        <w:rPr>
-          <w:rFonts w:hint="default"/>
-          <w:lang w:val="en" w:eastAsia="zh-CN"/>
-        </w:rPr>
-        <w:t>PCI-E x8</w:t>
-      </w:r>
-      <w:r>
-        <w:rPr>
-          <w:rFonts w:hint="eastAsia"/>
-          <w:lang w:val="en" w:eastAsia="zh-CN"/>
-        </w:rPr>
-        <w:t>，使从</w:t>
-      </w:r>
-      <w:r>
-        <w:rPr>
-          <w:rFonts w:hint="default"/>
-          <w:lang w:val="en" w:eastAsia="zh-CN"/>
-        </w:rPr>
-        <w:t>R5 230</w:t>
-      </w:r>
-      <w:r>
-        <w:rPr>
-          <w:rFonts w:hint="eastAsia"/>
-          <w:lang w:val="en-US" w:eastAsia="zh-CN"/>
-        </w:rPr>
-        <w:t>取回数据耗时相对</w:t>
-      </w:r>
-      <w:r>
-        <w:rPr>
-          <w:rFonts w:hint="default"/>
-          <w:lang w:val="en" w:eastAsia="zh-CN"/>
-        </w:rPr>
-        <w:t>RX 580</w:t>
-      </w:r>
-      <w:r>
-        <w:rPr>
-          <w:rFonts w:hint="eastAsia"/>
-          <w:lang w:val="en-US" w:eastAsia="zh-CN"/>
-        </w:rPr>
-        <w:t>增长更加明显，从而造成CPU占用率上升。今后会进行优化，目前正在实验，相信能把R5 230上的性能表现与</w:t>
-      </w:r>
-      <w:r>
-        <w:rPr>
-          <w:rFonts w:hint="default"/>
-          <w:lang w:val="en" w:eastAsia="zh-CN"/>
-        </w:rPr>
-        <w:t>RX 58</w:t>
-      </w:r>
-      <w:r>
-        <w:rPr>
-          <w:rFonts w:hint="eastAsia"/>
-          <w:lang w:val="en-US" w:eastAsia="zh-CN"/>
-        </w:rPr>
-        <w:t>0</w:t>
-      </w:r>
-      <w:r>
-        <w:rPr>
-          <w:rFonts w:hint="eastAsia"/>
-          <w:lang w:val="en" w:eastAsia="zh-CN"/>
-        </w:rPr>
-        <w:t>拉近。</w:t>
-      </w:r>
-      <w:r>
-        <w:rPr>
-          <w:rFonts w:hint="default"/>
-          <w:lang w:val="en" w:eastAsia="zh-CN"/>
-        </w:rPr>
-        <w:t>)</w:t>
-      </w:r>
-    </w:p>
-    <w:p>
-      <w:pPr>
-        <w:numPr>
-          <w:ilvl w:val="0"/>
-          <w:numId w:val="0"/>
-        </w:numPr>
-        <w:ind w:firstLine="420" w:firstLineChars="0"/>
-        <w:rPr>
-          <w:rFonts w:hint="default"/>
-          <w:b/>
-          <w:bCs/>
-          <w:lang w:val="en" w:eastAsia="zh-CN"/>
-        </w:rPr>
-      </w:pPr>
-      <w:r>
-        <w:rPr>
-          <w:rFonts w:hint="eastAsia"/>
-          <w:b/>
-          <w:bCs/>
-          <w:lang w:val="en" w:eastAsia="zh-CN"/>
-        </w:rPr>
-        <w:t>测试环境二</w:t>
-      </w:r>
-    </w:p>
-    <w:p>
-      <w:pPr>
-        <w:numPr>
-          <w:ilvl w:val="0"/>
-          <w:numId w:val="0"/>
-        </w:numPr>
-        <w:ind w:firstLine="420" w:firstLineChars="0"/>
-        <w:rPr>
-          <w:rFonts w:hint="default"/>
-          <w:lang w:val="en" w:eastAsia="zh-CN"/>
-        </w:rPr>
-      </w:pPr>
-      <w:r>
-        <w:rPr>
-          <w:rFonts w:hint="eastAsia"/>
-          <w:lang w:val="en" w:eastAsia="zh-CN"/>
-        </w:rPr>
-        <w:t>系统：</w:t>
-      </w:r>
-      <w:r>
-        <w:rPr>
-          <w:rFonts w:hint="default"/>
-          <w:lang w:val="en" w:eastAsia="zh-CN"/>
-        </w:rPr>
-        <w:t xml:space="preserve">UOS v20 </w:t>
-      </w:r>
-      <w:r>
-        <w:rPr>
-          <w:rFonts w:hint="eastAsia"/>
-          <w:lang w:val="en" w:eastAsia="zh-CN"/>
-        </w:rPr>
-        <w:t>专业版</w:t>
-      </w:r>
-      <w:r>
-        <w:rPr>
-          <w:rFonts w:hint="default"/>
-          <w:lang w:val="en" w:eastAsia="zh-CN"/>
-        </w:rPr>
-        <w:t>(1022)</w:t>
-      </w:r>
-      <w:r>
-        <w:rPr>
-          <w:rFonts w:hint="eastAsia"/>
-          <w:lang w:val="en" w:eastAsia="zh-CN"/>
-        </w:rPr>
-        <w:t>，</w:t>
-      </w:r>
-      <w:r>
-        <w:rPr>
-          <w:rFonts w:hint="eastAsia"/>
-          <w:lang w:val="en-US" w:eastAsia="zh-CN"/>
-        </w:rPr>
-        <w:t>关闭桌面特效。</w:t>
-      </w:r>
     </w:p>
     <w:p>
       <w:pPr>
@@ -4308,25 +4178,7 @@
                 <w:vertAlign w:val="baseline"/>
                 <w:lang w:val="en" w:eastAsia="zh-CN"/>
               </w:rPr>
-              <w:t>2</w:t>
-            </w:r>
-            <w:r>
-              <w:rPr>
-                <w:rFonts w:hint="eastAsia"/>
-                <w:color w:val="0070C0"/>
-                <w:vertAlign w:val="baseline"/>
-                <w:lang w:val="en-US" w:eastAsia="zh-CN"/>
-              </w:rPr>
-              <w:t>6</w:t>
-            </w:r>
-            <w:r>
-              <w:rPr>
-                <w:rFonts w:hint="default"/>
-                <w:color w:val="0070C0"/>
-                <w:vertAlign w:val="baseline"/>
-                <w:lang w:val="en" w:eastAsia="zh-CN"/>
-              </w:rPr>
-              <w:t>%</w:t>
+              <w:t>27%</w:t>
             </w:r>
           </w:p>
         </w:tc>
@@ -4926,6 +4778,12 @@
             <w:insideH w:val="single" w:color="auto" w:sz="4" w:space="0"/>
             <w:insideV w:val="single" w:color="auto" w:sz="4" w:space="0"/>
           </w:tblBorders>
+          <w:tblCellMar>
+            <w:top w:w="0" w:type="dxa"/>
+            <w:left w:w="108" w:type="dxa"/>
+            <w:bottom w:w="0" w:type="dxa"/>
+            <w:right w:w="108" w:type="dxa"/>
+          </w:tblCellMar>
         </w:tblPrEx>
         <w:tc>
           <w:tcPr>
@@ -5076,6 +4934,12 @@
             <w:insideH w:val="single" w:color="auto" w:sz="4" w:space="0"/>
             <w:insideV w:val="single" w:color="auto" w:sz="4" w:space="0"/>
           </w:tblBorders>
+          <w:tblCellMar>
+            <w:top w:w="0" w:type="dxa"/>
+            <w:left w:w="108" w:type="dxa"/>
+            <w:bottom w:w="0" w:type="dxa"/>
+            <w:right w:w="108" w:type="dxa"/>
+          </w:tblCellMar>
         </w:tblPrEx>
         <w:tc>
           <w:tcPr>
@@ -5389,6 +5253,12 @@
             <w:insideH w:val="single" w:color="auto" w:sz="4" w:space="0"/>
             <w:insideV w:val="single" w:color="auto" w:sz="4" w:space="0"/>
           </w:tblBorders>
+          <w:tblCellMar>
+            <w:top w:w="0" w:type="dxa"/>
+            <w:left w:w="108" w:type="dxa"/>
+            <w:bottom w:w="0" w:type="dxa"/>
+            <w:right w:w="108" w:type="dxa"/>
+          </w:tblCellMar>
         </w:tblPrEx>
         <w:tc>
           <w:tcPr>
@@ -5663,6 +5533,12 @@
             <w:insideH w:val="single" w:color="auto" w:sz="4" w:space="0"/>
             <w:insideV w:val="single" w:color="auto" w:sz="4" w:space="0"/>
           </w:tblBorders>
+          <w:tblCellMar>
+            <w:top w:w="0" w:type="dxa"/>
+            <w:left w:w="108" w:type="dxa"/>
+            <w:bottom w:w="0" w:type="dxa"/>
+            <w:right w:w="108" w:type="dxa"/>
+          </w:tblCellMar>
         </w:tblPrEx>
         <w:trPr>
           <w:trHeight w:val="249" w:hRule="atLeast"/>
